--- a/техдок.docx
+++ b/техдок.docx
@@ -1,6 +1,6 @@
 
 <file path=word/document.xml><?xml version="1.0" encoding="utf-8"?>
-<w:document xmlns:wpc="http://schemas.microsoft.com/office/word/2010/wordprocessingCanvas" xmlns:mc="http://schemas.openxmlformats.org/markup-compatibility/2006" xmlns:o="urn:schemas-microsoft-com:office:office" xmlns:r="http://schemas.openxmlformats.org/officeDocument/2006/relationships" xmlns:m="http://schemas.openxmlformats.org/officeDocument/2006/math" xmlns:v="urn:schemas-microsoft-com:vml" xmlns:wp14="http://schemas.microsoft.com/office/word/2010/wordprocessingDrawing" xmlns:wp="http://schemas.openxmlformats.org/drawingml/2006/wordprocessingDrawing" xmlns:w10="urn:schemas-microsoft-com:office:word" xmlns:w="http://schemas.openxmlformats.org/wordprocessingml/2006/main" xmlns:w14="http://schemas.microsoft.com/office/word/2010/wordml" xmlns:wpg="http://schemas.microsoft.com/office/word/2010/wordprocessingGroup" xmlns:wpi="http://schemas.microsoft.com/office/word/2010/wordprocessingInk" xmlns:wne="http://schemas.microsoft.com/office/word/2006/wordml" xmlns:wps="http://schemas.microsoft.com/office/word/2010/wordprocessingShape" mc:Ignorable="w14 wp14">
+<w:document xmlns:wpc="http://schemas.microsoft.com/office/word/2010/wordprocessingCanvas" xmlns:cx="http://schemas.microsoft.com/office/drawing/2014/chartex" xmlns:cx1="http://schemas.microsoft.com/office/drawing/2015/9/8/chartex" xmlns:cx2="http://schemas.microsoft.com/office/drawing/2015/10/21/chartex" xmlns:cx3="http://schemas.microsoft.com/office/drawing/2016/5/9/chartex" xmlns:cx4="http://schemas.microsoft.com/office/drawing/2016/5/10/chartex" xmlns:cx5="http://schemas.microsoft.com/office/drawing/2016/5/11/chartex" xmlns:cx6="http://schemas.microsoft.com/office/drawing/2016/5/12/chartex" xmlns:cx7="http://schemas.microsoft.com/office/drawing/2016/5/13/chartex" xmlns:cx8="http://schemas.microsoft.com/office/drawing/2016/5/14/chartex" xmlns:mc="http://schemas.openxmlformats.org/markup-compatibility/2006" xmlns:aink="http://schemas.microsoft.com/office/drawing/2016/ink" xmlns:am3d="http://schemas.microsoft.com/office/drawing/2017/model3d" xmlns:o="urn:schemas-microsoft-com:office:office" xmlns:oel="http://schemas.microsoft.com/office/2019/extlst" xmlns:r="http://schemas.openxmlformats.org/officeDocument/2006/relationships" xmlns:m="http://schemas.openxmlformats.org/officeDocument/2006/math" xmlns:v="urn:schemas-microsoft-com:vml" xmlns:wp14="http://schemas.microsoft.com/office/word/2010/wordprocessingDrawing" xmlns:wp="http://schemas.openxmlformats.org/drawingml/2006/wordprocessingDrawing" xmlns:w10="urn:schemas-microsoft-com:office:word" xmlns:w="http://schemas.openxmlformats.org/wordprocessingml/2006/main" xmlns:w14="http://schemas.microsoft.com/office/word/2010/wordml" xmlns:w15="http://schemas.microsoft.com/office/word/2012/wordml" xmlns:w16cex="http://schemas.microsoft.com/office/word/2018/wordml/cex" xmlns:w16cid="http://schemas.microsoft.com/office/word/2016/wordml/cid" xmlns:w16="http://schemas.microsoft.com/office/word/2018/wordml" xmlns:w16du="http://schemas.microsoft.com/office/word/2023/wordml/word16du" xmlns:w16sdtdh="http://schemas.microsoft.com/office/word/2020/wordml/sdtdatahash" xmlns:w16sdtfl="http://schemas.microsoft.com/office/word/2024/wordml/sdtformatlock" xmlns:w16se="http://schemas.microsoft.com/office/word/2015/wordml/symex" xmlns:wpg="http://schemas.microsoft.com/office/word/2010/wordprocessingGroup" xmlns:wpi="http://schemas.microsoft.com/office/word/2010/wordprocessingInk" xmlns:wne="http://schemas.microsoft.com/office/word/2006/wordml" xmlns:wps="http://schemas.microsoft.com/office/word/2010/wordprocessingShape" mc:Ignorable="w14 w15 w16se w16cid w16 w16cex w16sdtdh w16sdtfl w16du wp14">
   <w:body>
     <w:tbl>
       <w:tblPr>
@@ -64,7 +64,7 @@
                           </pic:cNvPicPr>
                         </pic:nvPicPr>
                         <pic:blipFill>
-                          <a:blip r:embed="rId7" cstate="print">
+                          <a:blip r:embed="rId6" cstate="print">
                             <a:extLst>
                               <a:ext uri="{28A0092B-C50C-407E-A947-70E740481C1C}">
                                 <a14:useLocalDpi xmlns:a14="http://schemas.microsoft.com/office/drawing/2010/main" val="0"/>
@@ -352,23 +352,13 @@
                 <w:szCs w:val="28"/>
               </w:rPr>
             </w:pPr>
-            <w:proofErr w:type="spellStart"/>
             <w:r>
               <w:rPr>
                 <w:rFonts w:eastAsia="Calibri"/>
                 <w:sz w:val="28"/>
                 <w:szCs w:val="28"/>
               </w:rPr>
-              <w:t>Фащевская</w:t>
-            </w:r>
-            <w:proofErr w:type="spellEnd"/>
-            <w:r>
-              <w:rPr>
-                <w:rFonts w:eastAsia="Calibri"/>
-                <w:sz w:val="28"/>
-                <w:szCs w:val="28"/>
-              </w:rPr>
-              <w:t xml:space="preserve"> Надежда Владимировна</w:t>
+              <w:t>Фащевская Надежда Владимировна</w:t>
             </w:r>
           </w:p>
         </w:tc>
@@ -859,21 +849,12 @@
           <w:sz w:val="28"/>
         </w:rPr>
       </w:pPr>
-      <w:bookmarkStart w:id="0" w:name="_GoBack"/>
-      <w:r>
-        <w:rPr>
-          <w:rFonts w:ascii="Times New Roman" w:hAnsi="Times New Roman" w:cs="Times New Roman"/>
-          <w:sz w:val="28"/>
-        </w:rPr>
-        <w:t xml:space="preserve">3. Освоить основные принципы автоматизации процесса создания </w:t>
-      </w:r>
-      <w:bookmarkEnd w:id="0"/>
-      <w:r>
-        <w:rPr>
-          <w:rFonts w:ascii="Times New Roman" w:hAnsi="Times New Roman" w:cs="Times New Roman"/>
-          <w:sz w:val="28"/>
-        </w:rPr>
-        <w:t>документации.</w:t>
+      <w:r>
+        <w:rPr>
+          <w:rFonts w:ascii="Times New Roman" w:hAnsi="Times New Roman" w:cs="Times New Roman"/>
+          <w:sz w:val="28"/>
+        </w:rPr>
+        <w:t>3. Освоить основные принципы автоматизации процесса создания документации.</w:t>
       </w:r>
     </w:p>
     <w:p>
@@ -940,6 +921,7 @@
       <w:sdtPr>
         <w:rPr>
           <w:rFonts w:asciiTheme="minorHAnsi" w:eastAsiaTheme="minorEastAsia" w:hAnsiTheme="minorHAnsi" w:cstheme="minorBidi"/>
+          <w:b w:val="0"/>
           <w:bCs w:val="0"/>
           <w:color w:val="auto"/>
           <w:sz w:val="22"/>
@@ -951,11 +933,6 @@
           <w:docPartUnique/>
         </w:docPartObj>
       </w:sdtPr>
-      <w:sdtEndPr>
-        <w:rPr>
-          <w:b w:val="0"/>
-        </w:rPr>
-      </w:sdtEndPr>
       <w:sdtContent>
         <w:p>
           <w:pPr>
@@ -1097,7 +1074,7 @@
           <w:sz w:val="28"/>
         </w:rPr>
       </w:pPr>
-      <w:hyperlink r:id="rId8" w:history="1">
+      <w:hyperlink r:id="rId7" w:history="1">
         <w:r>
           <w:rPr>
             <w:rStyle w:val="a8"/>
@@ -1170,6 +1147,7 @@
           </w:rPr>
           <w:t>/</w:t>
         </w:r>
+        <w:proofErr w:type="spellStart"/>
         <w:r>
           <w:rPr>
             <w:rStyle w:val="a8"/>
@@ -1179,6 +1157,7 @@
           </w:rPr>
           <w:t>i</w:t>
         </w:r>
+        <w:proofErr w:type="spellEnd"/>
         <w:r>
           <w:rPr>
             <w:rStyle w:val="a8"/>
@@ -1400,23 +1379,7 @@
           <w:sz w:val="28"/>
         </w:rPr>
         <w:lastRenderedPageBreak/>
-        <w:t xml:space="preserve">1. Документы для разработчиков: </w:t>
-      </w:r>
-      <w:proofErr w:type="gramStart"/>
-      <w:r>
-        <w:rPr>
-          <w:rFonts w:ascii="Times New Roman" w:hAnsi="Times New Roman" w:cs="Times New Roman"/>
-          <w:sz w:val="28"/>
-        </w:rPr>
-        <w:t>архитектурные решения</w:t>
-      </w:r>
-      <w:proofErr w:type="gramEnd"/>
-      <w:r>
-        <w:rPr>
-          <w:rFonts w:ascii="Times New Roman" w:hAnsi="Times New Roman" w:cs="Times New Roman"/>
-          <w:sz w:val="28"/>
-        </w:rPr>
-        <w:t xml:space="preserve">, спецификации API, технические задания. </w:t>
+        <w:t xml:space="preserve">1. Документы для разработчиков: архитектурные решения, спецификации API, технические задания. </w:t>
       </w:r>
     </w:p>
     <w:p>
@@ -1432,39 +1395,7 @@
           <w:rFonts w:ascii="Times New Roman" w:hAnsi="Times New Roman" w:cs="Times New Roman"/>
           <w:sz w:val="28"/>
         </w:rPr>
-        <w:t xml:space="preserve">2. Документы для </w:t>
-      </w:r>
-      <w:proofErr w:type="spellStart"/>
-      <w:r>
-        <w:rPr>
-          <w:rFonts w:ascii="Times New Roman" w:hAnsi="Times New Roman" w:cs="Times New Roman"/>
-          <w:sz w:val="28"/>
-        </w:rPr>
-        <w:t>тестировщиков</w:t>
-      </w:r>
-      <w:proofErr w:type="spellEnd"/>
-      <w:r>
-        <w:rPr>
-          <w:rFonts w:ascii="Times New Roman" w:hAnsi="Times New Roman" w:cs="Times New Roman"/>
-          <w:sz w:val="28"/>
-        </w:rPr>
-        <w:t xml:space="preserve">: </w:t>
-      </w:r>
-      <w:proofErr w:type="gramStart"/>
-      <w:r>
-        <w:rPr>
-          <w:rFonts w:ascii="Times New Roman" w:hAnsi="Times New Roman" w:cs="Times New Roman"/>
-          <w:sz w:val="28"/>
-        </w:rPr>
-        <w:t>тест-кейсы</w:t>
-      </w:r>
-      <w:proofErr w:type="gramEnd"/>
-      <w:r>
-        <w:rPr>
-          <w:rFonts w:ascii="Times New Roman" w:hAnsi="Times New Roman" w:cs="Times New Roman"/>
-          <w:sz w:val="28"/>
-        </w:rPr>
-        <w:t xml:space="preserve">, отчёты об ошибках, тестовые планы. </w:t>
+        <w:t xml:space="preserve">2. Документы для тестировщиков: тест-кейсы, отчёты об ошибках, тестовые планы. </w:t>
       </w:r>
     </w:p>
     <w:p>
@@ -1635,14 +1566,7 @@
           <w:rFonts w:ascii="Times New Roman" w:hAnsi="Times New Roman" w:cs="Times New Roman"/>
           <w:sz w:val="28"/>
         </w:rPr>
-        <w:t>Редактор</w:t>
-      </w:r>
-      <w:r>
-        <w:rPr>
-          <w:rFonts w:ascii="Times New Roman" w:hAnsi="Times New Roman" w:cs="Times New Roman"/>
-          <w:sz w:val="28"/>
-        </w:rPr>
-        <w:t xml:space="preserve">ы текста и </w:t>
+        <w:t xml:space="preserve">Редакторы текста и </w:t>
       </w:r>
       <w:proofErr w:type="spellStart"/>
       <w:r>
@@ -1816,7 +1740,7 @@
           <w:sz w:val="28"/>
           <w:u w:val="single"/>
         </w:rPr>
-        <w:t xml:space="preserve">   2.2. Чем отличаются MS </w:t>
+        <w:t xml:space="preserve">   2.2. Чем отличаются MS Word и </w:t>
       </w:r>
       <w:proofErr w:type="spellStart"/>
       <w:r>
@@ -1825,14 +1749,111 @@
           <w:sz w:val="28"/>
           <w:u w:val="single"/>
         </w:rPr>
+        <w:t>LaTeX</w:t>
+      </w:r>
+      <w:proofErr w:type="spellEnd"/>
+      <w:r>
+        <w:rPr>
+          <w:rFonts w:ascii="Times New Roman" w:hAnsi="Times New Roman" w:cs="Times New Roman"/>
+          <w:sz w:val="28"/>
+          <w:u w:val="single"/>
+        </w:rPr>
+        <w:t xml:space="preserve"> при создании документации? </w:t>
+      </w:r>
+    </w:p>
+    <w:p>
+      <w:pPr>
+        <w:spacing w:line="240" w:lineRule="auto"/>
+        <w:rPr>
+          <w:rFonts w:ascii="Times New Roman" w:hAnsi="Times New Roman" w:cs="Times New Roman"/>
+          <w:sz w:val="28"/>
+        </w:rPr>
+      </w:pPr>
+      <w:r>
+        <w:rPr>
+          <w:rFonts w:ascii="Times New Roman" w:hAnsi="Times New Roman" w:cs="Times New Roman"/>
+          <w:sz w:val="28"/>
+          <w:lang w:val="en-US"/>
+        </w:rPr>
+        <w:t>MS</w:t>
+      </w:r>
+      <w:r>
+        <w:rPr>
+          <w:rFonts w:ascii="Times New Roman" w:hAnsi="Times New Roman" w:cs="Times New Roman"/>
+          <w:sz w:val="28"/>
+        </w:rPr>
+        <w:t xml:space="preserve"> </w:t>
+      </w:r>
+      <w:r>
+        <w:rPr>
+          <w:rFonts w:ascii="Times New Roman" w:hAnsi="Times New Roman" w:cs="Times New Roman"/>
+          <w:sz w:val="28"/>
+          <w:lang w:val="en-US"/>
+        </w:rPr>
         <w:t>Word</w:t>
       </w:r>
+      <w:r>
+        <w:rPr>
+          <w:rFonts w:ascii="Times New Roman" w:hAnsi="Times New Roman" w:cs="Times New Roman"/>
+          <w:sz w:val="28"/>
+        </w:rPr>
+        <w:t xml:space="preserve"> используется для простых и средних документов без типографики, </w:t>
+      </w:r>
+      <w:r>
+        <w:rPr>
+          <w:rFonts w:ascii="Times New Roman" w:hAnsi="Times New Roman" w:cs="Times New Roman"/>
+          <w:sz w:val="28"/>
+          <w:lang w:val="en-US"/>
+        </w:rPr>
+        <w:t>LaTeX</w:t>
+      </w:r>
+      <w:r>
+        <w:rPr>
+          <w:rFonts w:ascii="Times New Roman" w:hAnsi="Times New Roman" w:cs="Times New Roman"/>
+          <w:sz w:val="28"/>
+        </w:rPr>
+        <w:t xml:space="preserve"> же используется для сложных документов с высоким уровнем типографики</w:t>
+      </w:r>
+    </w:p>
+    <w:p>
+      <w:pPr>
+        <w:spacing w:line="240" w:lineRule="auto"/>
+        <w:rPr>
+          <w:rFonts w:ascii="Times New Roman" w:hAnsi="Times New Roman" w:cs="Times New Roman"/>
+          <w:sz w:val="28"/>
+          <w:u w:val="single"/>
+        </w:rPr>
+      </w:pPr>
+      <w:r>
+        <w:rPr>
+          <w:rFonts w:ascii="Times New Roman" w:hAnsi="Times New Roman" w:cs="Times New Roman"/>
+          <w:sz w:val="28"/>
+          <w:u w:val="single"/>
+        </w:rPr>
+        <w:t xml:space="preserve">   2.3. Какие инструменты используются для автоматической генерации документации из исходного кода? </w:t>
+      </w:r>
+    </w:p>
+    <w:p>
+      <w:pPr>
+        <w:spacing w:line="240" w:lineRule="auto"/>
+        <w:rPr>
+          <w:rFonts w:ascii="Times New Roman" w:hAnsi="Times New Roman" w:cs="Times New Roman"/>
+          <w:sz w:val="28"/>
+        </w:rPr>
+      </w:pPr>
+      <w:proofErr w:type="spellStart"/>
+      <w:r>
+        <w:rPr>
+          <w:rFonts w:ascii="Times New Roman" w:hAnsi="Times New Roman" w:cs="Times New Roman"/>
+          <w:sz w:val="28"/>
+        </w:rPr>
+        <w:t>Doxygen</w:t>
+      </w:r>
       <w:proofErr w:type="spellEnd"/>
       <w:r>
         <w:rPr>
           <w:rFonts w:ascii="Times New Roman" w:hAnsi="Times New Roman" w:cs="Times New Roman"/>
           <w:sz w:val="28"/>
-          <w:u w:val="single"/>
         </w:rPr>
         <w:t xml:space="preserve"> и </w:t>
       </w:r>
@@ -1841,343 +1862,149 @@
         <w:rPr>
           <w:rFonts w:ascii="Times New Roman" w:hAnsi="Times New Roman" w:cs="Times New Roman"/>
           <w:sz w:val="28"/>
-          <w:u w:val="single"/>
-        </w:rPr>
-        <w:t>LaTeX</w:t>
+        </w:rPr>
+        <w:t>Swagger</w:t>
       </w:r>
       <w:proofErr w:type="spellEnd"/>
-      <w:r>
-        <w:rPr>
-          <w:rFonts w:ascii="Times New Roman" w:hAnsi="Times New Roman" w:cs="Times New Roman"/>
-          <w:sz w:val="28"/>
-          <w:u w:val="single"/>
-        </w:rPr>
-        <w:t xml:space="preserve"> при создании документации? </w:t>
-      </w:r>
-    </w:p>
-    <w:p>
-      <w:pPr>
-        <w:spacing w:line="240" w:lineRule="auto"/>
-        <w:rPr>
-          <w:rFonts w:ascii="Times New Roman" w:hAnsi="Times New Roman" w:cs="Times New Roman"/>
-          <w:sz w:val="28"/>
-        </w:rPr>
-      </w:pPr>
-      <w:r>
-        <w:rPr>
-          <w:rFonts w:ascii="Times New Roman" w:hAnsi="Times New Roman" w:cs="Times New Roman"/>
-          <w:sz w:val="28"/>
-          <w:lang w:val="en-US"/>
-        </w:rPr>
-        <w:t>MS</w:t>
-      </w:r>
-      <w:r>
-        <w:rPr>
-          <w:rFonts w:ascii="Times New Roman" w:hAnsi="Times New Roman" w:cs="Times New Roman"/>
-          <w:sz w:val="28"/>
+    </w:p>
+    <w:p>
+      <w:pPr>
+        <w:spacing w:line="240" w:lineRule="auto"/>
+        <w:rPr>
+          <w:rFonts w:ascii="Times New Roman" w:hAnsi="Times New Roman" w:cs="Times New Roman"/>
+          <w:sz w:val="28"/>
+          <w:u w:val="single"/>
+        </w:rPr>
+      </w:pPr>
+      <w:r>
+        <w:rPr>
+          <w:rFonts w:ascii="Times New Roman" w:hAnsi="Times New Roman" w:cs="Times New Roman"/>
+          <w:sz w:val="28"/>
+          <w:u w:val="single"/>
+        </w:rPr>
+        <w:t xml:space="preserve">   2.4. Как </w:t>
+      </w:r>
+      <w:proofErr w:type="spellStart"/>
+      <w:r>
+        <w:rPr>
+          <w:rFonts w:ascii="Times New Roman" w:hAnsi="Times New Roman" w:cs="Times New Roman"/>
+          <w:sz w:val="28"/>
+          <w:u w:val="single"/>
+        </w:rPr>
+        <w:t>Git</w:t>
+      </w:r>
+      <w:proofErr w:type="spellEnd"/>
+      <w:r>
+        <w:rPr>
+          <w:rFonts w:ascii="Times New Roman" w:hAnsi="Times New Roman" w:cs="Times New Roman"/>
+          <w:sz w:val="28"/>
+          <w:u w:val="single"/>
+        </w:rPr>
+        <w:t xml:space="preserve"> может быть полезен в управлении технической документацией? </w:t>
+      </w:r>
+    </w:p>
+    <w:p>
+      <w:pPr>
+        <w:spacing w:line="240" w:lineRule="auto"/>
+        <w:rPr>
+          <w:rFonts w:ascii="Times New Roman" w:hAnsi="Times New Roman" w:cs="Times New Roman"/>
+          <w:sz w:val="28"/>
+        </w:rPr>
+      </w:pPr>
+      <w:r>
+        <w:rPr>
+          <w:rFonts w:ascii="Times New Roman" w:hAnsi="Times New Roman" w:cs="Times New Roman"/>
+          <w:sz w:val="28"/>
+        </w:rPr>
+        <w:t>При помощи него можно хранить и управлять изменениями документов, отслеживать версии документов и разработки</w:t>
+      </w:r>
+    </w:p>
+    <w:p>
+      <w:pPr>
+        <w:spacing w:line="240" w:lineRule="auto"/>
+        <w:rPr>
+          <w:rFonts w:ascii="Times New Roman" w:hAnsi="Times New Roman" w:cs="Times New Roman"/>
+          <w:sz w:val="28"/>
+          <w:u w:val="single"/>
+        </w:rPr>
+      </w:pPr>
+      <w:r>
+        <w:rPr>
+          <w:rFonts w:ascii="Times New Roman" w:hAnsi="Times New Roman" w:cs="Times New Roman"/>
+          <w:sz w:val="28"/>
+          <w:u w:val="single"/>
+        </w:rPr>
+        <w:t xml:space="preserve">3. Технологии разработки документов: </w:t>
+      </w:r>
+    </w:p>
+    <w:p>
+      <w:pPr>
+        <w:spacing w:line="240" w:lineRule="auto"/>
+        <w:rPr>
+          <w:rFonts w:ascii="Times New Roman" w:hAnsi="Times New Roman" w:cs="Times New Roman"/>
+          <w:sz w:val="28"/>
+          <w:u w:val="single"/>
+        </w:rPr>
+      </w:pPr>
+      <w:r>
+        <w:rPr>
+          <w:rFonts w:ascii="Times New Roman" w:hAnsi="Times New Roman" w:cs="Times New Roman"/>
+          <w:sz w:val="28"/>
+          <w:u w:val="single"/>
+        </w:rPr>
+        <w:t xml:space="preserve">   3.1. В чём заключается подход "Документация как код" (</w:t>
+      </w:r>
+      <w:proofErr w:type="spellStart"/>
+      <w:r>
+        <w:rPr>
+          <w:rFonts w:ascii="Times New Roman" w:hAnsi="Times New Roman" w:cs="Times New Roman"/>
+          <w:sz w:val="28"/>
+          <w:u w:val="single"/>
+        </w:rPr>
+        <w:t>Docs</w:t>
+      </w:r>
+      <w:proofErr w:type="spellEnd"/>
+      <w:r>
+        <w:rPr>
+          <w:rFonts w:ascii="Times New Roman" w:hAnsi="Times New Roman" w:cs="Times New Roman"/>
+          <w:sz w:val="28"/>
+          <w:u w:val="single"/>
         </w:rPr>
         <w:t xml:space="preserve"> </w:t>
       </w:r>
-      <w:r>
-        <w:rPr>
-          <w:rFonts w:ascii="Times New Roman" w:hAnsi="Times New Roman" w:cs="Times New Roman"/>
-          <w:sz w:val="28"/>
-          <w:lang w:val="en-US"/>
-        </w:rPr>
-        <w:t>Word</w:t>
-      </w:r>
-      <w:r>
-        <w:rPr>
-          <w:rFonts w:ascii="Times New Roman" w:hAnsi="Times New Roman" w:cs="Times New Roman"/>
-          <w:sz w:val="28"/>
-        </w:rPr>
-        <w:t xml:space="preserve"> используется для простых и средних документов без </w:t>
-      </w:r>
       <w:proofErr w:type="spellStart"/>
       <w:r>
         <w:rPr>
           <w:rFonts w:ascii="Times New Roman" w:hAnsi="Times New Roman" w:cs="Times New Roman"/>
           <w:sz w:val="28"/>
-        </w:rPr>
-        <w:t>типографики</w:t>
+          <w:u w:val="single"/>
+        </w:rPr>
+        <w:t>as</w:t>
       </w:r>
       <w:proofErr w:type="spellEnd"/>
       <w:r>
         <w:rPr>
           <w:rFonts w:ascii="Times New Roman" w:hAnsi="Times New Roman" w:cs="Times New Roman"/>
           <w:sz w:val="28"/>
-        </w:rPr>
-        <w:t xml:space="preserve">, </w:t>
-      </w:r>
-      <w:proofErr w:type="spellStart"/>
-      <w:r>
-        <w:rPr>
-          <w:rFonts w:ascii="Times New Roman" w:hAnsi="Times New Roman" w:cs="Times New Roman"/>
-          <w:sz w:val="28"/>
-          <w:lang w:val="en-US"/>
-        </w:rPr>
-        <w:t>LaTeX</w:t>
-      </w:r>
-      <w:proofErr w:type="spellEnd"/>
-      <w:r>
-        <w:rPr>
-          <w:rFonts w:ascii="Times New Roman" w:hAnsi="Times New Roman" w:cs="Times New Roman"/>
-          <w:sz w:val="28"/>
-        </w:rPr>
-        <w:t xml:space="preserve"> же используется для сложных документов с высоким уровнем </w:t>
-      </w:r>
-      <w:proofErr w:type="spellStart"/>
-      <w:r>
-        <w:rPr>
-          <w:rFonts w:ascii="Times New Roman" w:hAnsi="Times New Roman" w:cs="Times New Roman"/>
-          <w:sz w:val="28"/>
-        </w:rPr>
-        <w:t>типографики</w:t>
-      </w:r>
-      <w:proofErr w:type="spellEnd"/>
-    </w:p>
-    <w:p>
-      <w:pPr>
-        <w:spacing w:line="240" w:lineRule="auto"/>
-        <w:rPr>
-          <w:rFonts w:ascii="Times New Roman" w:hAnsi="Times New Roman" w:cs="Times New Roman"/>
-          <w:sz w:val="28"/>
-          <w:u w:val="single"/>
-        </w:rPr>
-      </w:pPr>
-      <w:r>
-        <w:rPr>
-          <w:rFonts w:ascii="Times New Roman" w:hAnsi="Times New Roman" w:cs="Times New Roman"/>
-          <w:sz w:val="28"/>
-          <w:u w:val="single"/>
-        </w:rPr>
-        <w:t xml:space="preserve">   2.3. Какие инструменты используются для автоматической генерации документации из исходного кода? </w:t>
-      </w:r>
-    </w:p>
-    <w:p>
-      <w:pPr>
-        <w:spacing w:line="240" w:lineRule="auto"/>
-        <w:rPr>
-          <w:rFonts w:ascii="Times New Roman" w:hAnsi="Times New Roman" w:cs="Times New Roman"/>
-          <w:sz w:val="28"/>
-        </w:rPr>
-      </w:pPr>
-      <w:proofErr w:type="spellStart"/>
-      <w:r>
-        <w:rPr>
-          <w:rFonts w:ascii="Times New Roman" w:hAnsi="Times New Roman" w:cs="Times New Roman"/>
-          <w:sz w:val="28"/>
-        </w:rPr>
-        <w:t>Doxygen</w:t>
-      </w:r>
-      <w:proofErr w:type="spellEnd"/>
-      <w:r>
-        <w:rPr>
-          <w:rFonts w:ascii="Times New Roman" w:hAnsi="Times New Roman" w:cs="Times New Roman"/>
-          <w:sz w:val="28"/>
-        </w:rPr>
-        <w:t xml:space="preserve"> и </w:t>
-      </w:r>
-      <w:proofErr w:type="spellStart"/>
-      <w:r>
-        <w:rPr>
-          <w:rFonts w:ascii="Times New Roman" w:hAnsi="Times New Roman" w:cs="Times New Roman"/>
-          <w:sz w:val="28"/>
-        </w:rPr>
-        <w:t>Swagger</w:t>
-      </w:r>
-      <w:proofErr w:type="spellEnd"/>
-    </w:p>
-    <w:p>
-      <w:pPr>
-        <w:spacing w:line="240" w:lineRule="auto"/>
-        <w:rPr>
-          <w:rFonts w:ascii="Times New Roman" w:hAnsi="Times New Roman" w:cs="Times New Roman"/>
-          <w:sz w:val="28"/>
-          <w:u w:val="single"/>
-        </w:rPr>
-      </w:pPr>
-      <w:r>
-        <w:rPr>
-          <w:rFonts w:ascii="Times New Roman" w:hAnsi="Times New Roman" w:cs="Times New Roman"/>
-          <w:sz w:val="28"/>
-          <w:u w:val="single"/>
-        </w:rPr>
-        <w:t xml:space="preserve">   2.4. Как </w:t>
-      </w:r>
-      <w:proofErr w:type="spellStart"/>
-      <w:r>
-        <w:rPr>
-          <w:rFonts w:ascii="Times New Roman" w:hAnsi="Times New Roman" w:cs="Times New Roman"/>
-          <w:sz w:val="28"/>
-          <w:u w:val="single"/>
-        </w:rPr>
-        <w:t>Git</w:t>
-      </w:r>
-      <w:proofErr w:type="spellEnd"/>
-      <w:r>
-        <w:rPr>
-          <w:rFonts w:ascii="Times New Roman" w:hAnsi="Times New Roman" w:cs="Times New Roman"/>
-          <w:sz w:val="28"/>
-          <w:u w:val="single"/>
-        </w:rPr>
-        <w:t xml:space="preserve"> может быть </w:t>
-      </w:r>
-      <w:proofErr w:type="gramStart"/>
-      <w:r>
-        <w:rPr>
-          <w:rFonts w:ascii="Times New Roman" w:hAnsi="Times New Roman" w:cs="Times New Roman"/>
-          <w:sz w:val="28"/>
-          <w:u w:val="single"/>
-        </w:rPr>
-        <w:t>полезен</w:t>
-      </w:r>
-      <w:proofErr w:type="gramEnd"/>
-      <w:r>
-        <w:rPr>
-          <w:rFonts w:ascii="Times New Roman" w:hAnsi="Times New Roman" w:cs="Times New Roman"/>
-          <w:sz w:val="28"/>
-          <w:u w:val="single"/>
-        </w:rPr>
-        <w:t xml:space="preserve"> в управлении технической документацией? </w:t>
-      </w:r>
-    </w:p>
-    <w:p>
-      <w:pPr>
-        <w:spacing w:line="240" w:lineRule="auto"/>
-        <w:rPr>
-          <w:rFonts w:ascii="Times New Roman" w:hAnsi="Times New Roman" w:cs="Times New Roman"/>
-          <w:sz w:val="28"/>
-        </w:rPr>
-      </w:pPr>
-      <w:r>
-        <w:rPr>
-          <w:rFonts w:ascii="Times New Roman" w:hAnsi="Times New Roman" w:cs="Times New Roman"/>
-          <w:sz w:val="28"/>
-        </w:rPr>
-        <w:t>При помощи него можно хранить и управлять изменениями документов, отслеживать версии документов и разработки</w:t>
-      </w:r>
-    </w:p>
-    <w:p>
-      <w:pPr>
-        <w:spacing w:line="240" w:lineRule="auto"/>
-        <w:rPr>
-          <w:rFonts w:ascii="Times New Roman" w:hAnsi="Times New Roman" w:cs="Times New Roman"/>
-          <w:sz w:val="28"/>
-          <w:u w:val="single"/>
-        </w:rPr>
-      </w:pPr>
-      <w:r>
-        <w:rPr>
-          <w:rFonts w:ascii="Times New Roman" w:hAnsi="Times New Roman" w:cs="Times New Roman"/>
-          <w:sz w:val="28"/>
-          <w:u w:val="single"/>
-        </w:rPr>
-        <w:t xml:space="preserve">3. Технологии разработки документов: </w:t>
-      </w:r>
-    </w:p>
-    <w:p>
-      <w:pPr>
-        <w:spacing w:line="240" w:lineRule="auto"/>
-        <w:rPr>
-          <w:rFonts w:ascii="Times New Roman" w:hAnsi="Times New Roman" w:cs="Times New Roman"/>
-          <w:sz w:val="28"/>
-          <w:u w:val="single"/>
-        </w:rPr>
-      </w:pPr>
-      <w:r>
-        <w:rPr>
-          <w:rFonts w:ascii="Times New Roman" w:hAnsi="Times New Roman" w:cs="Times New Roman"/>
-          <w:sz w:val="28"/>
-          <w:u w:val="single"/>
-        </w:rPr>
-        <w:t xml:space="preserve">   3.1. В чём заключается подход "Документация как код" (</w:t>
-      </w:r>
-      <w:proofErr w:type="spellStart"/>
-      <w:r>
-        <w:rPr>
-          <w:rFonts w:ascii="Times New Roman" w:hAnsi="Times New Roman" w:cs="Times New Roman"/>
-          <w:sz w:val="28"/>
-          <w:u w:val="single"/>
-        </w:rPr>
-        <w:t>Docs</w:t>
-      </w:r>
-      <w:proofErr w:type="spellEnd"/>
-      <w:r>
-        <w:rPr>
-          <w:rFonts w:ascii="Times New Roman" w:hAnsi="Times New Roman" w:cs="Times New Roman"/>
-          <w:sz w:val="28"/>
-          <w:u w:val="single"/>
-        </w:rPr>
-        <w:t xml:space="preserve"> </w:t>
-      </w:r>
-      <w:proofErr w:type="spellStart"/>
-      <w:r>
-        <w:rPr>
-          <w:rFonts w:ascii="Times New Roman" w:hAnsi="Times New Roman" w:cs="Times New Roman"/>
-          <w:sz w:val="28"/>
-          <w:u w:val="single"/>
-        </w:rPr>
-        <w:t>as</w:t>
-      </w:r>
-      <w:proofErr w:type="spellEnd"/>
-      <w:r>
-        <w:rPr>
-          <w:rFonts w:ascii="Times New Roman" w:hAnsi="Times New Roman" w:cs="Times New Roman"/>
-          <w:sz w:val="28"/>
-          <w:u w:val="single"/>
-        </w:rPr>
-        <w:t xml:space="preserve"> </w:t>
-      </w:r>
-      <w:proofErr w:type="spellStart"/>
-      <w:r>
-        <w:rPr>
-          <w:rFonts w:ascii="Times New Roman" w:hAnsi="Times New Roman" w:cs="Times New Roman"/>
-          <w:sz w:val="28"/>
-          <w:u w:val="single"/>
-        </w:rPr>
-        <w:t>Code</w:t>
-      </w:r>
-      <w:proofErr w:type="spellEnd"/>
-      <w:r>
-        <w:rPr>
-          <w:rFonts w:ascii="Times New Roman" w:hAnsi="Times New Roman" w:cs="Times New Roman"/>
-          <w:sz w:val="28"/>
-          <w:u w:val="single"/>
-        </w:rPr>
-        <w:t xml:space="preserve">)? </w:t>
-      </w:r>
-    </w:p>
-    <w:p>
-      <w:pPr>
-        <w:spacing w:line="240" w:lineRule="auto"/>
-        <w:rPr>
-          <w:rFonts w:ascii="Times New Roman" w:hAnsi="Times New Roman" w:cs="Times New Roman"/>
-          <w:sz w:val="28"/>
-        </w:rPr>
-      </w:pPr>
-      <w:r>
-        <w:rPr>
-          <w:rFonts w:ascii="Times New Roman" w:hAnsi="Times New Roman" w:cs="Times New Roman"/>
-          <w:sz w:val="28"/>
-        </w:rPr>
-        <w:t xml:space="preserve">При нём документация хранится в </w:t>
-      </w:r>
-      <w:proofErr w:type="spellStart"/>
-      <w:r>
-        <w:rPr>
-          <w:rFonts w:ascii="Times New Roman" w:hAnsi="Times New Roman" w:cs="Times New Roman"/>
-          <w:sz w:val="28"/>
-        </w:rPr>
-        <w:t>репозиториях</w:t>
-      </w:r>
-      <w:proofErr w:type="spellEnd"/>
-      <w:r>
-        <w:rPr>
-          <w:rFonts w:ascii="Times New Roman" w:hAnsi="Times New Roman" w:cs="Times New Roman"/>
-          <w:sz w:val="28"/>
-        </w:rPr>
-        <w:t xml:space="preserve"> и обрабатывается так же, как и программный код</w:t>
+          <w:u w:val="single"/>
+        </w:rPr>
+        <w:t xml:space="preserve"> Code)? </w:t>
+      </w:r>
+    </w:p>
+    <w:p>
+      <w:pPr>
+        <w:spacing w:line="240" w:lineRule="auto"/>
+        <w:rPr>
+          <w:rFonts w:ascii="Times New Roman" w:hAnsi="Times New Roman" w:cs="Times New Roman"/>
+          <w:sz w:val="28"/>
+        </w:rPr>
+      </w:pPr>
+      <w:r>
+        <w:rPr>
+          <w:rFonts w:ascii="Times New Roman" w:hAnsi="Times New Roman" w:cs="Times New Roman"/>
+          <w:sz w:val="28"/>
+        </w:rPr>
+        <w:t>При нём документация хранится в репозиториях и обрабатывается так же, как и программный код</w:t>
       </w:r>
     </w:p>
     <w:p>
@@ -2253,9 +2080,30 @@
         <w:rPr>
           <w:rFonts w:ascii="Times New Roman" w:hAnsi="Times New Roman" w:cs="Times New Roman"/>
           <w:sz w:val="28"/>
+        </w:rPr>
+      </w:pPr>
+      <w:r>
+        <w:rPr>
+          <w:rFonts w:ascii="Times New Roman" w:hAnsi="Times New Roman" w:cs="Times New Roman"/>
+          <w:sz w:val="28"/>
           <w:lang w:val="en-US"/>
         </w:rPr>
-      </w:pPr>
+        <w:t>Git</w:t>
+      </w:r>
+      <w:r>
+        <w:rPr>
+          <w:rFonts w:ascii="Times New Roman" w:hAnsi="Times New Roman" w:cs="Times New Roman"/>
+          <w:sz w:val="28"/>
+        </w:rPr>
+        <w:t xml:space="preserve"> </w:t>
+      </w:r>
+      <w:r>
+        <w:rPr>
+          <w:rFonts w:ascii="Times New Roman" w:hAnsi="Times New Roman" w:cs="Times New Roman"/>
+          <w:sz w:val="28"/>
+        </w:rPr>
+        <w:t xml:space="preserve">и </w:t>
+      </w:r>
       <w:proofErr w:type="spellStart"/>
       <w:r>
         <w:rPr>
@@ -2263,34 +2111,9 @@
           <w:sz w:val="28"/>
           <w:lang w:val="en-US"/>
         </w:rPr>
-        <w:t>Git</w:t>
+        <w:t>Pandoc</w:t>
       </w:r>
       <w:proofErr w:type="spellEnd"/>
-      <w:r>
-        <w:rPr>
-          <w:rFonts w:ascii="Times New Roman" w:hAnsi="Times New Roman" w:cs="Times New Roman"/>
-          <w:sz w:val="28"/>
-          <w:lang w:val="en-US"/>
-        </w:rPr>
-        <w:t xml:space="preserve"> </w:t>
-      </w:r>
-      <w:r>
-        <w:rPr>
-          <w:rFonts w:ascii="Times New Roman" w:hAnsi="Times New Roman" w:cs="Times New Roman"/>
-          <w:sz w:val="28"/>
-        </w:rPr>
-        <w:t xml:space="preserve">и </w:t>
-      </w:r>
-      <w:proofErr w:type="spellStart"/>
-      <w:r>
-        <w:rPr>
-          <w:rFonts w:ascii="Times New Roman" w:hAnsi="Times New Roman" w:cs="Times New Roman"/>
-          <w:sz w:val="28"/>
-          <w:lang w:val="en-US"/>
-        </w:rPr>
-        <w:t>Pandoc</w:t>
-      </w:r>
-      <w:proofErr w:type="spellEnd"/>
     </w:p>
     <w:p>
       <w:pPr>
@@ -2423,23 +2246,7 @@
           <w:rFonts w:ascii="Times New Roman" w:hAnsi="Times New Roman" w:cs="Times New Roman"/>
           <w:sz w:val="28"/>
         </w:rPr>
-        <w:t xml:space="preserve"> посредством интеграции с </w:t>
-      </w:r>
-      <w:proofErr w:type="spellStart"/>
-      <w:r>
-        <w:rPr>
-          <w:rFonts w:ascii="Times New Roman" w:hAnsi="Times New Roman" w:cs="Times New Roman"/>
-          <w:sz w:val="28"/>
-        </w:rPr>
-        <w:t>репозиториями</w:t>
-      </w:r>
-      <w:proofErr w:type="spellEnd"/>
-      <w:r>
-        <w:rPr>
-          <w:rFonts w:ascii="Times New Roman" w:hAnsi="Times New Roman" w:cs="Times New Roman"/>
-          <w:sz w:val="28"/>
-        </w:rPr>
-        <w:t>, автоматизацией обновлений, проверкой на соответствие, упрощением совместной работы и т.д.</w:t>
+        <w:t xml:space="preserve"> посредством интеграции с репозиториями, автоматизацией обновлений, проверкой на соответствие, упрощением совместной работы и т.д.</w:t>
       </w:r>
     </w:p>
     <w:p>
@@ -2898,101 +2705,73 @@
           <w:sz w:val="28"/>
           <w:lang w:val="en-US"/>
         </w:rPr>
-        <w:t xml:space="preserve">Google Docs, </w:t>
+        <w:t>Google Docs, Dropbox Paper и Microsoft OneDrive</w:t>
+      </w:r>
+    </w:p>
+    <w:p>
+      <w:pPr>
+        <w:spacing w:line="240" w:lineRule="auto"/>
+        <w:rPr>
+          <w:rFonts w:ascii="Times New Roman" w:hAnsi="Times New Roman" w:cs="Times New Roman"/>
+          <w:sz w:val="28"/>
+          <w:u w:val="single"/>
+        </w:rPr>
+      </w:pPr>
+      <w:r>
+        <w:rPr>
+          <w:rFonts w:ascii="Times New Roman" w:hAnsi="Times New Roman" w:cs="Times New Roman"/>
+          <w:sz w:val="28"/>
+          <w:u w:val="single"/>
+        </w:rPr>
+        <w:t xml:space="preserve">6. Критическое осмысление: </w:t>
+      </w:r>
+    </w:p>
+    <w:p>
+      <w:pPr>
+        <w:spacing w:line="240" w:lineRule="auto"/>
+        <w:rPr>
+          <w:rFonts w:ascii="Times New Roman" w:hAnsi="Times New Roman" w:cs="Times New Roman"/>
+          <w:sz w:val="28"/>
+          <w:u w:val="single"/>
+        </w:rPr>
+      </w:pPr>
+      <w:r>
+        <w:rPr>
+          <w:rFonts w:ascii="Times New Roman" w:hAnsi="Times New Roman" w:cs="Times New Roman"/>
+          <w:sz w:val="28"/>
+          <w:u w:val="single"/>
+        </w:rPr>
+        <w:t xml:space="preserve">   6.1. Какие сложности могут возникнуть при автоматической генерации документации? </w:t>
+      </w:r>
+    </w:p>
+    <w:p>
+      <w:pPr>
+        <w:spacing w:line="240" w:lineRule="auto"/>
+        <w:rPr>
+          <w:rFonts w:ascii="Times New Roman" w:hAnsi="Times New Roman" w:cs="Times New Roman"/>
+          <w:sz w:val="28"/>
+        </w:rPr>
+      </w:pPr>
+      <w:r>
+        <w:rPr>
+          <w:rFonts w:ascii="Times New Roman" w:hAnsi="Times New Roman" w:cs="Times New Roman"/>
+          <w:sz w:val="28"/>
+        </w:rPr>
+        <w:t xml:space="preserve">Сложность персонализации документации, отсутствия частей из-за их </w:t>
       </w:r>
       <w:proofErr w:type="spellStart"/>
       <w:r>
         <w:rPr>
           <w:rFonts w:ascii="Times New Roman" w:hAnsi="Times New Roman" w:cs="Times New Roman"/>
           <w:sz w:val="28"/>
-          <w:lang w:val="en-US"/>
-        </w:rPr>
-        <w:t>Dropbox</w:t>
+        </w:rPr>
+        <w:t>нечитаемости</w:t>
       </w:r>
       <w:proofErr w:type="spellEnd"/>
       <w:r>
         <w:rPr>
           <w:rFonts w:ascii="Times New Roman" w:hAnsi="Times New Roman" w:cs="Times New Roman"/>
           <w:sz w:val="28"/>
-          <w:lang w:val="en-US"/>
-        </w:rPr>
-        <w:t xml:space="preserve"> Paper и Microsoft </w:t>
-      </w:r>
-      <w:proofErr w:type="spellStart"/>
-      <w:r>
-        <w:rPr>
-          <w:rFonts w:ascii="Times New Roman" w:hAnsi="Times New Roman" w:cs="Times New Roman"/>
-          <w:sz w:val="28"/>
-          <w:lang w:val="en-US"/>
-        </w:rPr>
-        <w:t>OneDrive</w:t>
-      </w:r>
-      <w:proofErr w:type="spellEnd"/>
-    </w:p>
-    <w:p>
-      <w:pPr>
-        <w:spacing w:line="240" w:lineRule="auto"/>
-        <w:rPr>
-          <w:rFonts w:ascii="Times New Roman" w:hAnsi="Times New Roman" w:cs="Times New Roman"/>
-          <w:sz w:val="28"/>
-          <w:u w:val="single"/>
-        </w:rPr>
-      </w:pPr>
-      <w:r>
-        <w:rPr>
-          <w:rFonts w:ascii="Times New Roman" w:hAnsi="Times New Roman" w:cs="Times New Roman"/>
-          <w:sz w:val="28"/>
-          <w:u w:val="single"/>
-        </w:rPr>
-        <w:t xml:space="preserve">6. Критическое осмысление: </w:t>
-      </w:r>
-    </w:p>
-    <w:p>
-      <w:pPr>
-        <w:spacing w:line="240" w:lineRule="auto"/>
-        <w:rPr>
-          <w:rFonts w:ascii="Times New Roman" w:hAnsi="Times New Roman" w:cs="Times New Roman"/>
-          <w:sz w:val="28"/>
-          <w:u w:val="single"/>
-        </w:rPr>
-      </w:pPr>
-      <w:r>
-        <w:rPr>
-          <w:rFonts w:ascii="Times New Roman" w:hAnsi="Times New Roman" w:cs="Times New Roman"/>
-          <w:sz w:val="28"/>
-          <w:u w:val="single"/>
-        </w:rPr>
-        <w:t xml:space="preserve">   6.1. Какие сложности могут возникнуть при автоматической генерации документации? </w:t>
-      </w:r>
-    </w:p>
-    <w:p>
-      <w:pPr>
-        <w:spacing w:line="240" w:lineRule="auto"/>
-        <w:rPr>
-          <w:rFonts w:ascii="Times New Roman" w:hAnsi="Times New Roman" w:cs="Times New Roman"/>
-          <w:sz w:val="28"/>
-        </w:rPr>
-      </w:pPr>
-      <w:r>
-        <w:rPr>
-          <w:rFonts w:ascii="Times New Roman" w:hAnsi="Times New Roman" w:cs="Times New Roman"/>
-          <w:sz w:val="28"/>
-        </w:rPr>
-        <w:t xml:space="preserve">Сложность персонализации документации, отсутствия частей из-за их </w:t>
-      </w:r>
-      <w:proofErr w:type="spellStart"/>
-      <w:r>
-        <w:rPr>
-          <w:rFonts w:ascii="Times New Roman" w:hAnsi="Times New Roman" w:cs="Times New Roman"/>
-          <w:sz w:val="28"/>
-        </w:rPr>
-        <w:t>нечитаемости</w:t>
-      </w:r>
-      <w:proofErr w:type="spellEnd"/>
-      <w:r>
-        <w:rPr>
-          <w:rFonts w:ascii="Times New Roman" w:hAnsi="Times New Roman" w:cs="Times New Roman"/>
-          <w:sz w:val="28"/>
         </w:rPr>
         <w:t xml:space="preserve"> в коде, искажение информации и т.д.</w:t>
       </w:r>
@@ -3085,23 +2864,7 @@
           <w:rFonts w:ascii="Times New Roman" w:hAnsi="Times New Roman" w:cs="Times New Roman"/>
           <w:sz w:val="28"/>
         </w:rPr>
-        <w:t xml:space="preserve">кой документации повторно лицом не участвующим в создании документации, а также разделением документов на отделы и части при разработке для </w:t>
-      </w:r>
-      <w:proofErr w:type="spellStart"/>
-      <w:r>
-        <w:rPr>
-          <w:rFonts w:ascii="Times New Roman" w:hAnsi="Times New Roman" w:cs="Times New Roman"/>
-          <w:sz w:val="28"/>
-        </w:rPr>
-        <w:t>уделения</w:t>
-      </w:r>
-      <w:proofErr w:type="spellEnd"/>
-      <w:r>
-        <w:rPr>
-          <w:rFonts w:ascii="Times New Roman" w:hAnsi="Times New Roman" w:cs="Times New Roman"/>
-          <w:sz w:val="28"/>
-        </w:rPr>
-        <w:t xml:space="preserve"> достаточного внимания каждому из них</w:t>
+        <w:t>кой документации повторно лицом не участвующим в создании документации, а также разделением документов на отделы и части при разработке для уделения достаточного внимания каждому из них</w:t>
       </w:r>
     </w:p>
     <w:p>
@@ -3156,26 +2919,805 @@
           <w:sz w:val="28"/>
           <w:u w:val="single"/>
         </w:rPr>
-        <w:t xml:space="preserve">   7.2. </w:t>
-      </w:r>
-      <w:proofErr w:type="gramStart"/>
-      <w:r>
-        <w:rPr>
-          <w:rFonts w:ascii="Times New Roman" w:hAnsi="Times New Roman" w:cs="Times New Roman"/>
-          <w:sz w:val="28"/>
-          <w:u w:val="single"/>
-        </w:rPr>
-        <w:t>Разработайте структуру документации для веб-приложения, предназначенного для управления задачами.</w:t>
-      </w:r>
-      <w:proofErr w:type="gramEnd"/>
-    </w:p>
-    <w:p>
-      <w:pPr>
-        <w:rPr>
-          <w:rFonts w:ascii="Times New Roman" w:hAnsi="Times New Roman" w:cs="Times New Roman"/>
-          <w:sz w:val="28"/>
-        </w:rPr>
-      </w:pPr>
+        <w:t xml:space="preserve">   7.2. Разработайте структуру документации для веб-приложения, предназначенного для управления задачами.</w:t>
+      </w:r>
+    </w:p>
+    <w:p>
+      <w:pPr>
+        <w:rPr>
+          <w:rFonts w:ascii="Times New Roman" w:hAnsi="Times New Roman" w:cs="Times New Roman"/>
+          <w:sz w:val="28"/>
+        </w:rPr>
+      </w:pPr>
+      <w:r>
+        <w:rPr>
+          <w:rFonts w:ascii="Times New Roman" w:hAnsi="Times New Roman" w:cs="Times New Roman"/>
+          <w:sz w:val="28"/>
+        </w:rPr>
+        <w:t>1. Введение</w:t>
+      </w:r>
+    </w:p>
+    <w:p>
+      <w:pPr>
+        <w:rPr>
+          <w:rFonts w:ascii="Times New Roman" w:hAnsi="Times New Roman" w:cs="Times New Roman"/>
+          <w:sz w:val="28"/>
+        </w:rPr>
+      </w:pPr>
+      <w:r>
+        <w:rPr>
+          <w:rFonts w:ascii="Times New Roman" w:hAnsi="Times New Roman" w:cs="Times New Roman"/>
+          <w:sz w:val="28"/>
+        </w:rPr>
+        <w:t xml:space="preserve">   - 1.1. Обзор приложения</w:t>
+      </w:r>
+    </w:p>
+    <w:p>
+      <w:pPr>
+        <w:rPr>
+          <w:rFonts w:ascii="Times New Roman" w:hAnsi="Times New Roman" w:cs="Times New Roman"/>
+          <w:sz w:val="28"/>
+        </w:rPr>
+      </w:pPr>
+      <w:r>
+        <w:rPr>
+          <w:rFonts w:ascii="Times New Roman" w:hAnsi="Times New Roman" w:cs="Times New Roman"/>
+          <w:sz w:val="28"/>
+        </w:rPr>
+        <w:t xml:space="preserve">   - 1.2. Цели и задачи</w:t>
+      </w:r>
+    </w:p>
+    <w:p>
+      <w:pPr>
+        <w:rPr>
+          <w:rFonts w:ascii="Times New Roman" w:hAnsi="Times New Roman" w:cs="Times New Roman"/>
+          <w:sz w:val="28"/>
+        </w:rPr>
+      </w:pPr>
+      <w:r>
+        <w:rPr>
+          <w:rFonts w:ascii="Times New Roman" w:hAnsi="Times New Roman" w:cs="Times New Roman"/>
+          <w:sz w:val="28"/>
+        </w:rPr>
+        <w:t xml:space="preserve">   - 1.3. Основные функции</w:t>
+      </w:r>
+    </w:p>
+    <w:p>
+      <w:pPr>
+        <w:rPr>
+          <w:rFonts w:ascii="Times New Roman" w:hAnsi="Times New Roman" w:cs="Times New Roman"/>
+          <w:sz w:val="28"/>
+        </w:rPr>
+      </w:pPr>
+      <w:r>
+        <w:rPr>
+          <w:rFonts w:ascii="Times New Roman" w:hAnsi="Times New Roman" w:cs="Times New Roman"/>
+          <w:sz w:val="28"/>
+        </w:rPr>
+        <w:t>2. Установка и настройка</w:t>
+      </w:r>
+    </w:p>
+    <w:p>
+      <w:pPr>
+        <w:rPr>
+          <w:rFonts w:ascii="Times New Roman" w:hAnsi="Times New Roman" w:cs="Times New Roman"/>
+          <w:sz w:val="28"/>
+        </w:rPr>
+      </w:pPr>
+      <w:r>
+        <w:rPr>
+          <w:rFonts w:ascii="Times New Roman" w:hAnsi="Times New Roman" w:cs="Times New Roman"/>
+          <w:sz w:val="28"/>
+        </w:rPr>
+        <w:t xml:space="preserve">   - 2.1. Требования к системе</w:t>
+      </w:r>
+    </w:p>
+    <w:p>
+      <w:pPr>
+        <w:rPr>
+          <w:rFonts w:ascii="Times New Roman" w:hAnsi="Times New Roman" w:cs="Times New Roman"/>
+          <w:sz w:val="28"/>
+        </w:rPr>
+      </w:pPr>
+      <w:r>
+        <w:rPr>
+          <w:rFonts w:ascii="Times New Roman" w:hAnsi="Times New Roman" w:cs="Times New Roman"/>
+          <w:sz w:val="28"/>
+        </w:rPr>
+        <w:t xml:space="preserve">   - 2.2. Установка приложения</w:t>
+      </w:r>
+    </w:p>
+    <w:p>
+      <w:pPr>
+        <w:rPr>
+          <w:rFonts w:ascii="Times New Roman" w:hAnsi="Times New Roman" w:cs="Times New Roman"/>
+          <w:sz w:val="28"/>
+        </w:rPr>
+      </w:pPr>
+      <w:r>
+        <w:rPr>
+          <w:rFonts w:ascii="Times New Roman" w:hAnsi="Times New Roman" w:cs="Times New Roman"/>
+          <w:sz w:val="28"/>
+        </w:rPr>
+        <w:t xml:space="preserve">   - 2.3. Конфигурационные файлы</w:t>
+      </w:r>
+    </w:p>
+    <w:p>
+      <w:pPr>
+        <w:rPr>
+          <w:rFonts w:ascii="Times New Roman" w:hAnsi="Times New Roman" w:cs="Times New Roman"/>
+          <w:sz w:val="28"/>
+        </w:rPr>
+      </w:pPr>
+      <w:r>
+        <w:rPr>
+          <w:rFonts w:ascii="Times New Roman" w:hAnsi="Times New Roman" w:cs="Times New Roman"/>
+          <w:sz w:val="28"/>
+        </w:rPr>
+        <w:t>3. Архитектура приложения</w:t>
+      </w:r>
+    </w:p>
+    <w:p>
+      <w:pPr>
+        <w:rPr>
+          <w:rFonts w:ascii="Times New Roman" w:hAnsi="Times New Roman" w:cs="Times New Roman"/>
+          <w:sz w:val="28"/>
+        </w:rPr>
+      </w:pPr>
+      <w:r>
+        <w:rPr>
+          <w:rFonts w:ascii="Times New Roman" w:hAnsi="Times New Roman" w:cs="Times New Roman"/>
+          <w:sz w:val="28"/>
+        </w:rPr>
+        <w:t xml:space="preserve">   - 3.1. Общая архитектура</w:t>
+      </w:r>
+    </w:p>
+    <w:p>
+      <w:pPr>
+        <w:rPr>
+          <w:rFonts w:ascii="Times New Roman" w:hAnsi="Times New Roman" w:cs="Times New Roman"/>
+          <w:sz w:val="28"/>
+        </w:rPr>
+      </w:pPr>
+      <w:r>
+        <w:rPr>
+          <w:rFonts w:ascii="Times New Roman" w:hAnsi="Times New Roman" w:cs="Times New Roman"/>
+          <w:sz w:val="28"/>
+        </w:rPr>
+        <w:t xml:space="preserve">   - 3.2. Используемые технологии</w:t>
+      </w:r>
+    </w:p>
+    <w:p>
+      <w:pPr>
+        <w:rPr>
+          <w:rFonts w:ascii="Times New Roman" w:hAnsi="Times New Roman" w:cs="Times New Roman"/>
+          <w:sz w:val="28"/>
+        </w:rPr>
+      </w:pPr>
+      <w:r>
+        <w:rPr>
+          <w:rFonts w:ascii="Times New Roman" w:hAnsi="Times New Roman" w:cs="Times New Roman"/>
+          <w:sz w:val="28"/>
+        </w:rPr>
+        <w:t xml:space="preserve">   - 3.3. Структура базы данных</w:t>
+      </w:r>
+    </w:p>
+    <w:p>
+      <w:pPr>
+        <w:rPr>
+          <w:rFonts w:ascii="Times New Roman" w:hAnsi="Times New Roman" w:cs="Times New Roman"/>
+          <w:sz w:val="28"/>
+        </w:rPr>
+      </w:pPr>
+      <w:r>
+        <w:rPr>
+          <w:rFonts w:ascii="Times New Roman" w:hAnsi="Times New Roman" w:cs="Times New Roman"/>
+          <w:sz w:val="28"/>
+        </w:rPr>
+        <w:t>4. Пользовательский интерфейс</w:t>
+      </w:r>
+    </w:p>
+    <w:p>
+      <w:pPr>
+        <w:rPr>
+          <w:rFonts w:ascii="Times New Roman" w:hAnsi="Times New Roman" w:cs="Times New Roman"/>
+          <w:sz w:val="28"/>
+        </w:rPr>
+      </w:pPr>
+      <w:r>
+        <w:rPr>
+          <w:rFonts w:ascii="Times New Roman" w:hAnsi="Times New Roman" w:cs="Times New Roman"/>
+          <w:sz w:val="28"/>
+        </w:rPr>
+        <w:t xml:space="preserve">   - 4.1. Основные элементы интерфейса</w:t>
+      </w:r>
+    </w:p>
+    <w:p>
+      <w:pPr>
+        <w:rPr>
+          <w:rFonts w:ascii="Times New Roman" w:hAnsi="Times New Roman" w:cs="Times New Roman"/>
+          <w:sz w:val="28"/>
+        </w:rPr>
+      </w:pPr>
+      <w:r>
+        <w:rPr>
+          <w:rFonts w:ascii="Times New Roman" w:hAnsi="Times New Roman" w:cs="Times New Roman"/>
+          <w:sz w:val="28"/>
+        </w:rPr>
+        <w:t xml:space="preserve">   - 4.2. Навигация по приложению</w:t>
+      </w:r>
+    </w:p>
+    <w:p>
+      <w:pPr>
+        <w:rPr>
+          <w:rFonts w:ascii="Times New Roman" w:hAnsi="Times New Roman" w:cs="Times New Roman"/>
+          <w:sz w:val="28"/>
+        </w:rPr>
+      </w:pPr>
+      <w:r>
+        <w:rPr>
+          <w:rFonts w:ascii="Times New Roman" w:hAnsi="Times New Roman" w:cs="Times New Roman"/>
+          <w:sz w:val="28"/>
+        </w:rPr>
+        <w:t xml:space="preserve">   - 4.3. Основные страницы</w:t>
+      </w:r>
+    </w:p>
+    <w:p>
+      <w:pPr>
+        <w:rPr>
+          <w:rFonts w:ascii="Times New Roman" w:hAnsi="Times New Roman" w:cs="Times New Roman"/>
+          <w:sz w:val="28"/>
+        </w:rPr>
+      </w:pPr>
+      <w:r>
+        <w:rPr>
+          <w:rFonts w:ascii="Times New Roman" w:hAnsi="Times New Roman" w:cs="Times New Roman"/>
+          <w:sz w:val="28"/>
+        </w:rPr>
+        <w:t>5. Функциональные возможности</w:t>
+      </w:r>
+    </w:p>
+    <w:p>
+      <w:pPr>
+        <w:rPr>
+          <w:rFonts w:ascii="Times New Roman" w:hAnsi="Times New Roman" w:cs="Times New Roman"/>
+          <w:sz w:val="28"/>
+        </w:rPr>
+      </w:pPr>
+      <w:r>
+        <w:rPr>
+          <w:rFonts w:ascii="Times New Roman" w:hAnsi="Times New Roman" w:cs="Times New Roman"/>
+          <w:sz w:val="28"/>
+        </w:rPr>
+        <w:t xml:space="preserve">   - 5.1. Управление задачами</w:t>
+      </w:r>
+    </w:p>
+    <w:p>
+      <w:pPr>
+        <w:rPr>
+          <w:rFonts w:ascii="Times New Roman" w:hAnsi="Times New Roman" w:cs="Times New Roman"/>
+          <w:sz w:val="28"/>
+        </w:rPr>
+      </w:pPr>
+      <w:r>
+        <w:rPr>
+          <w:rFonts w:ascii="Times New Roman" w:hAnsi="Times New Roman" w:cs="Times New Roman"/>
+          <w:sz w:val="28"/>
+        </w:rPr>
+        <w:t xml:space="preserve">       - 5.1.1. Создание новой задачи</w:t>
+      </w:r>
+    </w:p>
+    <w:p>
+      <w:pPr>
+        <w:rPr>
+          <w:rFonts w:ascii="Times New Roman" w:hAnsi="Times New Roman" w:cs="Times New Roman"/>
+          <w:sz w:val="28"/>
+        </w:rPr>
+      </w:pPr>
+      <w:r>
+        <w:rPr>
+          <w:rFonts w:ascii="Times New Roman" w:hAnsi="Times New Roman" w:cs="Times New Roman"/>
+          <w:sz w:val="28"/>
+        </w:rPr>
+        <w:t xml:space="preserve">       - 5.1.2. Редактирование задачи</w:t>
+      </w:r>
+    </w:p>
+    <w:p>
+      <w:pPr>
+        <w:rPr>
+          <w:rFonts w:ascii="Times New Roman" w:hAnsi="Times New Roman" w:cs="Times New Roman"/>
+          <w:sz w:val="28"/>
+        </w:rPr>
+      </w:pPr>
+      <w:r>
+        <w:rPr>
+          <w:rFonts w:ascii="Times New Roman" w:hAnsi="Times New Roman" w:cs="Times New Roman"/>
+          <w:sz w:val="28"/>
+        </w:rPr>
+        <w:t xml:space="preserve">       - 5.1.3. Удаление задачи</w:t>
+      </w:r>
+    </w:p>
+    <w:p>
+      <w:pPr>
+        <w:rPr>
+          <w:rFonts w:ascii="Times New Roman" w:hAnsi="Times New Roman" w:cs="Times New Roman"/>
+          <w:sz w:val="28"/>
+        </w:rPr>
+      </w:pPr>
+      <w:r>
+        <w:rPr>
+          <w:rFonts w:ascii="Times New Roman" w:hAnsi="Times New Roman" w:cs="Times New Roman"/>
+          <w:sz w:val="28"/>
+        </w:rPr>
+        <w:t xml:space="preserve">       - 5.1.4. Состояния задач</w:t>
+      </w:r>
+    </w:p>
+    <w:p>
+      <w:pPr>
+        <w:rPr>
+          <w:rFonts w:ascii="Times New Roman" w:hAnsi="Times New Roman" w:cs="Times New Roman"/>
+          <w:sz w:val="28"/>
+        </w:rPr>
+      </w:pPr>
+      <w:r>
+        <w:rPr>
+          <w:rFonts w:ascii="Times New Roman" w:hAnsi="Times New Roman" w:cs="Times New Roman"/>
+          <w:sz w:val="28"/>
+        </w:rPr>
+        <w:lastRenderedPageBreak/>
+        <w:t xml:space="preserve">   - 5.2. Управление проектами</w:t>
+      </w:r>
+    </w:p>
+    <w:p>
+      <w:pPr>
+        <w:rPr>
+          <w:rFonts w:ascii="Times New Roman" w:hAnsi="Times New Roman" w:cs="Times New Roman"/>
+          <w:sz w:val="28"/>
+        </w:rPr>
+      </w:pPr>
+      <w:r>
+        <w:rPr>
+          <w:rFonts w:ascii="Times New Roman" w:hAnsi="Times New Roman" w:cs="Times New Roman"/>
+          <w:sz w:val="28"/>
+        </w:rPr>
+        <w:t xml:space="preserve">       - 5.2.1. Создание проекта</w:t>
+      </w:r>
+    </w:p>
+    <w:p>
+      <w:pPr>
+        <w:rPr>
+          <w:rFonts w:ascii="Times New Roman" w:hAnsi="Times New Roman" w:cs="Times New Roman"/>
+          <w:sz w:val="28"/>
+        </w:rPr>
+      </w:pPr>
+      <w:r>
+        <w:rPr>
+          <w:rFonts w:ascii="Times New Roman" w:hAnsi="Times New Roman" w:cs="Times New Roman"/>
+          <w:sz w:val="28"/>
+        </w:rPr>
+        <w:t xml:space="preserve">       - 5.2.2. Назначение задач на проект</w:t>
+      </w:r>
+    </w:p>
+    <w:p>
+      <w:pPr>
+        <w:rPr>
+          <w:rFonts w:ascii="Times New Roman" w:hAnsi="Times New Roman" w:cs="Times New Roman"/>
+          <w:sz w:val="28"/>
+        </w:rPr>
+      </w:pPr>
+      <w:r>
+        <w:rPr>
+          <w:rFonts w:ascii="Times New Roman" w:hAnsi="Times New Roman" w:cs="Times New Roman"/>
+          <w:sz w:val="28"/>
+        </w:rPr>
+        <w:t xml:space="preserve">   - 5.3. Командная работа</w:t>
+      </w:r>
+    </w:p>
+    <w:p>
+      <w:pPr>
+        <w:rPr>
+          <w:rFonts w:ascii="Times New Roman" w:hAnsi="Times New Roman" w:cs="Times New Roman"/>
+          <w:sz w:val="28"/>
+        </w:rPr>
+      </w:pPr>
+      <w:r>
+        <w:rPr>
+          <w:rFonts w:ascii="Times New Roman" w:hAnsi="Times New Roman" w:cs="Times New Roman"/>
+          <w:sz w:val="28"/>
+        </w:rPr>
+        <w:t xml:space="preserve">       - 5.3.1. Приглашение участников</w:t>
+      </w:r>
+    </w:p>
+    <w:p>
+      <w:pPr>
+        <w:rPr>
+          <w:rFonts w:ascii="Times New Roman" w:hAnsi="Times New Roman" w:cs="Times New Roman"/>
+          <w:sz w:val="28"/>
+        </w:rPr>
+      </w:pPr>
+      <w:r>
+        <w:rPr>
+          <w:rFonts w:ascii="Times New Roman" w:hAnsi="Times New Roman" w:cs="Times New Roman"/>
+          <w:sz w:val="28"/>
+        </w:rPr>
+        <w:t xml:space="preserve">       - 5.3.2. Комментарии к задачам</w:t>
+      </w:r>
+    </w:p>
+    <w:p>
+      <w:pPr>
+        <w:rPr>
+          <w:rFonts w:ascii="Times New Roman" w:hAnsi="Times New Roman" w:cs="Times New Roman"/>
+          <w:sz w:val="28"/>
+        </w:rPr>
+      </w:pPr>
+      <w:r>
+        <w:rPr>
+          <w:rFonts w:ascii="Times New Roman" w:hAnsi="Times New Roman" w:cs="Times New Roman"/>
+          <w:sz w:val="28"/>
+        </w:rPr>
+        <w:t xml:space="preserve">   - 5.4. Отчеты и аналитика</w:t>
+      </w:r>
+    </w:p>
+    <w:p>
+      <w:pPr>
+        <w:rPr>
+          <w:rFonts w:ascii="Times New Roman" w:hAnsi="Times New Roman" w:cs="Times New Roman"/>
+          <w:sz w:val="28"/>
+        </w:rPr>
+      </w:pPr>
+      <w:r>
+        <w:rPr>
+          <w:rFonts w:ascii="Times New Roman" w:hAnsi="Times New Roman" w:cs="Times New Roman"/>
+          <w:sz w:val="28"/>
+        </w:rPr>
+        <w:t>6. Пользовательская документация</w:t>
+      </w:r>
+    </w:p>
+    <w:p>
+      <w:pPr>
+        <w:rPr>
+          <w:rFonts w:ascii="Times New Roman" w:hAnsi="Times New Roman" w:cs="Times New Roman"/>
+          <w:sz w:val="28"/>
+        </w:rPr>
+      </w:pPr>
+      <w:r>
+        <w:rPr>
+          <w:rFonts w:ascii="Times New Roman" w:hAnsi="Times New Roman" w:cs="Times New Roman"/>
+          <w:sz w:val="28"/>
+        </w:rPr>
+        <w:t xml:space="preserve">   - 6.1. Регистрация и вход в систему</w:t>
+      </w:r>
+    </w:p>
+    <w:p>
+      <w:pPr>
+        <w:rPr>
+          <w:rFonts w:ascii="Times New Roman" w:hAnsi="Times New Roman" w:cs="Times New Roman"/>
+          <w:sz w:val="28"/>
+        </w:rPr>
+      </w:pPr>
+      <w:r>
+        <w:rPr>
+          <w:rFonts w:ascii="Times New Roman" w:hAnsi="Times New Roman" w:cs="Times New Roman"/>
+          <w:sz w:val="28"/>
+        </w:rPr>
+        <w:t xml:space="preserve">   - 6.2. Установка прав доступа</w:t>
+      </w:r>
+    </w:p>
+    <w:p>
+      <w:pPr>
+        <w:rPr>
+          <w:rFonts w:ascii="Times New Roman" w:hAnsi="Times New Roman" w:cs="Times New Roman"/>
+          <w:sz w:val="28"/>
+        </w:rPr>
+      </w:pPr>
+      <w:r>
+        <w:rPr>
+          <w:rFonts w:ascii="Times New Roman" w:hAnsi="Times New Roman" w:cs="Times New Roman"/>
+          <w:sz w:val="28"/>
+        </w:rPr>
+        <w:t xml:space="preserve">   - 6.3. Часто задаваемые вопросы (FAQ)</w:t>
+      </w:r>
+    </w:p>
+    <w:p>
+      <w:pPr>
+        <w:rPr>
+          <w:rFonts w:ascii="Times New Roman" w:hAnsi="Times New Roman" w:cs="Times New Roman"/>
+          <w:sz w:val="28"/>
+        </w:rPr>
+      </w:pPr>
+      <w:r>
+        <w:rPr>
+          <w:rFonts w:ascii="Times New Roman" w:hAnsi="Times New Roman" w:cs="Times New Roman"/>
+          <w:sz w:val="28"/>
+        </w:rPr>
+        <w:t>7. Администраторская документация</w:t>
+      </w:r>
+    </w:p>
+    <w:p>
+      <w:pPr>
+        <w:rPr>
+          <w:rFonts w:ascii="Times New Roman" w:hAnsi="Times New Roman" w:cs="Times New Roman"/>
+          <w:sz w:val="28"/>
+        </w:rPr>
+      </w:pPr>
+      <w:r>
+        <w:rPr>
+          <w:rFonts w:ascii="Times New Roman" w:hAnsi="Times New Roman" w:cs="Times New Roman"/>
+          <w:sz w:val="28"/>
+        </w:rPr>
+        <w:t xml:space="preserve">   - 7.1. Управление пользователями</w:t>
+      </w:r>
+    </w:p>
+    <w:p>
+      <w:pPr>
+        <w:rPr>
+          <w:rFonts w:ascii="Times New Roman" w:hAnsi="Times New Roman" w:cs="Times New Roman"/>
+          <w:sz w:val="28"/>
+        </w:rPr>
+      </w:pPr>
+      <w:r>
+        <w:rPr>
+          <w:rFonts w:ascii="Times New Roman" w:hAnsi="Times New Roman" w:cs="Times New Roman"/>
+          <w:sz w:val="28"/>
+        </w:rPr>
+        <w:t xml:space="preserve">   - 7.2. Обслуживание системы</w:t>
+      </w:r>
+    </w:p>
+    <w:p>
+      <w:pPr>
+        <w:rPr>
+          <w:rFonts w:ascii="Times New Roman" w:hAnsi="Times New Roman" w:cs="Times New Roman"/>
+          <w:sz w:val="28"/>
+        </w:rPr>
+      </w:pPr>
+      <w:r>
+        <w:rPr>
+          <w:rFonts w:ascii="Times New Roman" w:hAnsi="Times New Roman" w:cs="Times New Roman"/>
+          <w:sz w:val="28"/>
+        </w:rPr>
+        <w:t xml:space="preserve">       - 7.2.1. Резервное копирование данных</w:t>
+      </w:r>
+    </w:p>
+    <w:p>
+      <w:pPr>
+        <w:rPr>
+          <w:rFonts w:ascii="Times New Roman" w:hAnsi="Times New Roman" w:cs="Times New Roman"/>
+          <w:sz w:val="28"/>
+        </w:rPr>
+      </w:pPr>
+      <w:r>
+        <w:rPr>
+          <w:rFonts w:ascii="Times New Roman" w:hAnsi="Times New Roman" w:cs="Times New Roman"/>
+          <w:sz w:val="28"/>
+        </w:rPr>
+        <w:t xml:space="preserve">       - 7.2.2. Обновление приложения</w:t>
+      </w:r>
+    </w:p>
+    <w:p>
+      <w:pPr>
+        <w:rPr>
+          <w:rFonts w:ascii="Times New Roman" w:hAnsi="Times New Roman" w:cs="Times New Roman"/>
+          <w:sz w:val="28"/>
+        </w:rPr>
+      </w:pPr>
+      <w:r>
+        <w:rPr>
+          <w:rFonts w:ascii="Times New Roman" w:hAnsi="Times New Roman" w:cs="Times New Roman"/>
+          <w:sz w:val="28"/>
+        </w:rPr>
+        <w:t xml:space="preserve">   - 7.3. Решение проблем</w:t>
+      </w:r>
+    </w:p>
+    <w:p>
+      <w:pPr>
+        <w:rPr>
+          <w:rFonts w:ascii="Times New Roman" w:hAnsi="Times New Roman" w:cs="Times New Roman"/>
+          <w:sz w:val="28"/>
+        </w:rPr>
+      </w:pPr>
+      <w:r>
+        <w:rPr>
+          <w:rFonts w:ascii="Times New Roman" w:hAnsi="Times New Roman" w:cs="Times New Roman"/>
+          <w:sz w:val="28"/>
+        </w:rPr>
+        <w:t>8. Разработка и поддержка</w:t>
+      </w:r>
+    </w:p>
+    <w:p>
+      <w:pPr>
+        <w:rPr>
+          <w:rFonts w:ascii="Times New Roman" w:hAnsi="Times New Roman" w:cs="Times New Roman"/>
+          <w:sz w:val="28"/>
+        </w:rPr>
+      </w:pPr>
+      <w:r>
+        <w:rPr>
+          <w:rFonts w:ascii="Times New Roman" w:hAnsi="Times New Roman" w:cs="Times New Roman"/>
+          <w:sz w:val="28"/>
+        </w:rPr>
+        <w:t xml:space="preserve">   - 8.1. Установка и использование среды разработки</w:t>
+      </w:r>
+    </w:p>
+    <w:p>
+      <w:pPr>
+        <w:rPr>
+          <w:rFonts w:ascii="Times New Roman" w:hAnsi="Times New Roman" w:cs="Times New Roman"/>
+          <w:sz w:val="28"/>
+        </w:rPr>
+      </w:pPr>
+      <w:r>
+        <w:rPr>
+          <w:rFonts w:ascii="Times New Roman" w:hAnsi="Times New Roman" w:cs="Times New Roman"/>
+          <w:sz w:val="28"/>
+        </w:rPr>
+        <w:t xml:space="preserve">   - 8.2. Архитектурные решения</w:t>
+      </w:r>
+    </w:p>
+    <w:p>
+      <w:pPr>
+        <w:rPr>
+          <w:rFonts w:ascii="Times New Roman" w:hAnsi="Times New Roman" w:cs="Times New Roman"/>
+          <w:sz w:val="28"/>
+        </w:rPr>
+      </w:pPr>
+      <w:r>
+        <w:rPr>
+          <w:rFonts w:ascii="Times New Roman" w:hAnsi="Times New Roman" w:cs="Times New Roman"/>
+          <w:sz w:val="28"/>
+        </w:rPr>
+        <w:t xml:space="preserve">   - 8.3. Конструкция кода</w:t>
+      </w:r>
+    </w:p>
+    <w:p>
+      <w:pPr>
+        <w:rPr>
+          <w:rFonts w:ascii="Times New Roman" w:hAnsi="Times New Roman" w:cs="Times New Roman"/>
+          <w:sz w:val="28"/>
+        </w:rPr>
+      </w:pPr>
+      <w:r>
+        <w:rPr>
+          <w:rFonts w:ascii="Times New Roman" w:hAnsi="Times New Roman" w:cs="Times New Roman"/>
+          <w:sz w:val="28"/>
+        </w:rPr>
+        <w:t xml:space="preserve">   - 8.4. Направления для дальнейшей разработки</w:t>
+      </w:r>
+    </w:p>
+    <w:p>
+      <w:pPr>
+        <w:rPr>
+          <w:rFonts w:ascii="Times New Roman" w:hAnsi="Times New Roman" w:cs="Times New Roman"/>
+          <w:sz w:val="28"/>
+        </w:rPr>
+      </w:pPr>
+      <w:r>
+        <w:rPr>
+          <w:rFonts w:ascii="Times New Roman" w:hAnsi="Times New Roman" w:cs="Times New Roman"/>
+          <w:sz w:val="28"/>
+        </w:rPr>
+        <w:t>9. Лицензия</w:t>
+      </w:r>
+    </w:p>
+    <w:p>
+      <w:pPr>
+        <w:rPr>
+          <w:rFonts w:ascii="Times New Roman" w:hAnsi="Times New Roman" w:cs="Times New Roman"/>
+          <w:sz w:val="28"/>
+        </w:rPr>
+      </w:pPr>
+      <w:r>
+        <w:rPr>
+          <w:rFonts w:ascii="Times New Roman" w:hAnsi="Times New Roman" w:cs="Times New Roman"/>
+          <w:sz w:val="28"/>
+        </w:rPr>
+        <w:t xml:space="preserve">   - 9.1. Условия использования</w:t>
+      </w:r>
+    </w:p>
+    <w:p>
+      <w:pPr>
+        <w:rPr>
+          <w:rFonts w:ascii="Times New Roman" w:hAnsi="Times New Roman" w:cs="Times New Roman"/>
+          <w:sz w:val="28"/>
+        </w:rPr>
+      </w:pPr>
+      <w:r>
+        <w:rPr>
+          <w:rFonts w:ascii="Times New Roman" w:hAnsi="Times New Roman" w:cs="Times New Roman"/>
+          <w:sz w:val="28"/>
+        </w:rPr>
+        <w:t xml:space="preserve">   - 9.2. Авторы и юрисдикция</w:t>
+      </w:r>
+    </w:p>
+    <w:p>
+      <w:pPr>
+        <w:rPr>
+          <w:rFonts w:ascii="Times New Roman" w:hAnsi="Times New Roman" w:cs="Times New Roman"/>
+          <w:sz w:val="28"/>
+        </w:rPr>
+      </w:pPr>
+      <w:r>
+        <w:rPr>
+          <w:rFonts w:ascii="Times New Roman" w:hAnsi="Times New Roman" w:cs="Times New Roman"/>
+          <w:sz w:val="28"/>
+        </w:rPr>
+        <w:lastRenderedPageBreak/>
+        <w:t>10. Полезные ссылки</w:t>
+      </w:r>
+    </w:p>
+    <w:p>
+      <w:pPr>
+        <w:rPr>
+          <w:rFonts w:ascii="Times New Roman" w:hAnsi="Times New Roman" w:cs="Times New Roman"/>
+          <w:sz w:val="28"/>
+        </w:rPr>
+      </w:pPr>
+      <w:r>
+        <w:rPr>
+          <w:rFonts w:ascii="Times New Roman" w:hAnsi="Times New Roman" w:cs="Times New Roman"/>
+          <w:sz w:val="28"/>
+        </w:rPr>
+        <w:t xml:space="preserve">   - 10.1. Сообщество пользователей</w:t>
+      </w:r>
+    </w:p>
+    <w:p>
+      <w:pPr>
+        <w:rPr>
+          <w:rFonts w:ascii="Times New Roman" w:hAnsi="Times New Roman" w:cs="Times New Roman"/>
+          <w:sz w:val="28"/>
+        </w:rPr>
+      </w:pPr>
+      <w:r>
+        <w:rPr>
+          <w:rFonts w:ascii="Times New Roman" w:hAnsi="Times New Roman" w:cs="Times New Roman"/>
+          <w:sz w:val="28"/>
+        </w:rPr>
+        <w:t xml:space="preserve">   - 10.2. Внешние библиотеки или API</w:t>
+      </w:r>
+    </w:p>
+    <w:p>
+      <w:pPr>
+        <w:rPr>
+          <w:rFonts w:ascii="Times New Roman" w:hAnsi="Times New Roman" w:cs="Times New Roman"/>
+          <w:sz w:val="28"/>
+        </w:rPr>
+      </w:pPr>
+      <w:r>
+        <w:rPr>
+          <w:rFonts w:ascii="Times New Roman" w:hAnsi="Times New Roman" w:cs="Times New Roman"/>
+          <w:sz w:val="28"/>
+        </w:rPr>
+        <w:t xml:space="preserve">   - 10.3. Инструкции по интеграции с другими сервисами</w:t>
+      </w:r>
+    </w:p>
+    <w:p>
+      <w:pPr>
+        <w:rPr>
+          <w:rFonts w:ascii="Times New Roman" w:hAnsi="Times New Roman" w:cs="Times New Roman"/>
+          <w:sz w:val="28"/>
+        </w:rPr>
+      </w:pPr>
+      <w:r>
+        <w:rPr>
+          <w:rFonts w:ascii="Times New Roman" w:hAnsi="Times New Roman" w:cs="Times New Roman"/>
+          <w:sz w:val="28"/>
+        </w:rPr>
+        <w:t>Заключение</w:t>
+      </w:r>
+    </w:p>
+    <w:p>
+      <w:pPr>
+        <w:rPr>
+          <w:rFonts w:ascii="Times New Roman" w:hAnsi="Times New Roman" w:cs="Times New Roman"/>
+          <w:sz w:val="28"/>
+        </w:rPr>
+      </w:pPr>
+      <w:r>
+        <w:rPr>
+          <w:rFonts w:ascii="Times New Roman" w:hAnsi="Times New Roman" w:cs="Times New Roman"/>
+          <w:sz w:val="28"/>
+        </w:rPr>
+        <w:t xml:space="preserve">   - 11.1. Обратная связь и контактная информация</w:t>
+      </w:r>
     </w:p>
     <w:sectPr>
       <w:pgSz w:w="11906" w:h="16838"/>
@@ -3188,8 +3730,8 @@
 </file>
 
 <file path=word/numbering.xml><?xml version="1.0" encoding="utf-8"?>
-<w:numbering xmlns:wpc="http://schemas.microsoft.com/office/word/2010/wordprocessingCanvas" xmlns:mc="http://schemas.openxmlformats.org/markup-compatibility/2006" xmlns:o="urn:schemas-microsoft-com:office:office" xmlns:r="http://schemas.openxmlformats.org/officeDocument/2006/relationships" xmlns:m="http://schemas.openxmlformats.org/officeDocument/2006/math" xmlns:v="urn:schemas-microsoft-com:vml" xmlns:wp14="http://schemas.microsoft.com/office/word/2010/wordprocessingDrawing" xmlns:wp="http://schemas.openxmlformats.org/drawingml/2006/wordprocessingDrawing" xmlns:w10="urn:schemas-microsoft-com:office:word" xmlns:w="http://schemas.openxmlformats.org/wordprocessingml/2006/main" xmlns:w14="http://schemas.microsoft.com/office/word/2010/wordml" xmlns:wpg="http://schemas.microsoft.com/office/word/2010/wordprocessingGroup" xmlns:wpi="http://schemas.microsoft.com/office/word/2010/wordprocessingInk" xmlns:wne="http://schemas.microsoft.com/office/word/2006/wordml" xmlns:wps="http://schemas.microsoft.com/office/word/2010/wordprocessingShape" mc:Ignorable="w14 wp14">
-  <w:abstractNum w:abstractNumId="0">
+<w:numbering xmlns:wpc="http://schemas.microsoft.com/office/word/2010/wordprocessingCanvas" xmlns:cx="http://schemas.microsoft.com/office/drawing/2014/chartex" xmlns:cx1="http://schemas.microsoft.com/office/drawing/2015/9/8/chartex" xmlns:cx2="http://schemas.microsoft.com/office/drawing/2015/10/21/chartex" xmlns:cx3="http://schemas.microsoft.com/office/drawing/2016/5/9/chartex" xmlns:cx4="http://schemas.microsoft.com/office/drawing/2016/5/10/chartex" xmlns:cx5="http://schemas.microsoft.com/office/drawing/2016/5/11/chartex" xmlns:cx6="http://schemas.microsoft.com/office/drawing/2016/5/12/chartex" xmlns:cx7="http://schemas.microsoft.com/office/drawing/2016/5/13/chartex" xmlns:cx8="http://schemas.microsoft.com/office/drawing/2016/5/14/chartex" xmlns:mc="http://schemas.openxmlformats.org/markup-compatibility/2006" xmlns:aink="http://schemas.microsoft.com/office/drawing/2016/ink" xmlns:am3d="http://schemas.microsoft.com/office/drawing/2017/model3d" xmlns:o="urn:schemas-microsoft-com:office:office" xmlns:oel="http://schemas.microsoft.com/office/2019/extlst" xmlns:r="http://schemas.openxmlformats.org/officeDocument/2006/relationships" xmlns:m="http://schemas.openxmlformats.org/officeDocument/2006/math" xmlns:v="urn:schemas-microsoft-com:vml" xmlns:wp14="http://schemas.microsoft.com/office/word/2010/wordprocessingDrawing" xmlns:wp="http://schemas.openxmlformats.org/drawingml/2006/wordprocessingDrawing" xmlns:w10="urn:schemas-microsoft-com:office:word" xmlns:w="http://schemas.openxmlformats.org/wordprocessingml/2006/main" xmlns:w14="http://schemas.microsoft.com/office/word/2010/wordml" xmlns:w15="http://schemas.microsoft.com/office/word/2012/wordml" xmlns:w16cex="http://schemas.microsoft.com/office/word/2018/wordml/cex" xmlns:w16cid="http://schemas.microsoft.com/office/word/2016/wordml/cid" xmlns:w16="http://schemas.microsoft.com/office/word/2018/wordml" xmlns:w16du="http://schemas.microsoft.com/office/word/2023/wordml/word16du" xmlns:w16sdtdh="http://schemas.microsoft.com/office/word/2020/wordml/sdtdatahash" xmlns:w16sdtfl="http://schemas.microsoft.com/office/word/2024/wordml/sdtformatlock" xmlns:w16se="http://schemas.microsoft.com/office/word/2015/wordml/symex" xmlns:wpg="http://schemas.microsoft.com/office/word/2010/wordprocessingGroup" xmlns:wpi="http://schemas.microsoft.com/office/word/2010/wordprocessingInk" xmlns:wne="http://schemas.microsoft.com/office/word/2006/wordml" xmlns:wps="http://schemas.microsoft.com/office/word/2010/wordprocessingShape" mc:Ignorable="w14 w15 w16se w16cid w16 w16cex w16sdtdh w16sdtfl w16du wp14">
+  <w:abstractNum w:abstractNumId="0" w15:restartNumberingAfterBreak="0">
     <w:nsid w:val="47892901"/>
     <w:multiLevelType w:val="hybridMultilevel"/>
     <w:tmpl w:val="771AAB74"/>
@@ -3302,7 +3844,7 @@
       </w:rPr>
     </w:lvl>
   </w:abstractNum>
-  <w:abstractNum w:abstractNumId="1">
+  <w:abstractNum w:abstractNumId="1" w15:restartNumberingAfterBreak="0">
     <w:nsid w:val="4BF65C0D"/>
     <w:multiLevelType w:val="hybridMultilevel"/>
     <w:tmpl w:val="713812FA"/>
@@ -3415,7 +3957,7 @@
       </w:rPr>
     </w:lvl>
   </w:abstractNum>
-  <w:abstractNum w:abstractNumId="2">
+  <w:abstractNum w:abstractNumId="2" w15:restartNumberingAfterBreak="0">
     <w:nsid w:val="4F3F56B0"/>
     <w:multiLevelType w:val="hybridMultilevel"/>
     <w:tmpl w:val="52FA9FD8"/>
@@ -3501,7 +4043,7 @@
       </w:pPr>
     </w:lvl>
   </w:abstractNum>
-  <w:abstractNum w:abstractNumId="3">
+  <w:abstractNum w:abstractNumId="3" w15:restartNumberingAfterBreak="0">
     <w:nsid w:val="66F21380"/>
     <w:multiLevelType w:val="hybridMultilevel"/>
     <w:tmpl w:val="9FCCEBC4"/>
@@ -3587,23 +4129,23 @@
       </w:pPr>
     </w:lvl>
   </w:abstractNum>
-  <w:num w:numId="1">
+  <w:num w:numId="1" w16cid:durableId="2028940914">
     <w:abstractNumId w:val="2"/>
   </w:num>
-  <w:num w:numId="2">
+  <w:num w:numId="2" w16cid:durableId="105737258">
     <w:abstractNumId w:val="0"/>
   </w:num>
-  <w:num w:numId="3">
+  <w:num w:numId="3" w16cid:durableId="816535857">
     <w:abstractNumId w:val="1"/>
   </w:num>
-  <w:num w:numId="4">
+  <w:num w:numId="4" w16cid:durableId="2027633737">
     <w:abstractNumId w:val="3"/>
   </w:num>
 </w:numbering>
 </file>
 
 <file path=word/styles.xml><?xml version="1.0" encoding="utf-8"?>
-<w:styles xmlns:mc="http://schemas.openxmlformats.org/markup-compatibility/2006" xmlns:r="http://schemas.openxmlformats.org/officeDocument/2006/relationships" xmlns:w="http://schemas.openxmlformats.org/wordprocessingml/2006/main" xmlns:w14="http://schemas.microsoft.com/office/word/2010/wordml" mc:Ignorable="w14">
+<w:styles xmlns:mc="http://schemas.openxmlformats.org/markup-compatibility/2006" xmlns:r="http://schemas.openxmlformats.org/officeDocument/2006/relationships" xmlns:w="http://schemas.openxmlformats.org/wordprocessingml/2006/main" xmlns:w14="http://schemas.microsoft.com/office/word/2010/wordml" xmlns:w15="http://schemas.microsoft.com/office/word/2012/wordml" xmlns:w16cex="http://schemas.microsoft.com/office/word/2018/wordml/cex" xmlns:w16cid="http://schemas.microsoft.com/office/word/2016/wordml/cid" xmlns:w16="http://schemas.microsoft.com/office/word/2018/wordml" xmlns:w16du="http://schemas.microsoft.com/office/word/2023/wordml/word16du" xmlns:w16sdtdh="http://schemas.microsoft.com/office/word/2020/wordml/sdtdatahash" xmlns:w16sdtfl="http://schemas.microsoft.com/office/word/2024/wordml/sdtformatlock" xmlns:w16se="http://schemas.microsoft.com/office/word/2015/wordml/symex" mc:Ignorable="w14 w15 w16se w16cid w16 w16cex w16sdtdh w16sdtfl w16du">
   <w:docDefaults>
     <w:rPrDefault>
       <w:rPr>
@@ -3619,144 +4161,383 @@
       </w:pPr>
     </w:pPrDefault>
   </w:docDefaults>
-  <w:latentStyles w:defLockedState="0" w:defUIPriority="99" w:defSemiHidden="1" w:defUnhideWhenUsed="1" w:defQFormat="0" w:count="267">
-    <w:lsdException w:name="Normal" w:semiHidden="0" w:uiPriority="0" w:unhideWhenUsed="0" w:qFormat="1"/>
-    <w:lsdException w:name="heading 1" w:semiHidden="0" w:uiPriority="9" w:unhideWhenUsed="0" w:qFormat="1"/>
-    <w:lsdException w:name="heading 2" w:uiPriority="9" w:qFormat="1"/>
-    <w:lsdException w:name="heading 3" w:uiPriority="9" w:qFormat="1"/>
-    <w:lsdException w:name="heading 4" w:uiPriority="9" w:qFormat="1"/>
-    <w:lsdException w:name="heading 5" w:uiPriority="9" w:qFormat="1"/>
-    <w:lsdException w:name="heading 6" w:uiPriority="9" w:qFormat="1"/>
-    <w:lsdException w:name="heading 7" w:uiPriority="9" w:qFormat="1"/>
-    <w:lsdException w:name="heading 8" w:uiPriority="9" w:qFormat="1"/>
-    <w:lsdException w:name="heading 9" w:uiPriority="9" w:qFormat="1"/>
-    <w:lsdException w:name="toc 1" w:uiPriority="39" w:qFormat="1"/>
-    <w:lsdException w:name="toc 2" w:uiPriority="39" w:qFormat="1"/>
-    <w:lsdException w:name="toc 3" w:uiPriority="39" w:qFormat="1"/>
-    <w:lsdException w:name="toc 4" w:uiPriority="39"/>
-    <w:lsdException w:name="toc 5" w:uiPriority="39"/>
-    <w:lsdException w:name="toc 6" w:uiPriority="39"/>
-    <w:lsdException w:name="toc 7" w:uiPriority="39"/>
-    <w:lsdException w:name="toc 8" w:uiPriority="39"/>
-    <w:lsdException w:name="toc 9" w:uiPriority="39"/>
-    <w:lsdException w:name="caption" w:uiPriority="35" w:qFormat="1"/>
-    <w:lsdException w:name="Title" w:semiHidden="0" w:uiPriority="10" w:unhideWhenUsed="0" w:qFormat="1"/>
-    <w:lsdException w:name="Default Paragraph Font" w:uiPriority="1"/>
-    <w:lsdException w:name="Subtitle" w:semiHidden="0" w:uiPriority="11" w:unhideWhenUsed="0" w:qFormat="1"/>
-    <w:lsdException w:name="Strong" w:semiHidden="0" w:uiPriority="22" w:unhideWhenUsed="0" w:qFormat="1"/>
-    <w:lsdException w:name="Emphasis" w:semiHidden="0" w:uiPriority="20" w:unhideWhenUsed="0" w:qFormat="1"/>
-    <w:lsdException w:name="Table Grid" w:semiHidden="0" w:uiPriority="59" w:unhideWhenUsed="0"/>
-    <w:lsdException w:name="Placeholder Text" w:unhideWhenUsed="0"/>
-    <w:lsdException w:name="No Spacing" w:semiHidden="0" w:uiPriority="1" w:unhideWhenUsed="0" w:qFormat="1"/>
-    <w:lsdException w:name="Light Shading" w:semiHidden="0" w:uiPriority="60" w:unhideWhenUsed="0"/>
-    <w:lsdException w:name="Light List" w:semiHidden="0" w:uiPriority="61" w:unhideWhenUsed="0"/>
-    <w:lsdException w:name="Light Grid" w:semiHidden="0" w:uiPriority="62" w:unhideWhenUsed="0"/>
-    <w:lsdException w:name="Medium Shading 1" w:semiHidden="0" w:uiPriority="63" w:unhideWhenUsed="0"/>
-    <w:lsdException w:name="Medium Shading 2" w:semiHidden="0" w:uiPriority="64" w:unhideWhenUsed="0"/>
-    <w:lsdException w:name="Medium List 1" w:semiHidden="0" w:uiPriority="65" w:unhideWhenUsed="0"/>
-    <w:lsdException w:name="Medium List 2" w:semiHidden="0" w:uiPriority="66" w:unhideWhenUsed="0"/>
-    <w:lsdException w:name="Medium Grid 1" w:semiHidden="0" w:uiPriority="67" w:unhideWhenUsed="0"/>
-    <w:lsdException w:name="Medium Grid 2" w:semiHidden="0" w:uiPriority="68" w:unhideWhenUsed="0"/>
-    <w:lsdException w:name="Medium Grid 3" w:semiHidden="0" w:uiPriority="69" w:unhideWhenUsed="0"/>
-    <w:lsdException w:name="Dark List" w:semiHidden="0" w:uiPriority="70" w:unhideWhenUsed="0"/>
-    <w:lsdException w:name="Colorful Shading" w:semiHidden="0" w:uiPriority="71" w:unhideWhenUsed="0"/>
-    <w:lsdException w:name="Colorful List" w:semiHidden="0" w:uiPriority="72" w:unhideWhenUsed="0"/>
-    <w:lsdException w:name="Colorful Grid" w:semiHidden="0" w:uiPriority="73" w:unhideWhenUsed="0"/>
-    <w:lsdException w:name="Light Shading Accent 1" w:semiHidden="0" w:uiPriority="60" w:unhideWhenUsed="0"/>
-    <w:lsdException w:name="Light List Accent 1" w:semiHidden="0" w:uiPriority="61" w:unhideWhenUsed="0"/>
-    <w:lsdException w:name="Light Grid Accent 1" w:semiHidden="0" w:uiPriority="62" w:unhideWhenUsed="0"/>
-    <w:lsdException w:name="Medium Shading 1 Accent 1" w:semiHidden="0" w:uiPriority="63" w:unhideWhenUsed="0"/>
-    <w:lsdException w:name="Medium Shading 2 Accent 1" w:semiHidden="0" w:uiPriority="64" w:unhideWhenUsed="0"/>
-    <w:lsdException w:name="Medium List 1 Accent 1" w:semiHidden="0" w:uiPriority="65" w:unhideWhenUsed="0"/>
-    <w:lsdException w:name="Revision" w:unhideWhenUsed="0"/>
-    <w:lsdException w:name="List Paragraph" w:semiHidden="0" w:uiPriority="34" w:unhideWhenUsed="0" w:qFormat="1"/>
-    <w:lsdException w:name="Quote" w:semiHidden="0" w:uiPriority="29" w:unhideWhenUsed="0" w:qFormat="1"/>
-    <w:lsdException w:name="Intense Quote" w:semiHidden="0" w:uiPriority="30" w:unhideWhenUsed="0" w:qFormat="1"/>
-    <w:lsdException w:name="Medium List 2 Accent 1" w:semiHidden="0" w:uiPriority="66" w:unhideWhenUsed="0"/>
-    <w:lsdException w:name="Medium Grid 1 Accent 1" w:semiHidden="0" w:uiPriority="67" w:unhideWhenUsed="0"/>
-    <w:lsdException w:name="Medium Grid 2 Accent 1" w:semiHidden="0" w:uiPriority="68" w:unhideWhenUsed="0"/>
-    <w:lsdException w:name="Medium Grid 3 Accent 1" w:semiHidden="0" w:uiPriority="69" w:unhideWhenUsed="0"/>
-    <w:lsdException w:name="Dark List Accent 1" w:semiHidden="0" w:uiPriority="70" w:unhideWhenUsed="0"/>
-    <w:lsdException w:name="Colorful Shading Accent 1" w:semiHidden="0" w:uiPriority="71" w:unhideWhenUsed="0"/>
-    <w:lsdException w:name="Colorful List Accent 1" w:semiHidden="0" w:uiPriority="72" w:unhideWhenUsed="0"/>
-    <w:lsdException w:name="Colorful Grid Accent 1" w:semiHidden="0" w:uiPriority="73" w:unhideWhenUsed="0"/>
-    <w:lsdException w:name="Light Shading Accent 2" w:semiHidden="0" w:uiPriority="60" w:unhideWhenUsed="0"/>
-    <w:lsdException w:name="Light List Accent 2" w:semiHidden="0" w:uiPriority="61" w:unhideWhenUsed="0"/>
-    <w:lsdException w:name="Light Grid Accent 2" w:semiHidden="0" w:uiPriority="62" w:unhideWhenUsed="0"/>
-    <w:lsdException w:name="Medium Shading 1 Accent 2" w:semiHidden="0" w:uiPriority="63" w:unhideWhenUsed="0"/>
-    <w:lsdException w:name="Medium Shading 2 Accent 2" w:semiHidden="0" w:uiPriority="64" w:unhideWhenUsed="0"/>
-    <w:lsdException w:name="Medium List 1 Accent 2" w:semiHidden="0" w:uiPriority="65" w:unhideWhenUsed="0"/>
-    <w:lsdException w:name="Medium List 2 Accent 2" w:semiHidden="0" w:uiPriority="66" w:unhideWhenUsed="0"/>
-    <w:lsdException w:name="Medium Grid 1 Accent 2" w:semiHidden="0" w:uiPriority="67" w:unhideWhenUsed="0"/>
-    <w:lsdException w:name="Medium Grid 2 Accent 2" w:semiHidden="0" w:uiPriority="68" w:unhideWhenUsed="0"/>
-    <w:lsdException w:name="Medium Grid 3 Accent 2" w:semiHidden="0" w:uiPriority="69" w:unhideWhenUsed="0"/>
-    <w:lsdException w:name="Dark List Accent 2" w:semiHidden="0" w:uiPriority="70" w:unhideWhenUsed="0"/>
-    <w:lsdException w:name="Colorful Shading Accent 2" w:semiHidden="0" w:uiPriority="71" w:unhideWhenUsed="0"/>
-    <w:lsdException w:name="Colorful List Accent 2" w:semiHidden="0" w:uiPriority="72" w:unhideWhenUsed="0"/>
-    <w:lsdException w:name="Colorful Grid Accent 2" w:semiHidden="0" w:uiPriority="73" w:unhideWhenUsed="0"/>
-    <w:lsdException w:name="Light Shading Accent 3" w:semiHidden="0" w:uiPriority="60" w:unhideWhenUsed="0"/>
-    <w:lsdException w:name="Light List Accent 3" w:semiHidden="0" w:uiPriority="61" w:unhideWhenUsed="0"/>
-    <w:lsdException w:name="Light Grid Accent 3" w:semiHidden="0" w:uiPriority="62" w:unhideWhenUsed="0"/>
-    <w:lsdException w:name="Medium Shading 1 Accent 3" w:semiHidden="0" w:uiPriority="63" w:unhideWhenUsed="0"/>
-    <w:lsdException w:name="Medium Shading 2 Accent 3" w:semiHidden="0" w:uiPriority="64" w:unhideWhenUsed="0"/>
-    <w:lsdException w:name="Medium List 1 Accent 3" w:semiHidden="0" w:uiPriority="65" w:unhideWhenUsed="0"/>
-    <w:lsdException w:name="Medium List 2 Accent 3" w:semiHidden="0" w:uiPriority="66" w:unhideWhenUsed="0"/>
-    <w:lsdException w:name="Medium Grid 1 Accent 3" w:semiHidden="0" w:uiPriority="67" w:unhideWhenUsed="0"/>
-    <w:lsdException w:name="Medium Grid 2 Accent 3" w:semiHidden="0" w:uiPriority="68" w:unhideWhenUsed="0"/>
-    <w:lsdException w:name="Medium Grid 3 Accent 3" w:semiHidden="0" w:uiPriority="69" w:unhideWhenUsed="0"/>
-    <w:lsdException w:name="Dark List Accent 3" w:semiHidden="0" w:uiPriority="70" w:unhideWhenUsed="0"/>
-    <w:lsdException w:name="Colorful Shading Accent 3" w:semiHidden="0" w:uiPriority="71" w:unhideWhenUsed="0"/>
-    <w:lsdException w:name="Colorful List Accent 3" w:semiHidden="0" w:uiPriority="72" w:unhideWhenUsed="0"/>
-    <w:lsdException w:name="Colorful Grid Accent 3" w:semiHidden="0" w:uiPriority="73" w:unhideWhenUsed="0"/>
-    <w:lsdException w:name="Light Shading Accent 4" w:semiHidden="0" w:uiPriority="60" w:unhideWhenUsed="0"/>
-    <w:lsdException w:name="Light List Accent 4" w:semiHidden="0" w:uiPriority="61" w:unhideWhenUsed="0"/>
-    <w:lsdException w:name="Light Grid Accent 4" w:semiHidden="0" w:uiPriority="62" w:unhideWhenUsed="0"/>
-    <w:lsdException w:name="Medium Shading 1 Accent 4" w:semiHidden="0" w:uiPriority="63" w:unhideWhenUsed="0"/>
-    <w:lsdException w:name="Medium Shading 2 Accent 4" w:semiHidden="0" w:uiPriority="64" w:unhideWhenUsed="0"/>
-    <w:lsdException w:name="Medium List 1 Accent 4" w:semiHidden="0" w:uiPriority="65" w:unhideWhenUsed="0"/>
-    <w:lsdException w:name="Medium List 2 Accent 4" w:semiHidden="0" w:uiPriority="66" w:unhideWhenUsed="0"/>
-    <w:lsdException w:name="Medium Grid 1 Accent 4" w:semiHidden="0" w:uiPriority="67" w:unhideWhenUsed="0"/>
-    <w:lsdException w:name="Medium Grid 2 Accent 4" w:semiHidden="0" w:uiPriority="68" w:unhideWhenUsed="0"/>
-    <w:lsdException w:name="Medium Grid 3 Accent 4" w:semiHidden="0" w:uiPriority="69" w:unhideWhenUsed="0"/>
-    <w:lsdException w:name="Dark List Accent 4" w:semiHidden="0" w:uiPriority="70" w:unhideWhenUsed="0"/>
-    <w:lsdException w:name="Colorful Shading Accent 4" w:semiHidden="0" w:uiPriority="71" w:unhideWhenUsed="0"/>
-    <w:lsdException w:name="Colorful List Accent 4" w:semiHidden="0" w:uiPriority="72" w:unhideWhenUsed="0"/>
-    <w:lsdException w:name="Colorful Grid Accent 4" w:semiHidden="0" w:uiPriority="73" w:unhideWhenUsed="0"/>
-    <w:lsdException w:name="Light Shading Accent 5" w:semiHidden="0" w:uiPriority="60" w:unhideWhenUsed="0"/>
-    <w:lsdException w:name="Light List Accent 5" w:semiHidden="0" w:uiPriority="61" w:unhideWhenUsed="0"/>
-    <w:lsdException w:name="Light Grid Accent 5" w:semiHidden="0" w:uiPriority="62" w:unhideWhenUsed="0"/>
-    <w:lsdException w:name="Medium Shading 1 Accent 5" w:semiHidden="0" w:uiPriority="63" w:unhideWhenUsed="0"/>
-    <w:lsdException w:name="Medium Shading 2 Accent 5" w:semiHidden="0" w:uiPriority="64" w:unhideWhenUsed="0"/>
-    <w:lsdException w:name="Medium List 1 Accent 5" w:semiHidden="0" w:uiPriority="65" w:unhideWhenUsed="0"/>
-    <w:lsdException w:name="Medium List 2 Accent 5" w:semiHidden="0" w:uiPriority="66" w:unhideWhenUsed="0"/>
-    <w:lsdException w:name="Medium Grid 1 Accent 5" w:semiHidden="0" w:uiPriority="67" w:unhideWhenUsed="0"/>
-    <w:lsdException w:name="Medium Grid 2 Accent 5" w:semiHidden="0" w:uiPriority="68" w:unhideWhenUsed="0"/>
-    <w:lsdException w:name="Medium Grid 3 Accent 5" w:semiHidden="0" w:uiPriority="69" w:unhideWhenUsed="0"/>
-    <w:lsdException w:name="Dark List Accent 5" w:semiHidden="0" w:uiPriority="70" w:unhideWhenUsed="0"/>
-    <w:lsdException w:name="Colorful Shading Accent 5" w:semiHidden="0" w:uiPriority="71" w:unhideWhenUsed="0"/>
-    <w:lsdException w:name="Colorful List Accent 5" w:semiHidden="0" w:uiPriority="72" w:unhideWhenUsed="0"/>
-    <w:lsdException w:name="Colorful Grid Accent 5" w:semiHidden="0" w:uiPriority="73" w:unhideWhenUsed="0"/>
-    <w:lsdException w:name="Light Shading Accent 6" w:semiHidden="0" w:uiPriority="60" w:unhideWhenUsed="0"/>
-    <w:lsdException w:name="Light List Accent 6" w:semiHidden="0" w:uiPriority="61" w:unhideWhenUsed="0"/>
-    <w:lsdException w:name="Light Grid Accent 6" w:semiHidden="0" w:uiPriority="62" w:unhideWhenUsed="0"/>
-    <w:lsdException w:name="Medium Shading 1 Accent 6" w:semiHidden="0" w:uiPriority="63" w:unhideWhenUsed="0"/>
-    <w:lsdException w:name="Medium Shading 2 Accent 6" w:semiHidden="0" w:uiPriority="64" w:unhideWhenUsed="0"/>
-    <w:lsdException w:name="Medium List 1 Accent 6" w:semiHidden="0" w:uiPriority="65" w:unhideWhenUsed="0"/>
-    <w:lsdException w:name="Medium List 2 Accent 6" w:semiHidden="0" w:uiPriority="66" w:unhideWhenUsed="0"/>
-    <w:lsdException w:name="Medium Grid 1 Accent 6" w:semiHidden="0" w:uiPriority="67" w:unhideWhenUsed="0"/>
-    <w:lsdException w:name="Medium Grid 2 Accent 6" w:semiHidden="0" w:uiPriority="68" w:unhideWhenUsed="0"/>
-    <w:lsdException w:name="Medium Grid 3 Accent 6" w:semiHidden="0" w:uiPriority="69" w:unhideWhenUsed="0"/>
-    <w:lsdException w:name="Dark List Accent 6" w:semiHidden="0" w:uiPriority="70" w:unhideWhenUsed="0"/>
-    <w:lsdException w:name="Colorful Shading Accent 6" w:semiHidden="0" w:uiPriority="71" w:unhideWhenUsed="0"/>
-    <w:lsdException w:name="Colorful List Accent 6" w:semiHidden="0" w:uiPriority="72" w:unhideWhenUsed="0"/>
-    <w:lsdException w:name="Colorful Grid Accent 6" w:semiHidden="0" w:uiPriority="73" w:unhideWhenUsed="0"/>
-    <w:lsdException w:name="Subtle Emphasis" w:semiHidden="0" w:uiPriority="19" w:unhideWhenUsed="0" w:qFormat="1"/>
-    <w:lsdException w:name="Intense Emphasis" w:semiHidden="0" w:uiPriority="21" w:unhideWhenUsed="0" w:qFormat="1"/>
-    <w:lsdException w:name="Subtle Reference" w:semiHidden="0" w:uiPriority="31" w:unhideWhenUsed="0" w:qFormat="1"/>
-    <w:lsdException w:name="Intense Reference" w:semiHidden="0" w:uiPriority="32" w:unhideWhenUsed="0" w:qFormat="1"/>
-    <w:lsdException w:name="Book Title" w:semiHidden="0" w:uiPriority="33" w:unhideWhenUsed="0" w:qFormat="1"/>
-    <w:lsdException w:name="Bibliography" w:uiPriority="37"/>
-    <w:lsdException w:name="TOC Heading" w:uiPriority="39" w:qFormat="1"/>
+  <w:latentStyles w:defLockedState="0" w:defUIPriority="99" w:defSemiHidden="0" w:defUnhideWhenUsed="0" w:defQFormat="0" w:count="376">
+    <w:lsdException w:name="Normal" w:uiPriority="0" w:qFormat="1"/>
+    <w:lsdException w:name="heading 1" w:uiPriority="9" w:qFormat="1"/>
+    <w:lsdException w:name="heading 2" w:semiHidden="1" w:uiPriority="9" w:unhideWhenUsed="1" w:qFormat="1"/>
+    <w:lsdException w:name="heading 3" w:semiHidden="1" w:uiPriority="9" w:unhideWhenUsed="1" w:qFormat="1"/>
+    <w:lsdException w:name="heading 4" w:semiHidden="1" w:uiPriority="9" w:unhideWhenUsed="1" w:qFormat="1"/>
+    <w:lsdException w:name="heading 5" w:semiHidden="1" w:uiPriority="9" w:unhideWhenUsed="1" w:qFormat="1"/>
+    <w:lsdException w:name="heading 6" w:semiHidden="1" w:uiPriority="9" w:unhideWhenUsed="1" w:qFormat="1"/>
+    <w:lsdException w:name="heading 7" w:semiHidden="1" w:uiPriority="9" w:unhideWhenUsed="1" w:qFormat="1"/>
+    <w:lsdException w:name="heading 8" w:semiHidden="1" w:uiPriority="9" w:unhideWhenUsed="1" w:qFormat="1"/>
+    <w:lsdException w:name="heading 9" w:semiHidden="1" w:uiPriority="9" w:unhideWhenUsed="1" w:qFormat="1"/>
+    <w:lsdException w:name="index 1" w:semiHidden="1" w:unhideWhenUsed="1"/>
+    <w:lsdException w:name="index 2" w:semiHidden="1" w:unhideWhenUsed="1"/>
+    <w:lsdException w:name="index 3" w:semiHidden="1" w:unhideWhenUsed="1"/>
+    <w:lsdException w:name="index 4" w:semiHidden="1" w:unhideWhenUsed="1"/>
+    <w:lsdException w:name="index 5" w:semiHidden="1" w:unhideWhenUsed="1"/>
+    <w:lsdException w:name="index 6" w:semiHidden="1" w:unhideWhenUsed="1"/>
+    <w:lsdException w:name="index 7" w:semiHidden="1" w:unhideWhenUsed="1"/>
+    <w:lsdException w:name="index 8" w:semiHidden="1" w:unhideWhenUsed="1"/>
+    <w:lsdException w:name="index 9" w:semiHidden="1" w:unhideWhenUsed="1"/>
+    <w:lsdException w:name="toc 1" w:semiHidden="1" w:uiPriority="39" w:unhideWhenUsed="1" w:qFormat="1"/>
+    <w:lsdException w:name="toc 2" w:semiHidden="1" w:uiPriority="39" w:unhideWhenUsed="1" w:qFormat="1"/>
+    <w:lsdException w:name="toc 3" w:semiHidden="1" w:uiPriority="39" w:unhideWhenUsed="1" w:qFormat="1"/>
+    <w:lsdException w:name="toc 4" w:semiHidden="1" w:uiPriority="39" w:unhideWhenUsed="1"/>
+    <w:lsdException w:name="toc 5" w:semiHidden="1" w:uiPriority="39" w:unhideWhenUsed="1"/>
+    <w:lsdException w:name="toc 6" w:semiHidden="1" w:uiPriority="39" w:unhideWhenUsed="1"/>
+    <w:lsdException w:name="toc 7" w:semiHidden="1" w:uiPriority="39" w:unhideWhenUsed="1"/>
+    <w:lsdException w:name="toc 8" w:semiHidden="1" w:uiPriority="39" w:unhideWhenUsed="1"/>
+    <w:lsdException w:name="toc 9" w:semiHidden="1" w:uiPriority="39" w:unhideWhenUsed="1"/>
+    <w:lsdException w:name="Normal Indent" w:semiHidden="1" w:unhideWhenUsed="1"/>
+    <w:lsdException w:name="footnote text" w:semiHidden="1" w:unhideWhenUsed="1"/>
+    <w:lsdException w:name="annotation text" w:semiHidden="1" w:unhideWhenUsed="1"/>
+    <w:lsdException w:name="header" w:semiHidden="1" w:unhideWhenUsed="1"/>
+    <w:lsdException w:name="footer" w:semiHidden="1" w:unhideWhenUsed="1"/>
+    <w:lsdException w:name="index heading" w:semiHidden="1" w:unhideWhenUsed="1"/>
+    <w:lsdException w:name="caption" w:semiHidden="1" w:uiPriority="35" w:unhideWhenUsed="1" w:qFormat="1"/>
+    <w:lsdException w:name="table of figures" w:semiHidden="1" w:unhideWhenUsed="1"/>
+    <w:lsdException w:name="envelope address" w:semiHidden="1" w:unhideWhenUsed="1"/>
+    <w:lsdException w:name="envelope return" w:semiHidden="1" w:unhideWhenUsed="1"/>
+    <w:lsdException w:name="footnote reference" w:semiHidden="1" w:unhideWhenUsed="1"/>
+    <w:lsdException w:name="annotation reference" w:semiHidden="1" w:unhideWhenUsed="1"/>
+    <w:lsdException w:name="line number" w:semiHidden="1" w:unhideWhenUsed="1"/>
+    <w:lsdException w:name="page number" w:semiHidden="1" w:unhideWhenUsed="1"/>
+    <w:lsdException w:name="endnote reference" w:semiHidden="1" w:unhideWhenUsed="1"/>
+    <w:lsdException w:name="endnote text" w:semiHidden="1" w:unhideWhenUsed="1"/>
+    <w:lsdException w:name="table of authorities" w:semiHidden="1" w:unhideWhenUsed="1"/>
+    <w:lsdException w:name="macro" w:semiHidden="1" w:unhideWhenUsed="1"/>
+    <w:lsdException w:name="toa heading" w:semiHidden="1" w:unhideWhenUsed="1"/>
+    <w:lsdException w:name="List" w:semiHidden="1" w:unhideWhenUsed="1"/>
+    <w:lsdException w:name="List Bullet" w:semiHidden="1" w:unhideWhenUsed="1"/>
+    <w:lsdException w:name="List Number" w:semiHidden="1" w:unhideWhenUsed="1"/>
+    <w:lsdException w:name="List 2" w:semiHidden="1" w:unhideWhenUsed="1"/>
+    <w:lsdException w:name="List 3" w:semiHidden="1" w:unhideWhenUsed="1"/>
+    <w:lsdException w:name="List 4" w:semiHidden="1" w:unhideWhenUsed="1"/>
+    <w:lsdException w:name="List 5" w:semiHidden="1" w:unhideWhenUsed="1"/>
+    <w:lsdException w:name="List Bullet 2" w:semiHidden="1" w:unhideWhenUsed="1"/>
+    <w:lsdException w:name="List Bullet 3" w:semiHidden="1" w:unhideWhenUsed="1"/>
+    <w:lsdException w:name="List Bullet 4" w:semiHidden="1" w:unhideWhenUsed="1"/>
+    <w:lsdException w:name="List Bullet 5" w:semiHidden="1" w:unhideWhenUsed="1"/>
+    <w:lsdException w:name="List Number 2" w:semiHidden="1" w:unhideWhenUsed="1"/>
+    <w:lsdException w:name="List Number 3" w:semiHidden="1" w:unhideWhenUsed="1"/>
+    <w:lsdException w:name="List Number 4" w:semiHidden="1" w:unhideWhenUsed="1"/>
+    <w:lsdException w:name="List Number 5" w:semiHidden="1" w:unhideWhenUsed="1"/>
+    <w:lsdException w:name="Title" w:uiPriority="10" w:qFormat="1"/>
+    <w:lsdException w:name="Closing" w:semiHidden="1" w:unhideWhenUsed="1"/>
+    <w:lsdException w:name="Signature" w:semiHidden="1" w:unhideWhenUsed="1"/>
+    <w:lsdException w:name="Default Paragraph Font" w:semiHidden="1" w:uiPriority="1" w:unhideWhenUsed="1"/>
+    <w:lsdException w:name="Body Text" w:semiHidden="1" w:unhideWhenUsed="1"/>
+    <w:lsdException w:name="Body Text Indent" w:semiHidden="1" w:unhideWhenUsed="1"/>
+    <w:lsdException w:name="List Continue" w:semiHidden="1" w:unhideWhenUsed="1"/>
+    <w:lsdException w:name="List Continue 2" w:semiHidden="1" w:unhideWhenUsed="1"/>
+    <w:lsdException w:name="List Continue 3" w:semiHidden="1" w:unhideWhenUsed="1"/>
+    <w:lsdException w:name="List Continue 4" w:semiHidden="1" w:unhideWhenUsed="1"/>
+    <w:lsdException w:name="List Continue 5" w:semiHidden="1" w:unhideWhenUsed="1"/>
+    <w:lsdException w:name="Message Header" w:semiHidden="1" w:unhideWhenUsed="1"/>
+    <w:lsdException w:name="Subtitle" w:uiPriority="11" w:qFormat="1"/>
+    <w:lsdException w:name="Salutation" w:semiHidden="1" w:unhideWhenUsed="1"/>
+    <w:lsdException w:name="Date" w:semiHidden="1" w:unhideWhenUsed="1"/>
+    <w:lsdException w:name="Body Text First Indent" w:semiHidden="1" w:unhideWhenUsed="1"/>
+    <w:lsdException w:name="Body Text First Indent 2" w:semiHidden="1" w:unhideWhenUsed="1"/>
+    <w:lsdException w:name="Note Heading" w:semiHidden="1" w:unhideWhenUsed="1"/>
+    <w:lsdException w:name="Body Text 2" w:semiHidden="1" w:unhideWhenUsed="1"/>
+    <w:lsdException w:name="Body Text 3" w:semiHidden="1" w:unhideWhenUsed="1"/>
+    <w:lsdException w:name="Body Text Indent 2" w:semiHidden="1" w:unhideWhenUsed="1"/>
+    <w:lsdException w:name="Body Text Indent 3" w:semiHidden="1" w:unhideWhenUsed="1"/>
+    <w:lsdException w:name="Block Text" w:semiHidden="1" w:unhideWhenUsed="1"/>
+    <w:lsdException w:name="Hyperlink" w:semiHidden="1" w:unhideWhenUsed="1"/>
+    <w:lsdException w:name="FollowedHyperlink" w:semiHidden="1" w:unhideWhenUsed="1"/>
+    <w:lsdException w:name="Strong" w:uiPriority="22" w:qFormat="1"/>
+    <w:lsdException w:name="Emphasis" w:uiPriority="20" w:qFormat="1"/>
+    <w:lsdException w:name="Document Map" w:semiHidden="1" w:unhideWhenUsed="1"/>
+    <w:lsdException w:name="Plain Text" w:semiHidden="1" w:unhideWhenUsed="1"/>
+    <w:lsdException w:name="E-mail Signature" w:semiHidden="1" w:unhideWhenUsed="1"/>
+    <w:lsdException w:name="HTML Top of Form" w:semiHidden="1" w:unhideWhenUsed="1"/>
+    <w:lsdException w:name="HTML Bottom of Form" w:semiHidden="1" w:unhideWhenUsed="1"/>
+    <w:lsdException w:name="Normal (Web)" w:semiHidden="1" w:unhideWhenUsed="1"/>
+    <w:lsdException w:name="HTML Acronym" w:semiHidden="1" w:unhideWhenUsed="1"/>
+    <w:lsdException w:name="HTML Address" w:semiHidden="1" w:unhideWhenUsed="1"/>
+    <w:lsdException w:name="HTML Cite" w:semiHidden="1" w:unhideWhenUsed="1"/>
+    <w:lsdException w:name="HTML Code" w:semiHidden="1" w:unhideWhenUsed="1"/>
+    <w:lsdException w:name="HTML Definition" w:semiHidden="1" w:unhideWhenUsed="1"/>
+    <w:lsdException w:name="HTML Keyboard" w:semiHidden="1" w:unhideWhenUsed="1"/>
+    <w:lsdException w:name="HTML Preformatted" w:semiHidden="1" w:unhideWhenUsed="1"/>
+    <w:lsdException w:name="HTML Sample" w:semiHidden="1" w:unhideWhenUsed="1"/>
+    <w:lsdException w:name="HTML Typewriter" w:semiHidden="1" w:unhideWhenUsed="1"/>
+    <w:lsdException w:name="HTML Variable" w:semiHidden="1" w:unhideWhenUsed="1"/>
+    <w:lsdException w:name="Normal Table" w:semiHidden="1" w:unhideWhenUsed="1"/>
+    <w:lsdException w:name="annotation subject" w:semiHidden="1" w:unhideWhenUsed="1"/>
+    <w:lsdException w:name="No List" w:semiHidden="1" w:unhideWhenUsed="1"/>
+    <w:lsdException w:name="Outline List 1" w:semiHidden="1" w:unhideWhenUsed="1"/>
+    <w:lsdException w:name="Outline List 2" w:semiHidden="1" w:unhideWhenUsed="1"/>
+    <w:lsdException w:name="Outline List 3" w:semiHidden="1" w:unhideWhenUsed="1"/>
+    <w:lsdException w:name="Table Simple 1" w:semiHidden="1" w:unhideWhenUsed="1"/>
+    <w:lsdException w:name="Table Simple 2" w:semiHidden="1" w:unhideWhenUsed="1"/>
+    <w:lsdException w:name="Table Simple 3" w:semiHidden="1" w:unhideWhenUsed="1"/>
+    <w:lsdException w:name="Table Classic 1" w:semiHidden="1" w:unhideWhenUsed="1"/>
+    <w:lsdException w:name="Table Classic 2" w:semiHidden="1" w:unhideWhenUsed="1"/>
+    <w:lsdException w:name="Table Classic 3" w:semiHidden="1" w:unhideWhenUsed="1"/>
+    <w:lsdException w:name="Table Classic 4" w:semiHidden="1" w:unhideWhenUsed="1"/>
+    <w:lsdException w:name="Table Colorful 1" w:semiHidden="1" w:unhideWhenUsed="1"/>
+    <w:lsdException w:name="Table Colorful 2" w:semiHidden="1" w:unhideWhenUsed="1"/>
+    <w:lsdException w:name="Table Colorful 3" w:semiHidden="1" w:unhideWhenUsed="1"/>
+    <w:lsdException w:name="Table Columns 1" w:semiHidden="1" w:unhideWhenUsed="1"/>
+    <w:lsdException w:name="Table Columns 2" w:semiHidden="1" w:unhideWhenUsed="1"/>
+    <w:lsdException w:name="Table Columns 3" w:semiHidden="1" w:unhideWhenUsed="1"/>
+    <w:lsdException w:name="Table Columns 4" w:semiHidden="1" w:unhideWhenUsed="1"/>
+    <w:lsdException w:name="Table Columns 5" w:semiHidden="1" w:unhideWhenUsed="1"/>
+    <w:lsdException w:name="Table Grid 1" w:semiHidden="1" w:unhideWhenUsed="1"/>
+    <w:lsdException w:name="Table Grid 2" w:semiHidden="1" w:unhideWhenUsed="1"/>
+    <w:lsdException w:name="Table Grid 3" w:semiHidden="1" w:unhideWhenUsed="1"/>
+    <w:lsdException w:name="Table Grid 4" w:semiHidden="1" w:unhideWhenUsed="1"/>
+    <w:lsdException w:name="Table Grid 5" w:semiHidden="1" w:unhideWhenUsed="1"/>
+    <w:lsdException w:name="Table Grid 6" w:semiHidden="1" w:unhideWhenUsed="1"/>
+    <w:lsdException w:name="Table Grid 7" w:semiHidden="1" w:unhideWhenUsed="1"/>
+    <w:lsdException w:name="Table Grid 8" w:semiHidden="1" w:unhideWhenUsed="1"/>
+    <w:lsdException w:name="Table List 1" w:semiHidden="1" w:unhideWhenUsed="1"/>
+    <w:lsdException w:name="Table List 2" w:semiHidden="1" w:unhideWhenUsed="1"/>
+    <w:lsdException w:name="Table List 3" w:semiHidden="1" w:unhideWhenUsed="1"/>
+    <w:lsdException w:name="Table List 4" w:semiHidden="1" w:unhideWhenUsed="1"/>
+    <w:lsdException w:name="Table List 5" w:semiHidden="1" w:unhideWhenUsed="1"/>
+    <w:lsdException w:name="Table List 6" w:semiHidden="1" w:unhideWhenUsed="1"/>
+    <w:lsdException w:name="Table List 7" w:semiHidden="1" w:unhideWhenUsed="1"/>
+    <w:lsdException w:name="Table List 8" w:semiHidden="1" w:unhideWhenUsed="1"/>
+    <w:lsdException w:name="Table 3D effects 1" w:semiHidden="1" w:unhideWhenUsed="1"/>
+    <w:lsdException w:name="Table 3D effects 2" w:semiHidden="1" w:unhideWhenUsed="1"/>
+    <w:lsdException w:name="Table 3D effects 3" w:semiHidden="1" w:unhideWhenUsed="1"/>
+    <w:lsdException w:name="Table Contemporary" w:semiHidden="1" w:unhideWhenUsed="1"/>
+    <w:lsdException w:name="Table Elegant" w:semiHidden="1" w:unhideWhenUsed="1"/>
+    <w:lsdException w:name="Table Professional" w:semiHidden="1" w:unhideWhenUsed="1"/>
+    <w:lsdException w:name="Table Subtle 1" w:semiHidden="1" w:unhideWhenUsed="1"/>
+    <w:lsdException w:name="Table Subtle 2" w:semiHidden="1" w:unhideWhenUsed="1"/>
+    <w:lsdException w:name="Table Web 1" w:semiHidden="1" w:unhideWhenUsed="1"/>
+    <w:lsdException w:name="Table Web 2" w:semiHidden="1" w:unhideWhenUsed="1"/>
+    <w:lsdException w:name="Table Web 3" w:semiHidden="1" w:unhideWhenUsed="1"/>
+    <w:lsdException w:name="Balloon Text" w:semiHidden="1" w:unhideWhenUsed="1"/>
+    <w:lsdException w:name="Table Grid" w:uiPriority="59"/>
+    <w:lsdException w:name="Table Theme" w:semiHidden="1" w:unhideWhenUsed="1"/>
+    <w:lsdException w:name="Placeholder Text" w:semiHidden="1"/>
+    <w:lsdException w:name="No Spacing" w:uiPriority="1" w:qFormat="1"/>
+    <w:lsdException w:name="Light Shading" w:uiPriority="60"/>
+    <w:lsdException w:name="Light List" w:uiPriority="61"/>
+    <w:lsdException w:name="Light Grid" w:uiPriority="62"/>
+    <w:lsdException w:name="Medium Shading 1" w:uiPriority="63"/>
+    <w:lsdException w:name="Medium Shading 2" w:uiPriority="64"/>
+    <w:lsdException w:name="Medium List 1" w:uiPriority="65"/>
+    <w:lsdException w:name="Medium List 2" w:uiPriority="66"/>
+    <w:lsdException w:name="Medium Grid 1" w:uiPriority="67"/>
+    <w:lsdException w:name="Medium Grid 2" w:uiPriority="68"/>
+    <w:lsdException w:name="Medium Grid 3" w:uiPriority="69"/>
+    <w:lsdException w:name="Dark List" w:uiPriority="70"/>
+    <w:lsdException w:name="Colorful Shading" w:uiPriority="71"/>
+    <w:lsdException w:name="Colorful List" w:uiPriority="72"/>
+    <w:lsdException w:name="Colorful Grid" w:uiPriority="73"/>
+    <w:lsdException w:name="Light Shading Accent 1" w:uiPriority="60"/>
+    <w:lsdException w:name="Light List Accent 1" w:uiPriority="61"/>
+    <w:lsdException w:name="Light Grid Accent 1" w:uiPriority="62"/>
+    <w:lsdException w:name="Medium Shading 1 Accent 1" w:uiPriority="63"/>
+    <w:lsdException w:name="Medium Shading 2 Accent 1" w:uiPriority="64"/>
+    <w:lsdException w:name="Medium List 1 Accent 1" w:uiPriority="65"/>
+    <w:lsdException w:name="Revision" w:semiHidden="1"/>
+    <w:lsdException w:name="List Paragraph" w:uiPriority="34" w:qFormat="1"/>
+    <w:lsdException w:name="Quote" w:uiPriority="29" w:qFormat="1"/>
+    <w:lsdException w:name="Intense Quote" w:uiPriority="30" w:qFormat="1"/>
+    <w:lsdException w:name="Medium List 2 Accent 1" w:uiPriority="66"/>
+    <w:lsdException w:name="Medium Grid 1 Accent 1" w:uiPriority="67"/>
+    <w:lsdException w:name="Medium Grid 2 Accent 1" w:uiPriority="68"/>
+    <w:lsdException w:name="Medium Grid 3 Accent 1" w:uiPriority="69"/>
+    <w:lsdException w:name="Dark List Accent 1" w:uiPriority="70"/>
+    <w:lsdException w:name="Colorful Shading Accent 1" w:uiPriority="71"/>
+    <w:lsdException w:name="Colorful List Accent 1" w:uiPriority="72"/>
+    <w:lsdException w:name="Colorful Grid Accent 1" w:uiPriority="73"/>
+    <w:lsdException w:name="Light Shading Accent 2" w:uiPriority="60"/>
+    <w:lsdException w:name="Light List Accent 2" w:uiPriority="61"/>
+    <w:lsdException w:name="Light Grid Accent 2" w:uiPriority="62"/>
+    <w:lsdException w:name="Medium Shading 1 Accent 2" w:uiPriority="63"/>
+    <w:lsdException w:name="Medium Shading 2 Accent 2" w:uiPriority="64"/>
+    <w:lsdException w:name="Medium List 1 Accent 2" w:uiPriority="65"/>
+    <w:lsdException w:name="Medium List 2 Accent 2" w:uiPriority="66"/>
+    <w:lsdException w:name="Medium Grid 1 Accent 2" w:uiPriority="67"/>
+    <w:lsdException w:name="Medium Grid 2 Accent 2" w:uiPriority="68"/>
+    <w:lsdException w:name="Medium Grid 3 Accent 2" w:uiPriority="69"/>
+    <w:lsdException w:name="Dark List Accent 2" w:uiPriority="70"/>
+    <w:lsdException w:name="Colorful Shading Accent 2" w:uiPriority="71"/>
+    <w:lsdException w:name="Colorful List Accent 2" w:uiPriority="72"/>
+    <w:lsdException w:name="Colorful Grid Accent 2" w:uiPriority="73"/>
+    <w:lsdException w:name="Light Shading Accent 3" w:uiPriority="60"/>
+    <w:lsdException w:name="Light List Accent 3" w:uiPriority="61"/>
+    <w:lsdException w:name="Light Grid Accent 3" w:uiPriority="62"/>
+    <w:lsdException w:name="Medium Shading 1 Accent 3" w:uiPriority="63"/>
+    <w:lsdException w:name="Medium Shading 2 Accent 3" w:uiPriority="64"/>
+    <w:lsdException w:name="Medium List 1 Accent 3" w:uiPriority="65"/>
+    <w:lsdException w:name="Medium List 2 Accent 3" w:uiPriority="66"/>
+    <w:lsdException w:name="Medium Grid 1 Accent 3" w:uiPriority="67"/>
+    <w:lsdException w:name="Medium Grid 2 Accent 3" w:uiPriority="68"/>
+    <w:lsdException w:name="Medium Grid 3 Accent 3" w:uiPriority="69"/>
+    <w:lsdException w:name="Dark List Accent 3" w:uiPriority="70"/>
+    <w:lsdException w:name="Colorful Shading Accent 3" w:uiPriority="71"/>
+    <w:lsdException w:name="Colorful List Accent 3" w:uiPriority="72"/>
+    <w:lsdException w:name="Colorful Grid Accent 3" w:uiPriority="73"/>
+    <w:lsdException w:name="Light Shading Accent 4" w:uiPriority="60"/>
+    <w:lsdException w:name="Light List Accent 4" w:uiPriority="61"/>
+    <w:lsdException w:name="Light Grid Accent 4" w:uiPriority="62"/>
+    <w:lsdException w:name="Medium Shading 1 Accent 4" w:uiPriority="63"/>
+    <w:lsdException w:name="Medium Shading 2 Accent 4" w:uiPriority="64"/>
+    <w:lsdException w:name="Medium List 1 Accent 4" w:uiPriority="65"/>
+    <w:lsdException w:name="Medium List 2 Accent 4" w:uiPriority="66"/>
+    <w:lsdException w:name="Medium Grid 1 Accent 4" w:uiPriority="67"/>
+    <w:lsdException w:name="Medium Grid 2 Accent 4" w:uiPriority="68"/>
+    <w:lsdException w:name="Medium Grid 3 Accent 4" w:uiPriority="69"/>
+    <w:lsdException w:name="Dark List Accent 4" w:uiPriority="70"/>
+    <w:lsdException w:name="Colorful Shading Accent 4" w:uiPriority="71"/>
+    <w:lsdException w:name="Colorful List Accent 4" w:uiPriority="72"/>
+    <w:lsdException w:name="Colorful Grid Accent 4" w:uiPriority="73"/>
+    <w:lsdException w:name="Light Shading Accent 5" w:uiPriority="60"/>
+    <w:lsdException w:name="Light List Accent 5" w:uiPriority="61"/>
+    <w:lsdException w:name="Light Grid Accent 5" w:uiPriority="62"/>
+    <w:lsdException w:name="Medium Shading 1 Accent 5" w:uiPriority="63"/>
+    <w:lsdException w:name="Medium Shading 2 Accent 5" w:uiPriority="64"/>
+    <w:lsdException w:name="Medium List 1 Accent 5" w:uiPriority="65"/>
+    <w:lsdException w:name="Medium List 2 Accent 5" w:uiPriority="66"/>
+    <w:lsdException w:name="Medium Grid 1 Accent 5" w:uiPriority="67"/>
+    <w:lsdException w:name="Medium Grid 2 Accent 5" w:uiPriority="68"/>
+    <w:lsdException w:name="Medium Grid 3 Accent 5" w:uiPriority="69"/>
+    <w:lsdException w:name="Dark List Accent 5" w:uiPriority="70"/>
+    <w:lsdException w:name="Colorful Shading Accent 5" w:uiPriority="71"/>
+    <w:lsdException w:name="Colorful List Accent 5" w:uiPriority="72"/>
+    <w:lsdException w:name="Colorful Grid Accent 5" w:uiPriority="73"/>
+    <w:lsdException w:name="Light Shading Accent 6" w:uiPriority="60"/>
+    <w:lsdException w:name="Light List Accent 6" w:uiPriority="61"/>
+    <w:lsdException w:name="Light Grid Accent 6" w:uiPriority="62"/>
+    <w:lsdException w:name="Medium Shading 1 Accent 6" w:uiPriority="63"/>
+    <w:lsdException w:name="Medium Shading 2 Accent 6" w:uiPriority="64"/>
+    <w:lsdException w:name="Medium List 1 Accent 6" w:uiPriority="65"/>
+    <w:lsdException w:name="Medium List 2 Accent 6" w:uiPriority="66"/>
+    <w:lsdException w:name="Medium Grid 1 Accent 6" w:uiPriority="67"/>
+    <w:lsdException w:name="Medium Grid 2 Accent 6" w:uiPriority="68"/>
+    <w:lsdException w:name="Medium Grid 3 Accent 6" w:uiPriority="69"/>
+    <w:lsdException w:name="Dark List Accent 6" w:uiPriority="70"/>
+    <w:lsdException w:name="Colorful Shading Accent 6" w:uiPriority="71"/>
+    <w:lsdException w:name="Colorful List Accent 6" w:uiPriority="72"/>
+    <w:lsdException w:name="Colorful Grid Accent 6" w:uiPriority="73"/>
+    <w:lsdException w:name="Subtle Emphasis" w:uiPriority="19" w:qFormat="1"/>
+    <w:lsdException w:name="Intense Emphasis" w:uiPriority="21" w:qFormat="1"/>
+    <w:lsdException w:name="Subtle Reference" w:uiPriority="31" w:qFormat="1"/>
+    <w:lsdException w:name="Intense Reference" w:uiPriority="32" w:qFormat="1"/>
+    <w:lsdException w:name="Book Title" w:uiPriority="33" w:qFormat="1"/>
+    <w:lsdException w:name="Bibliography" w:semiHidden="1" w:uiPriority="37" w:unhideWhenUsed="1"/>
+    <w:lsdException w:name="TOC Heading" w:semiHidden="1" w:uiPriority="39" w:unhideWhenUsed="1" w:qFormat="1"/>
+    <w:lsdException w:name="Plain Table 1" w:uiPriority="41"/>
+    <w:lsdException w:name="Plain Table 2" w:uiPriority="42"/>
+    <w:lsdException w:name="Plain Table 3" w:uiPriority="43"/>
+    <w:lsdException w:name="Plain Table 4" w:uiPriority="44"/>
+    <w:lsdException w:name="Plain Table 5" w:uiPriority="45"/>
+    <w:lsdException w:name="Grid Table Light" w:uiPriority="40"/>
+    <w:lsdException w:name="Grid Table 1 Light" w:uiPriority="46"/>
+    <w:lsdException w:name="Grid Table 2" w:uiPriority="47"/>
+    <w:lsdException w:name="Grid Table 3" w:uiPriority="48"/>
+    <w:lsdException w:name="Grid Table 4" w:uiPriority="49"/>
+    <w:lsdException w:name="Grid Table 5 Dark" w:uiPriority="50"/>
+    <w:lsdException w:name="Grid Table 6 Colorful" w:uiPriority="51"/>
+    <w:lsdException w:name="Grid Table 7 Colorful" w:uiPriority="52"/>
+    <w:lsdException w:name="Grid Table 1 Light Accent 1" w:uiPriority="46"/>
+    <w:lsdException w:name="Grid Table 2 Accent 1" w:uiPriority="47"/>
+    <w:lsdException w:name="Grid Table 3 Accent 1" w:uiPriority="48"/>
+    <w:lsdException w:name="Grid Table 4 Accent 1" w:uiPriority="49"/>
+    <w:lsdException w:name="Grid Table 5 Dark Accent 1" w:uiPriority="50"/>
+    <w:lsdException w:name="Grid Table 6 Colorful Accent 1" w:uiPriority="51"/>
+    <w:lsdException w:name="Grid Table 7 Colorful Accent 1" w:uiPriority="52"/>
+    <w:lsdException w:name="Grid Table 1 Light Accent 2" w:uiPriority="46"/>
+    <w:lsdException w:name="Grid Table 2 Accent 2" w:uiPriority="47"/>
+    <w:lsdException w:name="Grid Table 3 Accent 2" w:uiPriority="48"/>
+    <w:lsdException w:name="Grid Table 4 Accent 2" w:uiPriority="49"/>
+    <w:lsdException w:name="Grid Table 5 Dark Accent 2" w:uiPriority="50"/>
+    <w:lsdException w:name="Grid Table 6 Colorful Accent 2" w:uiPriority="51"/>
+    <w:lsdException w:name="Grid Table 7 Colorful Accent 2" w:uiPriority="52"/>
+    <w:lsdException w:name="Grid Table 1 Light Accent 3" w:uiPriority="46"/>
+    <w:lsdException w:name="Grid Table 2 Accent 3" w:uiPriority="47"/>
+    <w:lsdException w:name="Grid Table 3 Accent 3" w:uiPriority="48"/>
+    <w:lsdException w:name="Grid Table 4 Accent 3" w:uiPriority="49"/>
+    <w:lsdException w:name="Grid Table 5 Dark Accent 3" w:uiPriority="50"/>
+    <w:lsdException w:name="Grid Table 6 Colorful Accent 3" w:uiPriority="51"/>
+    <w:lsdException w:name="Grid Table 7 Colorful Accent 3" w:uiPriority="52"/>
+    <w:lsdException w:name="Grid Table 1 Light Accent 4" w:uiPriority="46"/>
+    <w:lsdException w:name="Grid Table 2 Accent 4" w:uiPriority="47"/>
+    <w:lsdException w:name="Grid Table 3 Accent 4" w:uiPriority="48"/>
+    <w:lsdException w:name="Grid Table 4 Accent 4" w:uiPriority="49"/>
+    <w:lsdException w:name="Grid Table 5 Dark Accent 4" w:uiPriority="50"/>
+    <w:lsdException w:name="Grid Table 6 Colorful Accent 4" w:uiPriority="51"/>
+    <w:lsdException w:name="Grid Table 7 Colorful Accent 4" w:uiPriority="52"/>
+    <w:lsdException w:name="Grid Table 1 Light Accent 5" w:uiPriority="46"/>
+    <w:lsdException w:name="Grid Table 2 Accent 5" w:uiPriority="47"/>
+    <w:lsdException w:name="Grid Table 3 Accent 5" w:uiPriority="48"/>
+    <w:lsdException w:name="Grid Table 4 Accent 5" w:uiPriority="49"/>
+    <w:lsdException w:name="Grid Table 5 Dark Accent 5" w:uiPriority="50"/>
+    <w:lsdException w:name="Grid Table 6 Colorful Accent 5" w:uiPriority="51"/>
+    <w:lsdException w:name="Grid Table 7 Colorful Accent 5" w:uiPriority="52"/>
+    <w:lsdException w:name="Grid Table 1 Light Accent 6" w:uiPriority="46"/>
+    <w:lsdException w:name="Grid Table 2 Accent 6" w:uiPriority="47"/>
+    <w:lsdException w:name="Grid Table 3 Accent 6" w:uiPriority="48"/>
+    <w:lsdException w:name="Grid Table 4 Accent 6" w:uiPriority="49"/>
+    <w:lsdException w:name="Grid Table 5 Dark Accent 6" w:uiPriority="50"/>
+    <w:lsdException w:name="Grid Table 6 Colorful Accent 6" w:uiPriority="51"/>
+    <w:lsdException w:name="Grid Table 7 Colorful Accent 6" w:uiPriority="52"/>
+    <w:lsdException w:name="List Table 1 Light" w:uiPriority="46"/>
+    <w:lsdException w:name="List Table 2" w:uiPriority="47"/>
+    <w:lsdException w:name="List Table 3" w:uiPriority="48"/>
+    <w:lsdException w:name="List Table 4" w:uiPriority="49"/>
+    <w:lsdException w:name="List Table 5 Dark" w:uiPriority="50"/>
+    <w:lsdException w:name="List Table 6 Colorful" w:uiPriority="51"/>
+    <w:lsdException w:name="List Table 7 Colorful" w:uiPriority="52"/>
+    <w:lsdException w:name="List Table 1 Light Accent 1" w:uiPriority="46"/>
+    <w:lsdException w:name="List Table 2 Accent 1" w:uiPriority="47"/>
+    <w:lsdException w:name="List Table 3 Accent 1" w:uiPriority="48"/>
+    <w:lsdException w:name="List Table 4 Accent 1" w:uiPriority="49"/>
+    <w:lsdException w:name="List Table 5 Dark Accent 1" w:uiPriority="50"/>
+    <w:lsdException w:name="List Table 6 Colorful Accent 1" w:uiPriority="51"/>
+    <w:lsdException w:name="List Table 7 Colorful Accent 1" w:uiPriority="52"/>
+    <w:lsdException w:name="List Table 1 Light Accent 2" w:uiPriority="46"/>
+    <w:lsdException w:name="List Table 2 Accent 2" w:uiPriority="47"/>
+    <w:lsdException w:name="List Table 3 Accent 2" w:uiPriority="48"/>
+    <w:lsdException w:name="List Table 4 Accent 2" w:uiPriority="49"/>
+    <w:lsdException w:name="List Table 5 Dark Accent 2" w:uiPriority="50"/>
+    <w:lsdException w:name="List Table 6 Colorful Accent 2" w:uiPriority="51"/>
+    <w:lsdException w:name="List Table 7 Colorful Accent 2" w:uiPriority="52"/>
+    <w:lsdException w:name="List Table 1 Light Accent 3" w:uiPriority="46"/>
+    <w:lsdException w:name="List Table 2 Accent 3" w:uiPriority="47"/>
+    <w:lsdException w:name="List Table 3 Accent 3" w:uiPriority="48"/>
+    <w:lsdException w:name="List Table 4 Accent 3" w:uiPriority="49"/>
+    <w:lsdException w:name="List Table 5 Dark Accent 3" w:uiPriority="50"/>
+    <w:lsdException w:name="List Table 6 Colorful Accent 3" w:uiPriority="51"/>
+    <w:lsdException w:name="List Table 7 Colorful Accent 3" w:uiPriority="52"/>
+    <w:lsdException w:name="List Table 1 Light Accent 4" w:uiPriority="46"/>
+    <w:lsdException w:name="List Table 2 Accent 4" w:uiPriority="47"/>
+    <w:lsdException w:name="List Table 3 Accent 4" w:uiPriority="48"/>
+    <w:lsdException w:name="List Table 4 Accent 4" w:uiPriority="49"/>
+    <w:lsdException w:name="List Table 5 Dark Accent 4" w:uiPriority="50"/>
+    <w:lsdException w:name="List Table 6 Colorful Accent 4" w:uiPriority="51"/>
+    <w:lsdException w:name="List Table 7 Colorful Accent 4" w:uiPriority="52"/>
+    <w:lsdException w:name="List Table 1 Light Accent 5" w:uiPriority="46"/>
+    <w:lsdException w:name="List Table 2 Accent 5" w:uiPriority="47"/>
+    <w:lsdException w:name="List Table 3 Accent 5" w:uiPriority="48"/>
+    <w:lsdException w:name="List Table 4 Accent 5" w:uiPriority="49"/>
+    <w:lsdException w:name="List Table 5 Dark Accent 5" w:uiPriority="50"/>
+    <w:lsdException w:name="List Table 6 Colorful Accent 5" w:uiPriority="51"/>
+    <w:lsdException w:name="List Table 7 Colorful Accent 5" w:uiPriority="52"/>
+    <w:lsdException w:name="List Table 1 Light Accent 6" w:uiPriority="46"/>
+    <w:lsdException w:name="List Table 2 Accent 6" w:uiPriority="47"/>
+    <w:lsdException w:name="List Table 3 Accent 6" w:uiPriority="48"/>
+    <w:lsdException w:name="List Table 4 Accent 6" w:uiPriority="49"/>
+    <w:lsdException w:name="List Table 5 Dark Accent 6" w:uiPriority="50"/>
+    <w:lsdException w:name="List Table 6 Colorful Accent 6" w:uiPriority="51"/>
+    <w:lsdException w:name="List Table 7 Colorful Accent 6" w:uiPriority="52"/>
+    <w:lsdException w:name="Mention" w:semiHidden="1" w:unhideWhenUsed="1"/>
+    <w:lsdException w:name="Smart Hyperlink" w:semiHidden="1" w:unhideWhenUsed="1"/>
+    <w:lsdException w:name="Hashtag" w:semiHidden="1" w:unhideWhenUsed="1"/>
+    <w:lsdException w:name="Unresolved Mention" w:semiHidden="1" w:unhideWhenUsed="1"/>
+    <w:lsdException w:name="Smart Link" w:semiHidden="1" w:unhideWhenUsed="1"/>
   </w:latentStyles>
   <w:style w:type="paragraph" w:default="1" w:styleId="a">
     <w:name w:val="Normal"/>
@@ -3830,7 +4611,6 @@
       <w:lang w:eastAsia="ru-RU"/>
     </w:rPr>
     <w:tblPr>
-      <w:tblInd w:w="0" w:type="dxa"/>
       <w:tblBorders>
         <w:top w:val="single" w:sz="4" w:space="0" w:color="000000"/>
         <w:left w:val="single" w:sz="4" w:space="0" w:color="000000"/>
@@ -3839,12 +4619,6 @@
         <w:insideH w:val="single" w:sz="4" w:space="0" w:color="000000"/>
         <w:insideV w:val="single" w:sz="4" w:space="0" w:color="000000"/>
       </w:tblBorders>
-      <w:tblCellMar>
-        <w:top w:w="0" w:type="dxa"/>
-        <w:left w:w="108" w:type="dxa"/>
-        <w:bottom w:w="0" w:type="dxa"/>
-        <w:right w:w="108" w:type="dxa"/>
-      </w:tblCellMar>
     </w:tblPr>
   </w:style>
   <w:style w:type="table" w:styleId="a3">
@@ -3856,7 +4630,6 @@
       <w:spacing w:after="0" w:line="240" w:lineRule="auto"/>
     </w:pPr>
     <w:tblPr>
-      <w:tblInd w:w="0" w:type="dxa"/>
       <w:tblBorders>
         <w:top w:val="single" w:sz="4" w:space="0" w:color="auto"/>
         <w:left w:val="single" w:sz="4" w:space="0" w:color="auto"/>
@@ -3865,424 +4638,6 @@
         <w:insideH w:val="single" w:sz="4" w:space="0" w:color="auto"/>
         <w:insideV w:val="single" w:sz="4" w:space="0" w:color="auto"/>
       </w:tblBorders>
-      <w:tblCellMar>
-        <w:top w:w="0" w:type="dxa"/>
-        <w:left w:w="108" w:type="dxa"/>
-        <w:bottom w:w="0" w:type="dxa"/>
-        <w:right w:w="108" w:type="dxa"/>
-      </w:tblCellMar>
-    </w:tblPr>
-  </w:style>
-  <w:style w:type="paragraph" w:styleId="a4">
-    <w:name w:val="Balloon Text"/>
-    <w:basedOn w:val="a"/>
-    <w:link w:val="a5"/>
-    <w:uiPriority w:val="99"/>
-    <w:semiHidden/>
-    <w:unhideWhenUsed/>
-    <w:rsid w:val="007F58AF"/>
-    <w:pPr>
-      <w:spacing w:after="0" w:line="240" w:lineRule="auto"/>
-    </w:pPr>
-    <w:rPr>
-      <w:rFonts w:ascii="Tahoma" w:hAnsi="Tahoma" w:cs="Tahoma"/>
-      <w:sz w:val="16"/>
-      <w:szCs w:val="16"/>
-    </w:rPr>
-  </w:style>
-  <w:style w:type="character" w:customStyle="1" w:styleId="a5">
-    <w:name w:val="Текст выноски Знак"/>
-    <w:basedOn w:val="a0"/>
-    <w:link w:val="a4"/>
-    <w:uiPriority w:val="99"/>
-    <w:semiHidden/>
-    <w:rsid w:val="007F58AF"/>
-    <w:rPr>
-      <w:rFonts w:ascii="Tahoma" w:hAnsi="Tahoma" w:cs="Tahoma"/>
-      <w:sz w:val="16"/>
-      <w:szCs w:val="16"/>
-    </w:rPr>
-  </w:style>
-  <w:style w:type="paragraph" w:styleId="a6">
-    <w:name w:val="List Paragraph"/>
-    <w:basedOn w:val="a"/>
-    <w:uiPriority w:val="34"/>
-    <w:qFormat/>
-    <w:rsid w:val="007F58AF"/>
-    <w:pPr>
-      <w:ind w:left="720"/>
-      <w:contextualSpacing/>
-    </w:pPr>
-  </w:style>
-  <w:style w:type="character" w:customStyle="1" w:styleId="10">
-    <w:name w:val="Заголовок 1 Знак"/>
-    <w:basedOn w:val="a0"/>
-    <w:link w:val="1"/>
-    <w:uiPriority w:val="9"/>
-    <w:rsid w:val="007F58AF"/>
-    <w:rPr>
-      <w:rFonts w:asciiTheme="majorHAnsi" w:eastAsiaTheme="majorEastAsia" w:hAnsiTheme="majorHAnsi" w:cstheme="majorBidi"/>
-      <w:b/>
-      <w:bCs/>
-      <w:color w:val="365F91" w:themeColor="accent1" w:themeShade="BF"/>
-      <w:sz w:val="28"/>
-      <w:szCs w:val="28"/>
-    </w:rPr>
-  </w:style>
-  <w:style w:type="paragraph" w:styleId="a7">
-    <w:name w:val="TOC Heading"/>
-    <w:basedOn w:val="1"/>
-    <w:next w:val="a"/>
-    <w:uiPriority w:val="39"/>
-    <w:semiHidden/>
-    <w:unhideWhenUsed/>
-    <w:qFormat/>
-    <w:rsid w:val="007F58AF"/>
-    <w:pPr>
-      <w:outlineLvl w:val="9"/>
-    </w:pPr>
-    <w:rPr>
-      <w:lang w:eastAsia="ru-RU"/>
-    </w:rPr>
-  </w:style>
-  <w:style w:type="paragraph" w:styleId="2">
-    <w:name w:val="toc 2"/>
-    <w:basedOn w:val="a"/>
-    <w:next w:val="a"/>
-    <w:autoRedefine/>
-    <w:uiPriority w:val="39"/>
-    <w:unhideWhenUsed/>
-    <w:qFormat/>
-    <w:rsid w:val="007F58AF"/>
-    <w:pPr>
-      <w:spacing w:after="100"/>
-      <w:ind w:left="220"/>
-    </w:pPr>
-    <w:rPr>
-      <w:rFonts w:eastAsiaTheme="minorEastAsia"/>
-      <w:lang w:eastAsia="ru-RU"/>
-    </w:rPr>
-  </w:style>
-  <w:style w:type="paragraph" w:styleId="12">
-    <w:name w:val="toc 1"/>
-    <w:basedOn w:val="a"/>
-    <w:next w:val="a"/>
-    <w:autoRedefine/>
-    <w:uiPriority w:val="39"/>
-    <w:semiHidden/>
-    <w:unhideWhenUsed/>
-    <w:qFormat/>
-    <w:rsid w:val="007F58AF"/>
-    <w:pPr>
-      <w:spacing w:after="100"/>
-    </w:pPr>
-    <w:rPr>
-      <w:rFonts w:eastAsiaTheme="minorEastAsia"/>
-      <w:lang w:eastAsia="ru-RU"/>
-    </w:rPr>
-  </w:style>
-  <w:style w:type="paragraph" w:styleId="3">
-    <w:name w:val="toc 3"/>
-    <w:basedOn w:val="a"/>
-    <w:next w:val="a"/>
-    <w:autoRedefine/>
-    <w:uiPriority w:val="39"/>
-    <w:semiHidden/>
-    <w:unhideWhenUsed/>
-    <w:qFormat/>
-    <w:rsid w:val="007F58AF"/>
-    <w:pPr>
-      <w:spacing w:after="100"/>
-      <w:ind w:left="440"/>
-    </w:pPr>
-    <w:rPr>
-      <w:rFonts w:eastAsiaTheme="minorEastAsia"/>
-      <w:lang w:eastAsia="ru-RU"/>
-    </w:rPr>
-  </w:style>
-  <w:style w:type="character" w:styleId="a8">
-    <w:name w:val="Hyperlink"/>
-    <w:basedOn w:val="a0"/>
-    <w:uiPriority w:val="99"/>
-    <w:unhideWhenUsed/>
-    <w:rsid w:val="00F6304A"/>
-    <w:rPr>
-      <w:color w:val="0000FF" w:themeColor="hyperlink"/>
-      <w:u w:val="single"/>
-    </w:rPr>
-  </w:style>
-</w:styles>
-</file>
-
-<file path=word/stylesWithEffects.xml><?xml version="1.0" encoding="utf-8"?>
-<w:styles xmlns:wpc="http://schemas.microsoft.com/office/word/2010/wordprocessingCanvas" xmlns:mc="http://schemas.openxmlformats.org/markup-compatibility/2006" xmlns:o="urn:schemas-microsoft-com:office:office" xmlns:r="http://schemas.openxmlformats.org/officeDocument/2006/relationships" xmlns:m="http://schemas.openxmlformats.org/officeDocument/2006/math" xmlns:v="urn:schemas-microsoft-com:vml" xmlns:wp14="http://schemas.microsoft.com/office/word/2010/wordprocessingDrawing" xmlns:wp="http://schemas.openxmlformats.org/drawingml/2006/wordprocessingDrawing" xmlns:w10="urn:schemas-microsoft-com:office:word" xmlns:w="http://schemas.openxmlformats.org/wordprocessingml/2006/main" xmlns:w14="http://schemas.microsoft.com/office/word/2010/wordml" xmlns:wpg="http://schemas.microsoft.com/office/word/2010/wordprocessingGroup" xmlns:wpi="http://schemas.microsoft.com/office/word/2010/wordprocessingInk" xmlns:wne="http://schemas.microsoft.com/office/word/2006/wordml" xmlns:wps="http://schemas.microsoft.com/office/word/2010/wordprocessingShape" mc:Ignorable="w14 wp14">
-  <w:docDefaults>
-    <w:rPrDefault>
-      <w:rPr>
-        <w:rFonts w:asciiTheme="minorHAnsi" w:eastAsiaTheme="minorHAnsi" w:hAnsiTheme="minorHAnsi" w:cstheme="minorBidi"/>
-        <w:sz w:val="22"/>
-        <w:szCs w:val="22"/>
-        <w:lang w:val="ru-RU" w:eastAsia="en-US" w:bidi="ar-SA"/>
-      </w:rPr>
-    </w:rPrDefault>
-    <w:pPrDefault>
-      <w:pPr>
-        <w:spacing w:after="200" w:line="276" w:lineRule="auto"/>
-      </w:pPr>
-    </w:pPrDefault>
-  </w:docDefaults>
-  <w:latentStyles w:defLockedState="0" w:defUIPriority="99" w:defSemiHidden="1" w:defUnhideWhenUsed="1" w:defQFormat="0" w:count="267">
-    <w:lsdException w:name="Normal" w:semiHidden="0" w:uiPriority="0" w:unhideWhenUsed="0" w:qFormat="1"/>
-    <w:lsdException w:name="heading 1" w:semiHidden="0" w:uiPriority="9" w:unhideWhenUsed="0" w:qFormat="1"/>
-    <w:lsdException w:name="heading 2" w:uiPriority="9" w:qFormat="1"/>
-    <w:lsdException w:name="heading 3" w:uiPriority="9" w:qFormat="1"/>
-    <w:lsdException w:name="heading 4" w:uiPriority="9" w:qFormat="1"/>
-    <w:lsdException w:name="heading 5" w:uiPriority="9" w:qFormat="1"/>
-    <w:lsdException w:name="heading 6" w:uiPriority="9" w:qFormat="1"/>
-    <w:lsdException w:name="heading 7" w:uiPriority="9" w:qFormat="1"/>
-    <w:lsdException w:name="heading 8" w:uiPriority="9" w:qFormat="1"/>
-    <w:lsdException w:name="heading 9" w:uiPriority="9" w:qFormat="1"/>
-    <w:lsdException w:name="toc 1" w:uiPriority="39" w:qFormat="1"/>
-    <w:lsdException w:name="toc 2" w:uiPriority="39" w:qFormat="1"/>
-    <w:lsdException w:name="toc 3" w:uiPriority="39" w:qFormat="1"/>
-    <w:lsdException w:name="toc 4" w:uiPriority="39"/>
-    <w:lsdException w:name="toc 5" w:uiPriority="39"/>
-    <w:lsdException w:name="toc 6" w:uiPriority="39"/>
-    <w:lsdException w:name="toc 7" w:uiPriority="39"/>
-    <w:lsdException w:name="toc 8" w:uiPriority="39"/>
-    <w:lsdException w:name="toc 9" w:uiPriority="39"/>
-    <w:lsdException w:name="caption" w:uiPriority="35" w:qFormat="1"/>
-    <w:lsdException w:name="Title" w:semiHidden="0" w:uiPriority="10" w:unhideWhenUsed="0" w:qFormat="1"/>
-    <w:lsdException w:name="Default Paragraph Font" w:uiPriority="1"/>
-    <w:lsdException w:name="Subtitle" w:semiHidden="0" w:uiPriority="11" w:unhideWhenUsed="0" w:qFormat="1"/>
-    <w:lsdException w:name="Strong" w:semiHidden="0" w:uiPriority="22" w:unhideWhenUsed="0" w:qFormat="1"/>
-    <w:lsdException w:name="Emphasis" w:semiHidden="0" w:uiPriority="20" w:unhideWhenUsed="0" w:qFormat="1"/>
-    <w:lsdException w:name="Table Grid" w:semiHidden="0" w:uiPriority="59" w:unhideWhenUsed="0"/>
-    <w:lsdException w:name="Placeholder Text" w:unhideWhenUsed="0"/>
-    <w:lsdException w:name="No Spacing" w:semiHidden="0" w:uiPriority="1" w:unhideWhenUsed="0" w:qFormat="1"/>
-    <w:lsdException w:name="Light Shading" w:semiHidden="0" w:uiPriority="60" w:unhideWhenUsed="0"/>
-    <w:lsdException w:name="Light List" w:semiHidden="0" w:uiPriority="61" w:unhideWhenUsed="0"/>
-    <w:lsdException w:name="Light Grid" w:semiHidden="0" w:uiPriority="62" w:unhideWhenUsed="0"/>
-    <w:lsdException w:name="Medium Shading 1" w:semiHidden="0" w:uiPriority="63" w:unhideWhenUsed="0"/>
-    <w:lsdException w:name="Medium Shading 2" w:semiHidden="0" w:uiPriority="64" w:unhideWhenUsed="0"/>
-    <w:lsdException w:name="Medium List 1" w:semiHidden="0" w:uiPriority="65" w:unhideWhenUsed="0"/>
-    <w:lsdException w:name="Medium List 2" w:semiHidden="0" w:uiPriority="66" w:unhideWhenUsed="0"/>
-    <w:lsdException w:name="Medium Grid 1" w:semiHidden="0" w:uiPriority="67" w:unhideWhenUsed="0"/>
-    <w:lsdException w:name="Medium Grid 2" w:semiHidden="0" w:uiPriority="68" w:unhideWhenUsed="0"/>
-    <w:lsdException w:name="Medium Grid 3" w:semiHidden="0" w:uiPriority="69" w:unhideWhenUsed="0"/>
-    <w:lsdException w:name="Dark List" w:semiHidden="0" w:uiPriority="70" w:unhideWhenUsed="0"/>
-    <w:lsdException w:name="Colorful Shading" w:semiHidden="0" w:uiPriority="71" w:unhideWhenUsed="0"/>
-    <w:lsdException w:name="Colorful List" w:semiHidden="0" w:uiPriority="72" w:unhideWhenUsed="0"/>
-    <w:lsdException w:name="Colorful Grid" w:semiHidden="0" w:uiPriority="73" w:unhideWhenUsed="0"/>
-    <w:lsdException w:name="Light Shading Accent 1" w:semiHidden="0" w:uiPriority="60" w:unhideWhenUsed="0"/>
-    <w:lsdException w:name="Light List Accent 1" w:semiHidden="0" w:uiPriority="61" w:unhideWhenUsed="0"/>
-    <w:lsdException w:name="Light Grid Accent 1" w:semiHidden="0" w:uiPriority="62" w:unhideWhenUsed="0"/>
-    <w:lsdException w:name="Medium Shading 1 Accent 1" w:semiHidden="0" w:uiPriority="63" w:unhideWhenUsed="0"/>
-    <w:lsdException w:name="Medium Shading 2 Accent 1" w:semiHidden="0" w:uiPriority="64" w:unhideWhenUsed="0"/>
-    <w:lsdException w:name="Medium List 1 Accent 1" w:semiHidden="0" w:uiPriority="65" w:unhideWhenUsed="0"/>
-    <w:lsdException w:name="Revision" w:unhideWhenUsed="0"/>
-    <w:lsdException w:name="List Paragraph" w:semiHidden="0" w:uiPriority="34" w:unhideWhenUsed="0" w:qFormat="1"/>
-    <w:lsdException w:name="Quote" w:semiHidden="0" w:uiPriority="29" w:unhideWhenUsed="0" w:qFormat="1"/>
-    <w:lsdException w:name="Intense Quote" w:semiHidden="0" w:uiPriority="30" w:unhideWhenUsed="0" w:qFormat="1"/>
-    <w:lsdException w:name="Medium List 2 Accent 1" w:semiHidden="0" w:uiPriority="66" w:unhideWhenUsed="0"/>
-    <w:lsdException w:name="Medium Grid 1 Accent 1" w:semiHidden="0" w:uiPriority="67" w:unhideWhenUsed="0"/>
-    <w:lsdException w:name="Medium Grid 2 Accent 1" w:semiHidden="0" w:uiPriority="68" w:unhideWhenUsed="0"/>
-    <w:lsdException w:name="Medium Grid 3 Accent 1" w:semiHidden="0" w:uiPriority="69" w:unhideWhenUsed="0"/>
-    <w:lsdException w:name="Dark List Accent 1" w:semiHidden="0" w:uiPriority="70" w:unhideWhenUsed="0"/>
-    <w:lsdException w:name="Colorful Shading Accent 1" w:semiHidden="0" w:uiPriority="71" w:unhideWhenUsed="0"/>
-    <w:lsdException w:name="Colorful List Accent 1" w:semiHidden="0" w:uiPriority="72" w:unhideWhenUsed="0"/>
-    <w:lsdException w:name="Colorful Grid Accent 1" w:semiHidden="0" w:uiPriority="73" w:unhideWhenUsed="0"/>
-    <w:lsdException w:name="Light Shading Accent 2" w:semiHidden="0" w:uiPriority="60" w:unhideWhenUsed="0"/>
-    <w:lsdException w:name="Light List Accent 2" w:semiHidden="0" w:uiPriority="61" w:unhideWhenUsed="0"/>
-    <w:lsdException w:name="Light Grid Accent 2" w:semiHidden="0" w:uiPriority="62" w:unhideWhenUsed="0"/>
-    <w:lsdException w:name="Medium Shading 1 Accent 2" w:semiHidden="0" w:uiPriority="63" w:unhideWhenUsed="0"/>
-    <w:lsdException w:name="Medium Shading 2 Accent 2" w:semiHidden="0" w:uiPriority="64" w:unhideWhenUsed="0"/>
-    <w:lsdException w:name="Medium List 1 Accent 2" w:semiHidden="0" w:uiPriority="65" w:unhideWhenUsed="0"/>
-    <w:lsdException w:name="Medium List 2 Accent 2" w:semiHidden="0" w:uiPriority="66" w:unhideWhenUsed="0"/>
-    <w:lsdException w:name="Medium Grid 1 Accent 2" w:semiHidden="0" w:uiPriority="67" w:unhideWhenUsed="0"/>
-    <w:lsdException w:name="Medium Grid 2 Accent 2" w:semiHidden="0" w:uiPriority="68" w:unhideWhenUsed="0"/>
-    <w:lsdException w:name="Medium Grid 3 Accent 2" w:semiHidden="0" w:uiPriority="69" w:unhideWhenUsed="0"/>
-    <w:lsdException w:name="Dark List Accent 2" w:semiHidden="0" w:uiPriority="70" w:unhideWhenUsed="0"/>
-    <w:lsdException w:name="Colorful Shading Accent 2" w:semiHidden="0" w:uiPriority="71" w:unhideWhenUsed="0"/>
-    <w:lsdException w:name="Colorful List Accent 2" w:semiHidden="0" w:uiPriority="72" w:unhideWhenUsed="0"/>
-    <w:lsdException w:name="Colorful Grid Accent 2" w:semiHidden="0" w:uiPriority="73" w:unhideWhenUsed="0"/>
-    <w:lsdException w:name="Light Shading Accent 3" w:semiHidden="0" w:uiPriority="60" w:unhideWhenUsed="0"/>
-    <w:lsdException w:name="Light List Accent 3" w:semiHidden="0" w:uiPriority="61" w:unhideWhenUsed="0"/>
-    <w:lsdException w:name="Light Grid Accent 3" w:semiHidden="0" w:uiPriority="62" w:unhideWhenUsed="0"/>
-    <w:lsdException w:name="Medium Shading 1 Accent 3" w:semiHidden="0" w:uiPriority="63" w:unhideWhenUsed="0"/>
-    <w:lsdException w:name="Medium Shading 2 Accent 3" w:semiHidden="0" w:uiPriority="64" w:unhideWhenUsed="0"/>
-    <w:lsdException w:name="Medium List 1 Accent 3" w:semiHidden="0" w:uiPriority="65" w:unhideWhenUsed="0"/>
-    <w:lsdException w:name="Medium List 2 Accent 3" w:semiHidden="0" w:uiPriority="66" w:unhideWhenUsed="0"/>
-    <w:lsdException w:name="Medium Grid 1 Accent 3" w:semiHidden="0" w:uiPriority="67" w:unhideWhenUsed="0"/>
-    <w:lsdException w:name="Medium Grid 2 Accent 3" w:semiHidden="0" w:uiPriority="68" w:unhideWhenUsed="0"/>
-    <w:lsdException w:name="Medium Grid 3 Accent 3" w:semiHidden="0" w:uiPriority="69" w:unhideWhenUsed="0"/>
-    <w:lsdException w:name="Dark List Accent 3" w:semiHidden="0" w:uiPriority="70" w:unhideWhenUsed="0"/>
-    <w:lsdException w:name="Colorful Shading Accent 3" w:semiHidden="0" w:uiPriority="71" w:unhideWhenUsed="0"/>
-    <w:lsdException w:name="Colorful List Accent 3" w:semiHidden="0" w:uiPriority="72" w:unhideWhenUsed="0"/>
-    <w:lsdException w:name="Colorful Grid Accent 3" w:semiHidden="0" w:uiPriority="73" w:unhideWhenUsed="0"/>
-    <w:lsdException w:name="Light Shading Accent 4" w:semiHidden="0" w:uiPriority="60" w:unhideWhenUsed="0"/>
-    <w:lsdException w:name="Light List Accent 4" w:semiHidden="0" w:uiPriority="61" w:unhideWhenUsed="0"/>
-    <w:lsdException w:name="Light Grid Accent 4" w:semiHidden="0" w:uiPriority="62" w:unhideWhenUsed="0"/>
-    <w:lsdException w:name="Medium Shading 1 Accent 4" w:semiHidden="0" w:uiPriority="63" w:unhideWhenUsed="0"/>
-    <w:lsdException w:name="Medium Shading 2 Accent 4" w:semiHidden="0" w:uiPriority="64" w:unhideWhenUsed="0"/>
-    <w:lsdException w:name="Medium List 1 Accent 4" w:semiHidden="0" w:uiPriority="65" w:unhideWhenUsed="0"/>
-    <w:lsdException w:name="Medium List 2 Accent 4" w:semiHidden="0" w:uiPriority="66" w:unhideWhenUsed="0"/>
-    <w:lsdException w:name="Medium Grid 1 Accent 4" w:semiHidden="0" w:uiPriority="67" w:unhideWhenUsed="0"/>
-    <w:lsdException w:name="Medium Grid 2 Accent 4" w:semiHidden="0" w:uiPriority="68" w:unhideWhenUsed="0"/>
-    <w:lsdException w:name="Medium Grid 3 Accent 4" w:semiHidden="0" w:uiPriority="69" w:unhideWhenUsed="0"/>
-    <w:lsdException w:name="Dark List Accent 4" w:semiHidden="0" w:uiPriority="70" w:unhideWhenUsed="0"/>
-    <w:lsdException w:name="Colorful Shading Accent 4" w:semiHidden="0" w:uiPriority="71" w:unhideWhenUsed="0"/>
-    <w:lsdException w:name="Colorful List Accent 4" w:semiHidden="0" w:uiPriority="72" w:unhideWhenUsed="0"/>
-    <w:lsdException w:name="Colorful Grid Accent 4" w:semiHidden="0" w:uiPriority="73" w:unhideWhenUsed="0"/>
-    <w:lsdException w:name="Light Shading Accent 5" w:semiHidden="0" w:uiPriority="60" w:unhideWhenUsed="0"/>
-    <w:lsdException w:name="Light List Accent 5" w:semiHidden="0" w:uiPriority="61" w:unhideWhenUsed="0"/>
-    <w:lsdException w:name="Light Grid Accent 5" w:semiHidden="0" w:uiPriority="62" w:unhideWhenUsed="0"/>
-    <w:lsdException w:name="Medium Shading 1 Accent 5" w:semiHidden="0" w:uiPriority="63" w:unhideWhenUsed="0"/>
-    <w:lsdException w:name="Medium Shading 2 Accent 5" w:semiHidden="0" w:uiPriority="64" w:unhideWhenUsed="0"/>
-    <w:lsdException w:name="Medium List 1 Accent 5" w:semiHidden="0" w:uiPriority="65" w:unhideWhenUsed="0"/>
-    <w:lsdException w:name="Medium List 2 Accent 5" w:semiHidden="0" w:uiPriority="66" w:unhideWhenUsed="0"/>
-    <w:lsdException w:name="Medium Grid 1 Accent 5" w:semiHidden="0" w:uiPriority="67" w:unhideWhenUsed="0"/>
-    <w:lsdException w:name="Medium Grid 2 Accent 5" w:semiHidden="0" w:uiPriority="68" w:unhideWhenUsed="0"/>
-    <w:lsdException w:name="Medium Grid 3 Accent 5" w:semiHidden="0" w:uiPriority="69" w:unhideWhenUsed="0"/>
-    <w:lsdException w:name="Dark List Accent 5" w:semiHidden="0" w:uiPriority="70" w:unhideWhenUsed="0"/>
-    <w:lsdException w:name="Colorful Shading Accent 5" w:semiHidden="0" w:uiPriority="71" w:unhideWhenUsed="0"/>
-    <w:lsdException w:name="Colorful List Accent 5" w:semiHidden="0" w:uiPriority="72" w:unhideWhenUsed="0"/>
-    <w:lsdException w:name="Colorful Grid Accent 5" w:semiHidden="0" w:uiPriority="73" w:unhideWhenUsed="0"/>
-    <w:lsdException w:name="Light Shading Accent 6" w:semiHidden="0" w:uiPriority="60" w:unhideWhenUsed="0"/>
-    <w:lsdException w:name="Light List Accent 6" w:semiHidden="0" w:uiPriority="61" w:unhideWhenUsed="0"/>
-    <w:lsdException w:name="Light Grid Accent 6" w:semiHidden="0" w:uiPriority="62" w:unhideWhenUsed="0"/>
-    <w:lsdException w:name="Medium Shading 1 Accent 6" w:semiHidden="0" w:uiPriority="63" w:unhideWhenUsed="0"/>
-    <w:lsdException w:name="Medium Shading 2 Accent 6" w:semiHidden="0" w:uiPriority="64" w:unhideWhenUsed="0"/>
-    <w:lsdException w:name="Medium List 1 Accent 6" w:semiHidden="0" w:uiPriority="65" w:unhideWhenUsed="0"/>
-    <w:lsdException w:name="Medium List 2 Accent 6" w:semiHidden="0" w:uiPriority="66" w:unhideWhenUsed="0"/>
-    <w:lsdException w:name="Medium Grid 1 Accent 6" w:semiHidden="0" w:uiPriority="67" w:unhideWhenUsed="0"/>
-    <w:lsdException w:name="Medium Grid 2 Accent 6" w:semiHidden="0" w:uiPriority="68" w:unhideWhenUsed="0"/>
-    <w:lsdException w:name="Medium Grid 3 Accent 6" w:semiHidden="0" w:uiPriority="69" w:unhideWhenUsed="0"/>
-    <w:lsdException w:name="Dark List Accent 6" w:semiHidden="0" w:uiPriority="70" w:unhideWhenUsed="0"/>
-    <w:lsdException w:name="Colorful Shading Accent 6" w:semiHidden="0" w:uiPriority="71" w:unhideWhenUsed="0"/>
-    <w:lsdException w:name="Colorful List Accent 6" w:semiHidden="0" w:uiPriority="72" w:unhideWhenUsed="0"/>
-    <w:lsdException w:name="Colorful Grid Accent 6" w:semiHidden="0" w:uiPriority="73" w:unhideWhenUsed="0"/>
-    <w:lsdException w:name="Subtle Emphasis" w:semiHidden="0" w:uiPriority="19" w:unhideWhenUsed="0" w:qFormat="1"/>
-    <w:lsdException w:name="Intense Emphasis" w:semiHidden="0" w:uiPriority="21" w:unhideWhenUsed="0" w:qFormat="1"/>
-    <w:lsdException w:name="Subtle Reference" w:semiHidden="0" w:uiPriority="31" w:unhideWhenUsed="0" w:qFormat="1"/>
-    <w:lsdException w:name="Intense Reference" w:semiHidden="0" w:uiPriority="32" w:unhideWhenUsed="0" w:qFormat="1"/>
-    <w:lsdException w:name="Book Title" w:semiHidden="0" w:uiPriority="33" w:unhideWhenUsed="0" w:qFormat="1"/>
-    <w:lsdException w:name="Bibliography" w:uiPriority="37"/>
-    <w:lsdException w:name="TOC Heading" w:uiPriority="39" w:qFormat="1"/>
-  </w:latentStyles>
-  <w:style w:type="paragraph" w:default="1" w:styleId="a">
-    <w:name w:val="Normal"/>
-    <w:qFormat/>
-    <w:rsid w:val="007F58AF"/>
-  </w:style>
-  <w:style w:type="paragraph" w:styleId="1">
-    <w:name w:val="heading 1"/>
-    <w:basedOn w:val="a"/>
-    <w:next w:val="a"/>
-    <w:link w:val="10"/>
-    <w:uiPriority w:val="9"/>
-    <w:qFormat/>
-    <w:rsid w:val="007F58AF"/>
-    <w:pPr>
-      <w:keepNext/>
-      <w:keepLines/>
-      <w:spacing w:before="480" w:after="0"/>
-      <w:outlineLvl w:val="0"/>
-    </w:pPr>
-    <w:rPr>
-      <w:rFonts w:asciiTheme="majorHAnsi" w:eastAsiaTheme="majorEastAsia" w:hAnsiTheme="majorHAnsi" w:cstheme="majorBidi"/>
-      <w:b/>
-      <w:bCs/>
-      <w:color w:val="365F91" w:themeColor="accent1" w:themeShade="BF"/>
-      <w:sz w:val="28"/>
-      <w:szCs w:val="28"/>
-    </w:rPr>
-  </w:style>
-  <w:style w:type="character" w:default="1" w:styleId="a0">
-    <w:name w:val="Default Paragraph Font"/>
-    <w:uiPriority w:val="1"/>
-    <w:semiHidden/>
-    <w:unhideWhenUsed/>
-  </w:style>
-  <w:style w:type="table" w:default="1" w:styleId="a1">
-    <w:name w:val="Normal Table"/>
-    <w:uiPriority w:val="99"/>
-    <w:semiHidden/>
-    <w:unhideWhenUsed/>
-    <w:tblPr>
-      <w:tblInd w:w="0" w:type="dxa"/>
-      <w:tblCellMar>
-        <w:top w:w="0" w:type="dxa"/>
-        <w:left w:w="108" w:type="dxa"/>
-        <w:bottom w:w="0" w:type="dxa"/>
-        <w:right w:w="108" w:type="dxa"/>
-      </w:tblCellMar>
-    </w:tblPr>
-  </w:style>
-  <w:style w:type="numbering" w:default="1" w:styleId="a2">
-    <w:name w:val="No List"/>
-    <w:uiPriority w:val="99"/>
-    <w:semiHidden/>
-    <w:unhideWhenUsed/>
-  </w:style>
-  <w:style w:type="table" w:customStyle="1" w:styleId="11">
-    <w:name w:val="Сетка таблицы1"/>
-    <w:basedOn w:val="a1"/>
-    <w:next w:val="a3"/>
-    <w:uiPriority w:val="59"/>
-    <w:qFormat/>
-    <w:rsid w:val="007F58AF"/>
-    <w:pPr>
-      <w:spacing w:after="0" w:line="240" w:lineRule="auto"/>
-    </w:pPr>
-    <w:rPr>
-      <w:rFonts w:ascii="Times New Roman" w:eastAsia="SimSun" w:hAnsi="Times New Roman" w:cs="Times New Roman"/>
-      <w:sz w:val="20"/>
-      <w:szCs w:val="20"/>
-      <w:lang w:eastAsia="ru-RU"/>
-    </w:rPr>
-    <w:tblPr>
-      <w:tblInd w:w="0" w:type="dxa"/>
-      <w:tblBorders>
-        <w:top w:val="single" w:sz="4" w:space="0" w:color="000000"/>
-        <w:left w:val="single" w:sz="4" w:space="0" w:color="000000"/>
-        <w:bottom w:val="single" w:sz="4" w:space="0" w:color="000000"/>
-        <w:right w:val="single" w:sz="4" w:space="0" w:color="000000"/>
-        <w:insideH w:val="single" w:sz="4" w:space="0" w:color="000000"/>
-        <w:insideV w:val="single" w:sz="4" w:space="0" w:color="000000"/>
-      </w:tblBorders>
-      <w:tblCellMar>
-        <w:top w:w="0" w:type="dxa"/>
-        <w:left w:w="108" w:type="dxa"/>
-        <w:bottom w:w="0" w:type="dxa"/>
-        <w:right w:w="108" w:type="dxa"/>
-      </w:tblCellMar>
-    </w:tblPr>
-  </w:style>
-  <w:style w:type="table" w:styleId="a3">
-    <w:name w:val="Table Grid"/>
-    <w:basedOn w:val="a1"/>
-    <w:uiPriority w:val="59"/>
-    <w:rsid w:val="007F58AF"/>
-    <w:pPr>
-      <w:spacing w:after="0" w:line="240" w:lineRule="auto"/>
-    </w:pPr>
-    <w:tblPr>
-      <w:tblInd w:w="0" w:type="dxa"/>
-      <w:tblBorders>
-        <w:top w:val="single" w:sz="4" w:space="0" w:color="auto"/>
-        <w:left w:val="single" w:sz="4" w:space="0" w:color="auto"/>
-        <w:bottom w:val="single" w:sz="4" w:space="0" w:color="auto"/>
-        <w:right w:val="single" w:sz="4" w:space="0" w:color="auto"/>
-        <w:insideH w:val="single" w:sz="4" w:space="0" w:color="auto"/>
-        <w:insideV w:val="single" w:sz="4" w:space="0" w:color="auto"/>
-      </w:tblBorders>
-      <w:tblCellMar>
-        <w:top w:w="0" w:type="dxa"/>
-        <w:left w:w="108" w:type="dxa"/>
-        <w:bottom w:w="0" w:type="dxa"/>
-        <w:right w:w="108" w:type="dxa"/>
-      </w:tblCellMar>
     </w:tblPr>
   </w:style>
   <w:style w:type="paragraph" w:styleId="a4">

--- a/техдок.docx
+++ b/техдок.docx
@@ -1239,9 +1239,109 @@
         </w:numPr>
         <w:rPr>
           <w:rFonts w:ascii="Times New Roman" w:hAnsi="Times New Roman" w:cs="Times New Roman"/>
-          <w:sz w:val="28"/>
-        </w:rPr>
-      </w:pPr>
+          <w:sz w:val="36"/>
+          <w:szCs w:val="28"/>
+        </w:rPr>
+      </w:pPr>
+      <w:r>
+        <w:rPr>
+          <w:rFonts w:ascii="Times New Roman" w:hAnsi="Times New Roman" w:cs="Times New Roman"/>
+          <w:sz w:val="28"/>
+          <w:szCs w:val="28"/>
+        </w:rPr>
+        <w:t>Создаю автоматическую документацию для небольшого приложения для работы с базой данных</w:t>
+      </w:r>
+    </w:p>
+    <w:p>
+      <w:pPr>
+        <w:pStyle w:val="a6"/>
+        <w:numPr>
+          <w:ilvl w:val="0"/>
+          <w:numId w:val="1"/>
+        </w:numPr>
+        <w:rPr>
+          <w:rFonts w:ascii="Times New Roman" w:hAnsi="Times New Roman" w:cs="Times New Roman"/>
+          <w:sz w:val="36"/>
+          <w:szCs w:val="28"/>
+        </w:rPr>
+      </w:pPr>
+      <w:r>
+        <w:rPr>
+          <w:rFonts w:ascii="Times New Roman" w:hAnsi="Times New Roman" w:cs="Times New Roman"/>
+          <w:sz w:val="28"/>
+          <w:szCs w:val="28"/>
+        </w:rPr>
+        <w:t xml:space="preserve">Загружаю файлы в </w:t>
+      </w:r>
+      <w:proofErr w:type="spellStart"/>
+      <w:r>
+        <w:rPr>
+          <w:rFonts w:ascii="Times New Roman" w:hAnsi="Times New Roman" w:cs="Times New Roman"/>
+          <w:sz w:val="28"/>
+          <w:szCs w:val="28"/>
+          <w:lang w:val="en-US"/>
+        </w:rPr>
+        <w:t>Github</w:t>
+      </w:r>
+      <w:proofErr w:type="spellEnd"/>
+      <w:r>
+        <w:rPr>
+          <w:rFonts w:ascii="Times New Roman" w:hAnsi="Times New Roman" w:cs="Times New Roman"/>
+          <w:sz w:val="28"/>
+          <w:szCs w:val="28"/>
+        </w:rPr>
+        <w:t xml:space="preserve"> и изменяю их</w:t>
+      </w:r>
+    </w:p>
+    <w:p>
+      <w:pPr>
+        <w:ind w:left="360"/>
+        <w:rPr>
+          <w:rFonts w:ascii="Times New Roman" w:hAnsi="Times New Roman" w:cs="Times New Roman"/>
+          <w:sz w:val="28"/>
+        </w:rPr>
+      </w:pPr>
+      <w:r>
+        <w:rPr>
+          <w:rFonts w:ascii="Times New Roman" w:hAnsi="Times New Roman" w:cs="Times New Roman"/>
+          <w:sz w:val="28"/>
+        </w:rPr>
+        <w:drawing>
+          <wp:inline distT="0" distB="0" distL="0" distR="0" wp14:anchorId="518931C5" wp14:editId="3806CF1B">
+            <wp:extent cx="5940425" cy="1351915"/>
+            <wp:effectExtent l="0" t="0" r="3175" b="635"/>
+            <wp:docPr id="926174895" name="Рисунок 1" descr="Изображение выглядит как текст, программное обеспечение, Мультимедийное программное обеспечение, Шрифт&#10;&#10;Автоматически созданное описание"/>
+            <wp:cNvGraphicFramePr>
+              <a:graphicFrameLocks xmlns:a="http://schemas.openxmlformats.org/drawingml/2006/main" noChangeAspect="1"/>
+            </wp:cNvGraphicFramePr>
+            <a:graphic xmlns:a="http://schemas.openxmlformats.org/drawingml/2006/main">
+              <a:graphicData uri="http://schemas.openxmlformats.org/drawingml/2006/picture">
+                <pic:pic xmlns:pic="http://schemas.openxmlformats.org/drawingml/2006/picture">
+                  <pic:nvPicPr>
+                    <pic:cNvPr id="926174895" name="Рисунок 1" descr="Изображение выглядит как текст, программное обеспечение, Мультимедийное программное обеспечение, Шрифт&#10;&#10;Автоматически созданное описание"/>
+                    <pic:cNvPicPr/>
+                  </pic:nvPicPr>
+                  <pic:blipFill>
+                    <a:blip r:embed="rId8"/>
+                    <a:stretch>
+                      <a:fillRect/>
+                    </a:stretch>
+                  </pic:blipFill>
+                  <pic:spPr>
+                    <a:xfrm>
+                      <a:off x="0" y="0"/>
+                      <a:ext cx="5940425" cy="1351915"/>
+                    </a:xfrm>
+                    <a:prstGeom prst="rect">
+                      <a:avLst/>
+                    </a:prstGeom>
+                  </pic:spPr>
+                </pic:pic>
+              </a:graphicData>
+            </a:graphic>
+          </wp:inline>
+        </w:drawing>
+      </w:r>
     </w:p>
     <w:p>
       <w:pPr>
@@ -1307,6 +1407,7 @@
           <w:rFonts w:ascii="Times New Roman" w:hAnsi="Times New Roman" w:cs="Times New Roman"/>
           <w:sz w:val="28"/>
         </w:rPr>
+        <w:lastRenderedPageBreak/>
         <w:t>Техническая документация – набор документов, используемых для автоматизации и систематизации процесса разработки и использования программного продукта</w:t>
       </w:r>
     </w:p>
@@ -1378,7 +1479,6 @@
           <w:rFonts w:ascii="Times New Roman" w:hAnsi="Times New Roman" w:cs="Times New Roman"/>
           <w:sz w:val="28"/>
         </w:rPr>
-        <w:lastRenderedPageBreak/>
         <w:t xml:space="preserve">1. Документы для разработчиков: архитектурные решения, спецификации API, технические задания. </w:t>
       </w:r>
     </w:p>
@@ -1882,6 +1982,7 @@
           <w:sz w:val="28"/>
           <w:u w:val="single"/>
         </w:rPr>
+        <w:lastRenderedPageBreak/>
         <w:t xml:space="preserve">   2.4. Как </w:t>
       </w:r>
       <w:proofErr w:type="spellStart"/>
@@ -2022,353 +2123,352 @@
           <w:sz w:val="28"/>
           <w:u w:val="single"/>
         </w:rPr>
+        <w:t xml:space="preserve">   3.2. Что такое семантическая разметка, и почему она важна в документации? </w:t>
+      </w:r>
+    </w:p>
+    <w:p>
+      <w:pPr>
+        <w:spacing w:line="240" w:lineRule="auto"/>
+        <w:rPr>
+          <w:rFonts w:ascii="Times New Roman" w:hAnsi="Times New Roman" w:cs="Times New Roman"/>
+          <w:sz w:val="28"/>
+        </w:rPr>
+      </w:pPr>
+      <w:r>
+        <w:rPr>
+          <w:rFonts w:ascii="Times New Roman" w:hAnsi="Times New Roman" w:cs="Times New Roman"/>
+          <w:sz w:val="28"/>
+        </w:rPr>
+        <w:t>П</w:t>
+      </w:r>
+      <w:r>
+        <w:rPr>
+          <w:rFonts w:ascii="Times New Roman" w:hAnsi="Times New Roman" w:cs="Times New Roman"/>
+          <w:sz w:val="28"/>
+        </w:rPr>
+        <w:t>одход к разметке, который опирается не на содержание сайта, а на смысловое предназначение каждого блока</w:t>
+      </w:r>
+      <w:r>
+        <w:rPr>
+          <w:rFonts w:ascii="Times New Roman" w:hAnsi="Times New Roman" w:cs="Times New Roman"/>
+          <w:sz w:val="28"/>
+        </w:rPr>
+        <w:t>, она важна, так как помогает поддерживать читаемость и автоматическую обработку документации</w:t>
+      </w:r>
+    </w:p>
+    <w:p>
+      <w:pPr>
+        <w:spacing w:line="240" w:lineRule="auto"/>
+        <w:rPr>
+          <w:rFonts w:ascii="Times New Roman" w:hAnsi="Times New Roman" w:cs="Times New Roman"/>
+          <w:sz w:val="28"/>
+          <w:u w:val="single"/>
+        </w:rPr>
+      </w:pPr>
+      <w:r>
+        <w:rPr>
+          <w:rFonts w:ascii="Times New Roman" w:hAnsi="Times New Roman" w:cs="Times New Roman"/>
+          <w:sz w:val="28"/>
+          <w:u w:val="single"/>
+        </w:rPr>
+        <w:t xml:space="preserve">   3.3. Какие технологии используются для управления версиями документации? </w:t>
+      </w:r>
+    </w:p>
+    <w:p>
+      <w:pPr>
+        <w:spacing w:line="240" w:lineRule="auto"/>
+        <w:rPr>
+          <w:rFonts w:ascii="Times New Roman" w:hAnsi="Times New Roman" w:cs="Times New Roman"/>
+          <w:sz w:val="28"/>
+        </w:rPr>
+      </w:pPr>
+      <w:r>
+        <w:rPr>
+          <w:rFonts w:ascii="Times New Roman" w:hAnsi="Times New Roman" w:cs="Times New Roman"/>
+          <w:sz w:val="28"/>
+          <w:lang w:val="en-US"/>
+        </w:rPr>
+        <w:t>Git</w:t>
+      </w:r>
+      <w:r>
+        <w:rPr>
+          <w:rFonts w:ascii="Times New Roman" w:hAnsi="Times New Roman" w:cs="Times New Roman"/>
+          <w:sz w:val="28"/>
+        </w:rPr>
+        <w:t xml:space="preserve"> </w:t>
+      </w:r>
+      <w:r>
+        <w:rPr>
+          <w:rFonts w:ascii="Times New Roman" w:hAnsi="Times New Roman" w:cs="Times New Roman"/>
+          <w:sz w:val="28"/>
+        </w:rPr>
+        <w:t xml:space="preserve">и </w:t>
+      </w:r>
+      <w:proofErr w:type="spellStart"/>
+      <w:r>
+        <w:rPr>
+          <w:rFonts w:ascii="Times New Roman" w:hAnsi="Times New Roman" w:cs="Times New Roman"/>
+          <w:sz w:val="28"/>
+          <w:lang w:val="en-US"/>
+        </w:rPr>
+        <w:t>Pandoc</w:t>
+      </w:r>
+      <w:proofErr w:type="spellEnd"/>
+    </w:p>
+    <w:p>
+      <w:pPr>
+        <w:spacing w:line="240" w:lineRule="auto"/>
+        <w:rPr>
+          <w:rFonts w:ascii="Times New Roman" w:hAnsi="Times New Roman" w:cs="Times New Roman"/>
+          <w:sz w:val="28"/>
+          <w:u w:val="single"/>
+        </w:rPr>
+      </w:pPr>
+      <w:r>
+        <w:rPr>
+          <w:rFonts w:ascii="Times New Roman" w:hAnsi="Times New Roman" w:cs="Times New Roman"/>
+          <w:sz w:val="28"/>
+          <w:u w:val="single"/>
+        </w:rPr>
+        <w:t xml:space="preserve">   3.4. Объясните, что такое динамическая документация и где она применяется. </w:t>
+      </w:r>
+    </w:p>
+    <w:p>
+      <w:pPr>
+        <w:spacing w:line="240" w:lineRule="auto"/>
+        <w:rPr>
+          <w:rFonts w:ascii="Times New Roman" w:hAnsi="Times New Roman" w:cs="Times New Roman"/>
+          <w:sz w:val="28"/>
+        </w:rPr>
+      </w:pPr>
+      <w:r>
+        <w:rPr>
+          <w:rFonts w:ascii="Times New Roman" w:hAnsi="Times New Roman" w:cs="Times New Roman"/>
+          <w:sz w:val="28"/>
+        </w:rPr>
+        <w:t>Динамическая документация – это динамическое обновление на основе изменений в коде или данных. Она используется при разработке больших проектов между раздельно расположенной командой, когда поддержание документации актуальной важная часть разработки</w:t>
+      </w:r>
+    </w:p>
+    <w:p>
+      <w:pPr>
+        <w:spacing w:line="240" w:lineRule="auto"/>
+        <w:rPr>
+          <w:rFonts w:ascii="Times New Roman" w:hAnsi="Times New Roman" w:cs="Times New Roman"/>
+          <w:sz w:val="28"/>
+          <w:u w:val="single"/>
+        </w:rPr>
+      </w:pPr>
+      <w:r>
+        <w:rPr>
+          <w:rFonts w:ascii="Times New Roman" w:hAnsi="Times New Roman" w:cs="Times New Roman"/>
+          <w:sz w:val="28"/>
+          <w:u w:val="single"/>
+        </w:rPr>
+        <w:t xml:space="preserve">4. Практические аспекты: </w:t>
+      </w:r>
+    </w:p>
+    <w:p>
+      <w:pPr>
+        <w:spacing w:line="240" w:lineRule="auto"/>
+        <w:rPr>
+          <w:rFonts w:ascii="Times New Roman" w:hAnsi="Times New Roman" w:cs="Times New Roman"/>
+          <w:sz w:val="28"/>
+          <w:u w:val="single"/>
+        </w:rPr>
+      </w:pPr>
+      <w:r>
+        <w:rPr>
+          <w:rFonts w:ascii="Times New Roman" w:hAnsi="Times New Roman" w:cs="Times New Roman"/>
+          <w:sz w:val="28"/>
+          <w:u w:val="single"/>
+        </w:rPr>
+        <w:t xml:space="preserve">   4.1. Какие преимущества предоставляет использование шаблонов при создании документации? </w:t>
+      </w:r>
+    </w:p>
+    <w:p>
+      <w:pPr>
+        <w:spacing w:line="240" w:lineRule="auto"/>
+        <w:rPr>
+          <w:rFonts w:ascii="Times New Roman" w:hAnsi="Times New Roman" w:cs="Times New Roman"/>
+          <w:sz w:val="28"/>
+        </w:rPr>
+      </w:pPr>
+      <w:r>
+        <w:rPr>
+          <w:rFonts w:ascii="Times New Roman" w:hAnsi="Times New Roman" w:cs="Times New Roman"/>
+          <w:sz w:val="28"/>
+        </w:rPr>
+        <w:t xml:space="preserve">Преимуществами можно считать </w:t>
+      </w:r>
+      <w:r>
+        <w:rPr>
+          <w:rFonts w:ascii="Times New Roman" w:hAnsi="Times New Roman" w:cs="Times New Roman"/>
+          <w:sz w:val="28"/>
+        </w:rPr>
+        <w:t>автоматизацию процесса создания документации, так как оформление и структура больше не занимает столько же времени</w:t>
+      </w:r>
+    </w:p>
+    <w:p>
+      <w:pPr>
+        <w:spacing w:line="240" w:lineRule="auto"/>
+        <w:rPr>
+          <w:rFonts w:ascii="Times New Roman" w:hAnsi="Times New Roman" w:cs="Times New Roman"/>
+          <w:sz w:val="28"/>
+          <w:u w:val="single"/>
+        </w:rPr>
+      </w:pPr>
+      <w:r>
+        <w:rPr>
+          <w:rFonts w:ascii="Times New Roman" w:hAnsi="Times New Roman" w:cs="Times New Roman"/>
+          <w:sz w:val="28"/>
+          <w:u w:val="single"/>
+        </w:rPr>
+        <w:t xml:space="preserve">   4.2. Как CI/CD может помочь в поддержании актуальности технической документации? </w:t>
+      </w:r>
+    </w:p>
+    <w:p>
+      <w:pPr>
+        <w:spacing w:line="240" w:lineRule="auto"/>
+        <w:rPr>
+          <w:rFonts w:ascii="Times New Roman" w:hAnsi="Times New Roman" w:cs="Times New Roman"/>
+          <w:sz w:val="28"/>
+        </w:rPr>
+      </w:pPr>
+      <w:r>
+        <w:rPr>
+          <w:rFonts w:ascii="Times New Roman" w:hAnsi="Times New Roman" w:cs="Times New Roman"/>
+          <w:sz w:val="28"/>
+        </w:rPr>
+        <w:t>CI/CD помогает уменьшить ручной труд, минимизировать ошибки и улучшить качество документации, обеспечивая ее актуальность и точность</w:t>
+      </w:r>
+      <w:r>
+        <w:rPr>
+          <w:rFonts w:ascii="Times New Roman" w:hAnsi="Times New Roman" w:cs="Times New Roman"/>
+          <w:sz w:val="28"/>
+        </w:rPr>
+        <w:t xml:space="preserve"> посредством интеграции с репозиториями, автоматизацией обновлений, проверкой на соответствие, упрощением совместной работы и т.д.</w:t>
+      </w:r>
+    </w:p>
+    <w:p>
+      <w:pPr>
+        <w:spacing w:line="240" w:lineRule="auto"/>
+        <w:rPr>
+          <w:rFonts w:ascii="Times New Roman" w:hAnsi="Times New Roman" w:cs="Times New Roman"/>
+          <w:sz w:val="28"/>
+          <w:u w:val="single"/>
+        </w:rPr>
+      </w:pPr>
+      <w:r>
+        <w:rPr>
+          <w:rFonts w:ascii="Times New Roman" w:hAnsi="Times New Roman" w:cs="Times New Roman"/>
+          <w:sz w:val="28"/>
+          <w:u w:val="single"/>
+        </w:rPr>
+        <w:t xml:space="preserve">   4.3. Почему важно учитывать целевую аудиторию при создании документации? </w:t>
+      </w:r>
+    </w:p>
+    <w:p>
+      <w:pPr>
+        <w:spacing w:line="240" w:lineRule="auto"/>
+        <w:rPr>
+          <w:rFonts w:ascii="Times New Roman" w:hAnsi="Times New Roman" w:cs="Times New Roman"/>
+          <w:sz w:val="28"/>
+        </w:rPr>
+      </w:pPr>
+      <w:r>
+        <w:rPr>
+          <w:rFonts w:ascii="Times New Roman" w:hAnsi="Times New Roman" w:cs="Times New Roman"/>
+          <w:sz w:val="28"/>
+        </w:rPr>
         <w:lastRenderedPageBreak/>
-        <w:t xml:space="preserve">   3.2. Что такое семантическая разметка, и почему она важна в документации? </w:t>
-      </w:r>
-    </w:p>
-    <w:p>
-      <w:pPr>
-        <w:spacing w:line="240" w:lineRule="auto"/>
-        <w:rPr>
-          <w:rFonts w:ascii="Times New Roman" w:hAnsi="Times New Roman" w:cs="Times New Roman"/>
-          <w:sz w:val="28"/>
-        </w:rPr>
-      </w:pPr>
-      <w:r>
-        <w:rPr>
-          <w:rFonts w:ascii="Times New Roman" w:hAnsi="Times New Roman" w:cs="Times New Roman"/>
-          <w:sz w:val="28"/>
-        </w:rPr>
-        <w:t>П</w:t>
-      </w:r>
-      <w:r>
-        <w:rPr>
-          <w:rFonts w:ascii="Times New Roman" w:hAnsi="Times New Roman" w:cs="Times New Roman"/>
-          <w:sz w:val="28"/>
-        </w:rPr>
-        <w:t>одход к разметке, который опирается не на содержание сайта, а на смысловое предназначение каждого блока</w:t>
-      </w:r>
-      <w:r>
-        <w:rPr>
-          <w:rFonts w:ascii="Times New Roman" w:hAnsi="Times New Roman" w:cs="Times New Roman"/>
-          <w:sz w:val="28"/>
-        </w:rPr>
-        <w:t>, она важна, так как помогает поддерживать читаемость и автоматическую обработку документации</w:t>
-      </w:r>
-    </w:p>
-    <w:p>
-      <w:pPr>
-        <w:spacing w:line="240" w:lineRule="auto"/>
-        <w:rPr>
-          <w:rFonts w:ascii="Times New Roman" w:hAnsi="Times New Roman" w:cs="Times New Roman"/>
-          <w:sz w:val="28"/>
-          <w:u w:val="single"/>
-        </w:rPr>
-      </w:pPr>
-      <w:r>
-        <w:rPr>
-          <w:rFonts w:ascii="Times New Roman" w:hAnsi="Times New Roman" w:cs="Times New Roman"/>
-          <w:sz w:val="28"/>
-          <w:u w:val="single"/>
-        </w:rPr>
-        <w:t xml:space="preserve">   3.3. Какие технологии используются для управления версиями документации? </w:t>
-      </w:r>
-    </w:p>
-    <w:p>
-      <w:pPr>
-        <w:spacing w:line="240" w:lineRule="auto"/>
-        <w:rPr>
-          <w:rFonts w:ascii="Times New Roman" w:hAnsi="Times New Roman" w:cs="Times New Roman"/>
-          <w:sz w:val="28"/>
-        </w:rPr>
-      </w:pPr>
-      <w:r>
-        <w:rPr>
-          <w:rFonts w:ascii="Times New Roman" w:hAnsi="Times New Roman" w:cs="Times New Roman"/>
-          <w:sz w:val="28"/>
-          <w:lang w:val="en-US"/>
-        </w:rPr>
-        <w:t>Git</w:t>
-      </w:r>
-      <w:r>
-        <w:rPr>
-          <w:rFonts w:ascii="Times New Roman" w:hAnsi="Times New Roman" w:cs="Times New Roman"/>
-          <w:sz w:val="28"/>
-        </w:rPr>
-        <w:t xml:space="preserve"> </w:t>
-      </w:r>
-      <w:r>
-        <w:rPr>
-          <w:rFonts w:ascii="Times New Roman" w:hAnsi="Times New Roman" w:cs="Times New Roman"/>
-          <w:sz w:val="28"/>
-        </w:rPr>
-        <w:t xml:space="preserve">и </w:t>
-      </w:r>
+        <w:t>Чтобы документы были прочтены и учтены клиентом, их нужно оформлять в связи с языком, используемым целевой аудиторией, иначе могут возникать недопонимания и дополнительные исправления, занимающие время</w:t>
+      </w:r>
+    </w:p>
+    <w:p>
+      <w:pPr>
+        <w:spacing w:line="240" w:lineRule="auto"/>
+        <w:rPr>
+          <w:rFonts w:ascii="Times New Roman" w:hAnsi="Times New Roman" w:cs="Times New Roman"/>
+          <w:sz w:val="28"/>
+          <w:u w:val="single"/>
+        </w:rPr>
+      </w:pPr>
+      <w:r>
+        <w:rPr>
+          <w:rFonts w:ascii="Times New Roman" w:hAnsi="Times New Roman" w:cs="Times New Roman"/>
+          <w:sz w:val="28"/>
+          <w:u w:val="single"/>
+        </w:rPr>
+        <w:t xml:space="preserve">5. Современные подходы и инструменты: </w:t>
+      </w:r>
+    </w:p>
+    <w:p>
+      <w:pPr>
+        <w:spacing w:line="240" w:lineRule="auto"/>
+        <w:rPr>
+          <w:rFonts w:ascii="Times New Roman" w:hAnsi="Times New Roman" w:cs="Times New Roman"/>
+          <w:sz w:val="28"/>
+          <w:u w:val="single"/>
+        </w:rPr>
+      </w:pPr>
+      <w:r>
+        <w:rPr>
+          <w:rFonts w:ascii="Times New Roman" w:hAnsi="Times New Roman" w:cs="Times New Roman"/>
+          <w:sz w:val="28"/>
+          <w:u w:val="single"/>
+        </w:rPr>
+        <w:t xml:space="preserve">   5.1. Какие инструменты используются для интерактивной документации? </w:t>
+      </w:r>
+    </w:p>
+    <w:p>
+      <w:pPr>
+        <w:spacing w:line="240" w:lineRule="auto"/>
+        <w:rPr>
+          <w:rFonts w:ascii="Times New Roman" w:hAnsi="Times New Roman" w:cs="Times New Roman"/>
+          <w:sz w:val="28"/>
+        </w:rPr>
+      </w:pPr>
       <w:proofErr w:type="spellStart"/>
       <w:r>
         <w:rPr>
           <w:rFonts w:ascii="Times New Roman" w:hAnsi="Times New Roman" w:cs="Times New Roman"/>
           <w:sz w:val="28"/>
-          <w:lang w:val="en-US"/>
-        </w:rPr>
-        <w:t>Pandoc</w:t>
+        </w:rPr>
+        <w:t>Doxygen</w:t>
       </w:r>
       <w:proofErr w:type="spellEnd"/>
-    </w:p>
-    <w:p>
-      <w:pPr>
-        <w:spacing w:line="240" w:lineRule="auto"/>
-        <w:rPr>
-          <w:rFonts w:ascii="Times New Roman" w:hAnsi="Times New Roman" w:cs="Times New Roman"/>
-          <w:sz w:val="28"/>
-          <w:u w:val="single"/>
-        </w:rPr>
-      </w:pPr>
-      <w:r>
-        <w:rPr>
-          <w:rFonts w:ascii="Times New Roman" w:hAnsi="Times New Roman" w:cs="Times New Roman"/>
-          <w:sz w:val="28"/>
-          <w:u w:val="single"/>
-        </w:rPr>
-        <w:t xml:space="preserve">   3.4. Объясните, что такое динамическая документация и где она применяется. </w:t>
-      </w:r>
-    </w:p>
-    <w:p>
-      <w:pPr>
-        <w:spacing w:line="240" w:lineRule="auto"/>
-        <w:rPr>
-          <w:rFonts w:ascii="Times New Roman" w:hAnsi="Times New Roman" w:cs="Times New Roman"/>
-          <w:sz w:val="28"/>
-        </w:rPr>
-      </w:pPr>
-      <w:r>
-        <w:rPr>
-          <w:rFonts w:ascii="Times New Roman" w:hAnsi="Times New Roman" w:cs="Times New Roman"/>
-          <w:sz w:val="28"/>
-        </w:rPr>
-        <w:t>Динамическая документация – это динамическое обновление на основе изменений в коде или данных. Она используется при разработке больших проектов между раздельно расположенной командой, когда поддержание документации актуальной важная часть разработки</w:t>
-      </w:r>
-    </w:p>
-    <w:p>
-      <w:pPr>
-        <w:spacing w:line="240" w:lineRule="auto"/>
-        <w:rPr>
-          <w:rFonts w:ascii="Times New Roman" w:hAnsi="Times New Roman" w:cs="Times New Roman"/>
-          <w:sz w:val="28"/>
-          <w:u w:val="single"/>
-        </w:rPr>
-      </w:pPr>
-      <w:r>
-        <w:rPr>
-          <w:rFonts w:ascii="Times New Roman" w:hAnsi="Times New Roman" w:cs="Times New Roman"/>
-          <w:sz w:val="28"/>
-          <w:u w:val="single"/>
-        </w:rPr>
-        <w:t xml:space="preserve">4. Практические аспекты: </w:t>
-      </w:r>
-    </w:p>
-    <w:p>
-      <w:pPr>
-        <w:spacing w:line="240" w:lineRule="auto"/>
-        <w:rPr>
-          <w:rFonts w:ascii="Times New Roman" w:hAnsi="Times New Roman" w:cs="Times New Roman"/>
-          <w:sz w:val="28"/>
-          <w:u w:val="single"/>
-        </w:rPr>
-      </w:pPr>
-      <w:r>
-        <w:rPr>
-          <w:rFonts w:ascii="Times New Roman" w:hAnsi="Times New Roman" w:cs="Times New Roman"/>
-          <w:sz w:val="28"/>
-          <w:u w:val="single"/>
-        </w:rPr>
-        <w:t xml:space="preserve">   4.1. Какие преимущества предоставляет использование шаблонов при создании документации? </w:t>
-      </w:r>
-    </w:p>
-    <w:p>
-      <w:pPr>
-        <w:spacing w:line="240" w:lineRule="auto"/>
-        <w:rPr>
-          <w:rFonts w:ascii="Times New Roman" w:hAnsi="Times New Roman" w:cs="Times New Roman"/>
-          <w:sz w:val="28"/>
-        </w:rPr>
-      </w:pPr>
-      <w:r>
-        <w:rPr>
-          <w:rFonts w:ascii="Times New Roman" w:hAnsi="Times New Roman" w:cs="Times New Roman"/>
-          <w:sz w:val="28"/>
-        </w:rPr>
-        <w:t xml:space="preserve">Преимуществами можно считать </w:t>
-      </w:r>
-      <w:r>
-        <w:rPr>
-          <w:rFonts w:ascii="Times New Roman" w:hAnsi="Times New Roman" w:cs="Times New Roman"/>
-          <w:sz w:val="28"/>
-        </w:rPr>
-        <w:t>автоматизацию процесса создания документации, так как оформление и структура больше не занимает столько же времени</w:t>
-      </w:r>
-    </w:p>
-    <w:p>
-      <w:pPr>
-        <w:spacing w:line="240" w:lineRule="auto"/>
-        <w:rPr>
-          <w:rFonts w:ascii="Times New Roman" w:hAnsi="Times New Roman" w:cs="Times New Roman"/>
-          <w:sz w:val="28"/>
-          <w:u w:val="single"/>
-        </w:rPr>
-      </w:pPr>
-      <w:r>
-        <w:rPr>
-          <w:rFonts w:ascii="Times New Roman" w:hAnsi="Times New Roman" w:cs="Times New Roman"/>
-          <w:sz w:val="28"/>
-          <w:u w:val="single"/>
-        </w:rPr>
-        <w:t xml:space="preserve">   4.2. Как CI/CD может помочь в поддержании актуальности технической документации? </w:t>
-      </w:r>
-    </w:p>
-    <w:p>
-      <w:pPr>
-        <w:spacing w:line="240" w:lineRule="auto"/>
-        <w:rPr>
-          <w:rFonts w:ascii="Times New Roman" w:hAnsi="Times New Roman" w:cs="Times New Roman"/>
-          <w:sz w:val="28"/>
-        </w:rPr>
-      </w:pPr>
-      <w:r>
-        <w:rPr>
-          <w:rFonts w:ascii="Times New Roman" w:hAnsi="Times New Roman" w:cs="Times New Roman"/>
-          <w:sz w:val="28"/>
-        </w:rPr>
-        <w:t>CI/CD помогает уменьшить ручной труд, минимизировать ошибки и улучшить качество документации, обеспечивая ее актуальность и точность</w:t>
-      </w:r>
-      <w:r>
-        <w:rPr>
-          <w:rFonts w:ascii="Times New Roman" w:hAnsi="Times New Roman" w:cs="Times New Roman"/>
-          <w:sz w:val="28"/>
-        </w:rPr>
-        <w:t xml:space="preserve"> посредством интеграции с репозиториями, автоматизацией обновлений, проверкой на соответствие, упрощением совместной работы и т.д.</w:t>
-      </w:r>
-    </w:p>
-    <w:p>
-      <w:pPr>
-        <w:spacing w:line="240" w:lineRule="auto"/>
-        <w:rPr>
-          <w:rFonts w:ascii="Times New Roman" w:hAnsi="Times New Roman" w:cs="Times New Roman"/>
-          <w:sz w:val="28"/>
-          <w:u w:val="single"/>
-        </w:rPr>
-      </w:pPr>
-      <w:r>
-        <w:rPr>
-          <w:rFonts w:ascii="Times New Roman" w:hAnsi="Times New Roman" w:cs="Times New Roman"/>
-          <w:sz w:val="28"/>
-          <w:u w:val="single"/>
-        </w:rPr>
-        <w:t xml:space="preserve">   4.3. Почему важно учитывать целевую аудиторию при создании документации? </w:t>
-      </w:r>
-    </w:p>
-    <w:p>
-      <w:pPr>
-        <w:spacing w:line="240" w:lineRule="auto"/>
-        <w:rPr>
-          <w:rFonts w:ascii="Times New Roman" w:hAnsi="Times New Roman" w:cs="Times New Roman"/>
-          <w:sz w:val="28"/>
-        </w:rPr>
-      </w:pPr>
-      <w:r>
-        <w:rPr>
-          <w:rFonts w:ascii="Times New Roman" w:hAnsi="Times New Roman" w:cs="Times New Roman"/>
-          <w:sz w:val="28"/>
-        </w:rPr>
-        <w:t>Чтобы документы были прочтены и учтены клиентом, их нужно оформлять в связи с языком, используемым целевой аудиторией, иначе могут возникать недопонимания и дополнительные исправления, занимающие время</w:t>
-      </w:r>
-    </w:p>
-    <w:p>
-      <w:pPr>
-        <w:spacing w:line="240" w:lineRule="auto"/>
-        <w:rPr>
-          <w:rFonts w:ascii="Times New Roman" w:hAnsi="Times New Roman" w:cs="Times New Roman"/>
-          <w:sz w:val="28"/>
-          <w:u w:val="single"/>
-        </w:rPr>
-      </w:pPr>
-      <w:r>
-        <w:rPr>
-          <w:rFonts w:ascii="Times New Roman" w:hAnsi="Times New Roman" w:cs="Times New Roman"/>
-          <w:sz w:val="28"/>
-          <w:u w:val="single"/>
-        </w:rPr>
-        <w:t xml:space="preserve">5. Современные подходы и инструменты: </w:t>
-      </w:r>
-    </w:p>
-    <w:p>
-      <w:pPr>
-        <w:spacing w:line="240" w:lineRule="auto"/>
-        <w:rPr>
-          <w:rFonts w:ascii="Times New Roman" w:hAnsi="Times New Roman" w:cs="Times New Roman"/>
-          <w:sz w:val="28"/>
-          <w:u w:val="single"/>
-        </w:rPr>
-      </w:pPr>
-      <w:r>
-        <w:rPr>
-          <w:rFonts w:ascii="Times New Roman" w:hAnsi="Times New Roman" w:cs="Times New Roman"/>
-          <w:sz w:val="28"/>
-          <w:u w:val="single"/>
-        </w:rPr>
-        <w:t xml:space="preserve">   5.1. Какие инструменты используются для интерактивной документации? </w:t>
-      </w:r>
-    </w:p>
-    <w:p>
-      <w:pPr>
-        <w:spacing w:line="240" w:lineRule="auto"/>
-        <w:rPr>
-          <w:rFonts w:ascii="Times New Roman" w:hAnsi="Times New Roman" w:cs="Times New Roman"/>
-          <w:sz w:val="28"/>
-        </w:rPr>
-      </w:pPr>
+      <w:r>
+        <w:rPr>
+          <w:rFonts w:ascii="Times New Roman" w:hAnsi="Times New Roman" w:cs="Times New Roman"/>
+          <w:sz w:val="28"/>
+        </w:rPr>
+        <w:t xml:space="preserve">, </w:t>
+      </w:r>
       <w:proofErr w:type="spellStart"/>
       <w:r>
         <w:rPr>
           <w:rFonts w:ascii="Times New Roman" w:hAnsi="Times New Roman" w:cs="Times New Roman"/>
           <w:sz w:val="28"/>
         </w:rPr>
-        <w:t>Doxygen</w:t>
+        <w:t>JSDoc</w:t>
       </w:r>
       <w:proofErr w:type="spellEnd"/>
-      <w:r>
-        <w:rPr>
-          <w:rFonts w:ascii="Times New Roman" w:hAnsi="Times New Roman" w:cs="Times New Roman"/>
-          <w:sz w:val="28"/>
-        </w:rPr>
-        <w:t xml:space="preserve">, </w:t>
-      </w:r>
-      <w:proofErr w:type="spellStart"/>
-      <w:r>
-        <w:rPr>
-          <w:rFonts w:ascii="Times New Roman" w:hAnsi="Times New Roman" w:cs="Times New Roman"/>
-          <w:sz w:val="28"/>
-        </w:rPr>
-        <w:t>JSDoc</w:t>
-      </w:r>
-      <w:proofErr w:type="spellEnd"/>
-    </w:p>
-    <w:p>
-      <w:pPr>
-        <w:spacing w:line="240" w:lineRule="auto"/>
-        <w:rPr>
-          <w:rFonts w:ascii="Times New Roman" w:hAnsi="Times New Roman" w:cs="Times New Roman"/>
-          <w:sz w:val="28"/>
-          <w:u w:val="single"/>
-        </w:rPr>
-      </w:pPr>
-      <w:r>
-        <w:rPr>
-          <w:rFonts w:ascii="Times New Roman" w:hAnsi="Times New Roman" w:cs="Times New Roman"/>
-          <w:sz w:val="28"/>
-          <w:u w:val="single"/>
-        </w:rPr>
-        <w:lastRenderedPageBreak/>
+    </w:p>
+    <w:p>
+      <w:pPr>
+        <w:spacing w:line="240" w:lineRule="auto"/>
+        <w:rPr>
+          <w:rFonts w:ascii="Times New Roman" w:hAnsi="Times New Roman" w:cs="Times New Roman"/>
+          <w:sz w:val="28"/>
+          <w:u w:val="single"/>
+        </w:rPr>
+      </w:pPr>
+      <w:r>
+        <w:rPr>
+          <w:rFonts w:ascii="Times New Roman" w:hAnsi="Times New Roman" w:cs="Times New Roman"/>
+          <w:sz w:val="28"/>
+          <w:u w:val="single"/>
+        </w:rPr>
         <w:t xml:space="preserve">   5.2. Как </w:t>
       </w:r>
       <w:proofErr w:type="spellStart"/>
@@ -2857,6 +2957,7 @@
           <w:rFonts w:ascii="Times New Roman" w:hAnsi="Times New Roman" w:cs="Times New Roman"/>
           <w:sz w:val="28"/>
         </w:rPr>
+        <w:lastRenderedPageBreak/>
         <w:t>Избежать их можно провер</w:t>
       </w:r>
       <w:r>
@@ -2900,310 +3001,310 @@
           <w:sz w:val="28"/>
           <w:u w:val="single"/>
         </w:rPr>
+        <w:t xml:space="preserve">   7.1. Представьте, что вам нужно разработать техническую документацию для нового API. Опишите шаги, инструменты и технологии, которые вы будете использовать. </w:t>
+      </w:r>
+    </w:p>
+    <w:p>
+      <w:pPr>
+        <w:spacing w:line="240" w:lineRule="auto"/>
+        <w:rPr>
+          <w:rFonts w:ascii="Times New Roman" w:hAnsi="Times New Roman" w:cs="Times New Roman"/>
+          <w:sz w:val="28"/>
+          <w:u w:val="single"/>
+        </w:rPr>
+      </w:pPr>
+      <w:r>
+        <w:rPr>
+          <w:rFonts w:ascii="Times New Roman" w:hAnsi="Times New Roman" w:cs="Times New Roman"/>
+          <w:sz w:val="28"/>
+          <w:u w:val="single"/>
+        </w:rPr>
+        <w:t xml:space="preserve">   7.2. Разработайте структуру документации для веб-приложения, предназначенного для управления задачами.</w:t>
+      </w:r>
+    </w:p>
+    <w:p>
+      <w:pPr>
+        <w:rPr>
+          <w:rFonts w:ascii="Times New Roman" w:hAnsi="Times New Roman" w:cs="Times New Roman"/>
+          <w:sz w:val="28"/>
+        </w:rPr>
+      </w:pPr>
+      <w:r>
+        <w:rPr>
+          <w:rFonts w:ascii="Times New Roman" w:hAnsi="Times New Roman" w:cs="Times New Roman"/>
+          <w:sz w:val="28"/>
+        </w:rPr>
+        <w:t>1. Введение</w:t>
+      </w:r>
+    </w:p>
+    <w:p>
+      <w:pPr>
+        <w:rPr>
+          <w:rFonts w:ascii="Times New Roman" w:hAnsi="Times New Roman" w:cs="Times New Roman"/>
+          <w:sz w:val="28"/>
+        </w:rPr>
+      </w:pPr>
+      <w:r>
+        <w:rPr>
+          <w:rFonts w:ascii="Times New Roman" w:hAnsi="Times New Roman" w:cs="Times New Roman"/>
+          <w:sz w:val="28"/>
+        </w:rPr>
+        <w:t xml:space="preserve">   - 1.1. Обзор приложения</w:t>
+      </w:r>
+    </w:p>
+    <w:p>
+      <w:pPr>
+        <w:rPr>
+          <w:rFonts w:ascii="Times New Roman" w:hAnsi="Times New Roman" w:cs="Times New Roman"/>
+          <w:sz w:val="28"/>
+        </w:rPr>
+      </w:pPr>
+      <w:r>
+        <w:rPr>
+          <w:rFonts w:ascii="Times New Roman" w:hAnsi="Times New Roman" w:cs="Times New Roman"/>
+          <w:sz w:val="28"/>
+        </w:rPr>
+        <w:t xml:space="preserve">   - 1.2. Цели и задачи</w:t>
+      </w:r>
+    </w:p>
+    <w:p>
+      <w:pPr>
+        <w:rPr>
+          <w:rFonts w:ascii="Times New Roman" w:hAnsi="Times New Roman" w:cs="Times New Roman"/>
+          <w:sz w:val="28"/>
+        </w:rPr>
+      </w:pPr>
+      <w:r>
+        <w:rPr>
+          <w:rFonts w:ascii="Times New Roman" w:hAnsi="Times New Roman" w:cs="Times New Roman"/>
+          <w:sz w:val="28"/>
+        </w:rPr>
+        <w:t xml:space="preserve">   - 1.3. Основные функции</w:t>
+      </w:r>
+    </w:p>
+    <w:p>
+      <w:pPr>
+        <w:rPr>
+          <w:rFonts w:ascii="Times New Roman" w:hAnsi="Times New Roman" w:cs="Times New Roman"/>
+          <w:sz w:val="28"/>
+        </w:rPr>
+      </w:pPr>
+      <w:r>
+        <w:rPr>
+          <w:rFonts w:ascii="Times New Roman" w:hAnsi="Times New Roman" w:cs="Times New Roman"/>
+          <w:sz w:val="28"/>
+        </w:rPr>
+        <w:t>2. Установка и настройка</w:t>
+      </w:r>
+    </w:p>
+    <w:p>
+      <w:pPr>
+        <w:rPr>
+          <w:rFonts w:ascii="Times New Roman" w:hAnsi="Times New Roman" w:cs="Times New Roman"/>
+          <w:sz w:val="28"/>
+        </w:rPr>
+      </w:pPr>
+      <w:r>
+        <w:rPr>
+          <w:rFonts w:ascii="Times New Roman" w:hAnsi="Times New Roman" w:cs="Times New Roman"/>
+          <w:sz w:val="28"/>
+        </w:rPr>
+        <w:t xml:space="preserve">   - 2.1. Требования к системе</w:t>
+      </w:r>
+    </w:p>
+    <w:p>
+      <w:pPr>
+        <w:rPr>
+          <w:rFonts w:ascii="Times New Roman" w:hAnsi="Times New Roman" w:cs="Times New Roman"/>
+          <w:sz w:val="28"/>
+        </w:rPr>
+      </w:pPr>
+      <w:r>
+        <w:rPr>
+          <w:rFonts w:ascii="Times New Roman" w:hAnsi="Times New Roman" w:cs="Times New Roman"/>
+          <w:sz w:val="28"/>
+        </w:rPr>
+        <w:t xml:space="preserve">   - 2.2. Установка приложения</w:t>
+      </w:r>
+    </w:p>
+    <w:p>
+      <w:pPr>
+        <w:rPr>
+          <w:rFonts w:ascii="Times New Roman" w:hAnsi="Times New Roman" w:cs="Times New Roman"/>
+          <w:sz w:val="28"/>
+        </w:rPr>
+      </w:pPr>
+      <w:r>
+        <w:rPr>
+          <w:rFonts w:ascii="Times New Roman" w:hAnsi="Times New Roman" w:cs="Times New Roman"/>
+          <w:sz w:val="28"/>
+        </w:rPr>
+        <w:t xml:space="preserve">   - 2.3. Конфигурационные файлы</w:t>
+      </w:r>
+    </w:p>
+    <w:p>
+      <w:pPr>
+        <w:rPr>
+          <w:rFonts w:ascii="Times New Roman" w:hAnsi="Times New Roman" w:cs="Times New Roman"/>
+          <w:sz w:val="28"/>
+        </w:rPr>
+      </w:pPr>
+      <w:r>
+        <w:rPr>
+          <w:rFonts w:ascii="Times New Roman" w:hAnsi="Times New Roman" w:cs="Times New Roman"/>
+          <w:sz w:val="28"/>
+        </w:rPr>
+        <w:t>3. Архитектура приложения</w:t>
+      </w:r>
+    </w:p>
+    <w:p>
+      <w:pPr>
+        <w:rPr>
+          <w:rFonts w:ascii="Times New Roman" w:hAnsi="Times New Roman" w:cs="Times New Roman"/>
+          <w:sz w:val="28"/>
+        </w:rPr>
+      </w:pPr>
+      <w:r>
+        <w:rPr>
+          <w:rFonts w:ascii="Times New Roman" w:hAnsi="Times New Roman" w:cs="Times New Roman"/>
+          <w:sz w:val="28"/>
+        </w:rPr>
+        <w:t xml:space="preserve">   - 3.1. Общая архитектура</w:t>
+      </w:r>
+    </w:p>
+    <w:p>
+      <w:pPr>
+        <w:rPr>
+          <w:rFonts w:ascii="Times New Roman" w:hAnsi="Times New Roman" w:cs="Times New Roman"/>
+          <w:sz w:val="28"/>
+        </w:rPr>
+      </w:pPr>
+      <w:r>
+        <w:rPr>
+          <w:rFonts w:ascii="Times New Roman" w:hAnsi="Times New Roman" w:cs="Times New Roman"/>
+          <w:sz w:val="28"/>
+        </w:rPr>
+        <w:t xml:space="preserve">   - 3.2. Используемые технологии</w:t>
+      </w:r>
+    </w:p>
+    <w:p>
+      <w:pPr>
+        <w:rPr>
+          <w:rFonts w:ascii="Times New Roman" w:hAnsi="Times New Roman" w:cs="Times New Roman"/>
+          <w:sz w:val="28"/>
+        </w:rPr>
+      </w:pPr>
+      <w:r>
+        <w:rPr>
+          <w:rFonts w:ascii="Times New Roman" w:hAnsi="Times New Roman" w:cs="Times New Roman"/>
+          <w:sz w:val="28"/>
+        </w:rPr>
+        <w:t xml:space="preserve">   - 3.3. Структура базы данных</w:t>
+      </w:r>
+    </w:p>
+    <w:p>
+      <w:pPr>
+        <w:rPr>
+          <w:rFonts w:ascii="Times New Roman" w:hAnsi="Times New Roman" w:cs="Times New Roman"/>
+          <w:sz w:val="28"/>
+        </w:rPr>
+      </w:pPr>
+      <w:r>
+        <w:rPr>
+          <w:rFonts w:ascii="Times New Roman" w:hAnsi="Times New Roman" w:cs="Times New Roman"/>
+          <w:sz w:val="28"/>
+        </w:rPr>
+        <w:t>4. Пользовательский интерфейс</w:t>
+      </w:r>
+    </w:p>
+    <w:p>
+      <w:pPr>
+        <w:rPr>
+          <w:rFonts w:ascii="Times New Roman" w:hAnsi="Times New Roman" w:cs="Times New Roman"/>
+          <w:sz w:val="28"/>
+        </w:rPr>
+      </w:pPr>
+      <w:r>
+        <w:rPr>
+          <w:rFonts w:ascii="Times New Roman" w:hAnsi="Times New Roman" w:cs="Times New Roman"/>
+          <w:sz w:val="28"/>
+        </w:rPr>
+        <w:t xml:space="preserve">   - 4.1. Основные элементы интерфейса</w:t>
+      </w:r>
+    </w:p>
+    <w:p>
+      <w:pPr>
+        <w:rPr>
+          <w:rFonts w:ascii="Times New Roman" w:hAnsi="Times New Roman" w:cs="Times New Roman"/>
+          <w:sz w:val="28"/>
+        </w:rPr>
+      </w:pPr>
+      <w:r>
+        <w:rPr>
+          <w:rFonts w:ascii="Times New Roman" w:hAnsi="Times New Roman" w:cs="Times New Roman"/>
+          <w:sz w:val="28"/>
+        </w:rPr>
+        <w:t xml:space="preserve">   - 4.2. Навигация по приложению</w:t>
+      </w:r>
+    </w:p>
+    <w:p>
+      <w:pPr>
+        <w:rPr>
+          <w:rFonts w:ascii="Times New Roman" w:hAnsi="Times New Roman" w:cs="Times New Roman"/>
+          <w:sz w:val="28"/>
+        </w:rPr>
+      </w:pPr>
+      <w:r>
+        <w:rPr>
+          <w:rFonts w:ascii="Times New Roman" w:hAnsi="Times New Roman" w:cs="Times New Roman"/>
+          <w:sz w:val="28"/>
+        </w:rPr>
+        <w:t xml:space="preserve">   - 4.3. Основные страницы</w:t>
+      </w:r>
+    </w:p>
+    <w:p>
+      <w:pPr>
+        <w:rPr>
+          <w:rFonts w:ascii="Times New Roman" w:hAnsi="Times New Roman" w:cs="Times New Roman"/>
+          <w:sz w:val="28"/>
+        </w:rPr>
+      </w:pPr>
+      <w:r>
+        <w:rPr>
+          <w:rFonts w:ascii="Times New Roman" w:hAnsi="Times New Roman" w:cs="Times New Roman"/>
+          <w:sz w:val="28"/>
+        </w:rPr>
+        <w:t>5. Функциональные возможности</w:t>
+      </w:r>
+    </w:p>
+    <w:p>
+      <w:pPr>
+        <w:rPr>
+          <w:rFonts w:ascii="Times New Roman" w:hAnsi="Times New Roman" w:cs="Times New Roman"/>
+          <w:sz w:val="28"/>
+        </w:rPr>
+      </w:pPr>
+      <w:r>
+        <w:rPr>
+          <w:rFonts w:ascii="Times New Roman" w:hAnsi="Times New Roman" w:cs="Times New Roman"/>
+          <w:sz w:val="28"/>
+        </w:rPr>
+        <w:t xml:space="preserve">   - 5.1. Управление задачами</w:t>
+      </w:r>
+    </w:p>
+    <w:p>
+      <w:pPr>
+        <w:rPr>
+          <w:rFonts w:ascii="Times New Roman" w:hAnsi="Times New Roman" w:cs="Times New Roman"/>
+          <w:sz w:val="28"/>
+        </w:rPr>
+      </w:pPr>
+      <w:r>
+        <w:rPr>
+          <w:rFonts w:ascii="Times New Roman" w:hAnsi="Times New Roman" w:cs="Times New Roman"/>
+          <w:sz w:val="28"/>
+        </w:rPr>
         <w:lastRenderedPageBreak/>
-        <w:t xml:space="preserve">   7.1. Представьте, что вам нужно разработать техническую документацию для нового API. Опишите шаги, инструменты и технологии, которые вы будете использовать. </w:t>
-      </w:r>
-    </w:p>
-    <w:p>
-      <w:pPr>
-        <w:spacing w:line="240" w:lineRule="auto"/>
-        <w:rPr>
-          <w:rFonts w:ascii="Times New Roman" w:hAnsi="Times New Roman" w:cs="Times New Roman"/>
-          <w:sz w:val="28"/>
-          <w:u w:val="single"/>
-        </w:rPr>
-      </w:pPr>
-      <w:r>
-        <w:rPr>
-          <w:rFonts w:ascii="Times New Roman" w:hAnsi="Times New Roman" w:cs="Times New Roman"/>
-          <w:sz w:val="28"/>
-          <w:u w:val="single"/>
-        </w:rPr>
-        <w:t xml:space="preserve">   7.2. Разработайте структуру документации для веб-приложения, предназначенного для управления задачами.</w:t>
-      </w:r>
-    </w:p>
-    <w:p>
-      <w:pPr>
-        <w:rPr>
-          <w:rFonts w:ascii="Times New Roman" w:hAnsi="Times New Roman" w:cs="Times New Roman"/>
-          <w:sz w:val="28"/>
-        </w:rPr>
-      </w:pPr>
-      <w:r>
-        <w:rPr>
-          <w:rFonts w:ascii="Times New Roman" w:hAnsi="Times New Roman" w:cs="Times New Roman"/>
-          <w:sz w:val="28"/>
-        </w:rPr>
-        <w:t>1. Введение</w:t>
-      </w:r>
-    </w:p>
-    <w:p>
-      <w:pPr>
-        <w:rPr>
-          <w:rFonts w:ascii="Times New Roman" w:hAnsi="Times New Roman" w:cs="Times New Roman"/>
-          <w:sz w:val="28"/>
-        </w:rPr>
-      </w:pPr>
-      <w:r>
-        <w:rPr>
-          <w:rFonts w:ascii="Times New Roman" w:hAnsi="Times New Roman" w:cs="Times New Roman"/>
-          <w:sz w:val="28"/>
-        </w:rPr>
-        <w:t xml:space="preserve">   - 1.1. Обзор приложения</w:t>
-      </w:r>
-    </w:p>
-    <w:p>
-      <w:pPr>
-        <w:rPr>
-          <w:rFonts w:ascii="Times New Roman" w:hAnsi="Times New Roman" w:cs="Times New Roman"/>
-          <w:sz w:val="28"/>
-        </w:rPr>
-      </w:pPr>
-      <w:r>
-        <w:rPr>
-          <w:rFonts w:ascii="Times New Roman" w:hAnsi="Times New Roman" w:cs="Times New Roman"/>
-          <w:sz w:val="28"/>
-        </w:rPr>
-        <w:t xml:space="preserve">   - 1.2. Цели и задачи</w:t>
-      </w:r>
-    </w:p>
-    <w:p>
-      <w:pPr>
-        <w:rPr>
-          <w:rFonts w:ascii="Times New Roman" w:hAnsi="Times New Roman" w:cs="Times New Roman"/>
-          <w:sz w:val="28"/>
-        </w:rPr>
-      </w:pPr>
-      <w:r>
-        <w:rPr>
-          <w:rFonts w:ascii="Times New Roman" w:hAnsi="Times New Roman" w:cs="Times New Roman"/>
-          <w:sz w:val="28"/>
-        </w:rPr>
-        <w:t xml:space="preserve">   - 1.3. Основные функции</w:t>
-      </w:r>
-    </w:p>
-    <w:p>
-      <w:pPr>
-        <w:rPr>
-          <w:rFonts w:ascii="Times New Roman" w:hAnsi="Times New Roman" w:cs="Times New Roman"/>
-          <w:sz w:val="28"/>
-        </w:rPr>
-      </w:pPr>
-      <w:r>
-        <w:rPr>
-          <w:rFonts w:ascii="Times New Roman" w:hAnsi="Times New Roman" w:cs="Times New Roman"/>
-          <w:sz w:val="28"/>
-        </w:rPr>
-        <w:t>2. Установка и настройка</w:t>
-      </w:r>
-    </w:p>
-    <w:p>
-      <w:pPr>
-        <w:rPr>
-          <w:rFonts w:ascii="Times New Roman" w:hAnsi="Times New Roman" w:cs="Times New Roman"/>
-          <w:sz w:val="28"/>
-        </w:rPr>
-      </w:pPr>
-      <w:r>
-        <w:rPr>
-          <w:rFonts w:ascii="Times New Roman" w:hAnsi="Times New Roman" w:cs="Times New Roman"/>
-          <w:sz w:val="28"/>
-        </w:rPr>
-        <w:t xml:space="preserve">   - 2.1. Требования к системе</w:t>
-      </w:r>
-    </w:p>
-    <w:p>
-      <w:pPr>
-        <w:rPr>
-          <w:rFonts w:ascii="Times New Roman" w:hAnsi="Times New Roman" w:cs="Times New Roman"/>
-          <w:sz w:val="28"/>
-        </w:rPr>
-      </w:pPr>
-      <w:r>
-        <w:rPr>
-          <w:rFonts w:ascii="Times New Roman" w:hAnsi="Times New Roman" w:cs="Times New Roman"/>
-          <w:sz w:val="28"/>
-        </w:rPr>
-        <w:t xml:space="preserve">   - 2.2. Установка приложения</w:t>
-      </w:r>
-    </w:p>
-    <w:p>
-      <w:pPr>
-        <w:rPr>
-          <w:rFonts w:ascii="Times New Roman" w:hAnsi="Times New Roman" w:cs="Times New Roman"/>
-          <w:sz w:val="28"/>
-        </w:rPr>
-      </w:pPr>
-      <w:r>
-        <w:rPr>
-          <w:rFonts w:ascii="Times New Roman" w:hAnsi="Times New Roman" w:cs="Times New Roman"/>
-          <w:sz w:val="28"/>
-        </w:rPr>
-        <w:t xml:space="preserve">   - 2.3. Конфигурационные файлы</w:t>
-      </w:r>
-    </w:p>
-    <w:p>
-      <w:pPr>
-        <w:rPr>
-          <w:rFonts w:ascii="Times New Roman" w:hAnsi="Times New Roman" w:cs="Times New Roman"/>
-          <w:sz w:val="28"/>
-        </w:rPr>
-      </w:pPr>
-      <w:r>
-        <w:rPr>
-          <w:rFonts w:ascii="Times New Roman" w:hAnsi="Times New Roman" w:cs="Times New Roman"/>
-          <w:sz w:val="28"/>
-        </w:rPr>
-        <w:t>3. Архитектура приложения</w:t>
-      </w:r>
-    </w:p>
-    <w:p>
-      <w:pPr>
-        <w:rPr>
-          <w:rFonts w:ascii="Times New Roman" w:hAnsi="Times New Roman" w:cs="Times New Roman"/>
-          <w:sz w:val="28"/>
-        </w:rPr>
-      </w:pPr>
-      <w:r>
-        <w:rPr>
-          <w:rFonts w:ascii="Times New Roman" w:hAnsi="Times New Roman" w:cs="Times New Roman"/>
-          <w:sz w:val="28"/>
-        </w:rPr>
-        <w:t xml:space="preserve">   - 3.1. Общая архитектура</w:t>
-      </w:r>
-    </w:p>
-    <w:p>
-      <w:pPr>
-        <w:rPr>
-          <w:rFonts w:ascii="Times New Roman" w:hAnsi="Times New Roman" w:cs="Times New Roman"/>
-          <w:sz w:val="28"/>
-        </w:rPr>
-      </w:pPr>
-      <w:r>
-        <w:rPr>
-          <w:rFonts w:ascii="Times New Roman" w:hAnsi="Times New Roman" w:cs="Times New Roman"/>
-          <w:sz w:val="28"/>
-        </w:rPr>
-        <w:t xml:space="preserve">   - 3.2. Используемые технологии</w:t>
-      </w:r>
-    </w:p>
-    <w:p>
-      <w:pPr>
-        <w:rPr>
-          <w:rFonts w:ascii="Times New Roman" w:hAnsi="Times New Roman" w:cs="Times New Roman"/>
-          <w:sz w:val="28"/>
-        </w:rPr>
-      </w:pPr>
-      <w:r>
-        <w:rPr>
-          <w:rFonts w:ascii="Times New Roman" w:hAnsi="Times New Roman" w:cs="Times New Roman"/>
-          <w:sz w:val="28"/>
-        </w:rPr>
-        <w:t xml:space="preserve">   - 3.3. Структура базы данных</w:t>
-      </w:r>
-    </w:p>
-    <w:p>
-      <w:pPr>
-        <w:rPr>
-          <w:rFonts w:ascii="Times New Roman" w:hAnsi="Times New Roman" w:cs="Times New Roman"/>
-          <w:sz w:val="28"/>
-        </w:rPr>
-      </w:pPr>
-      <w:r>
-        <w:rPr>
-          <w:rFonts w:ascii="Times New Roman" w:hAnsi="Times New Roman" w:cs="Times New Roman"/>
-          <w:sz w:val="28"/>
-        </w:rPr>
-        <w:t>4. Пользовательский интерфейс</w:t>
-      </w:r>
-    </w:p>
-    <w:p>
-      <w:pPr>
-        <w:rPr>
-          <w:rFonts w:ascii="Times New Roman" w:hAnsi="Times New Roman" w:cs="Times New Roman"/>
-          <w:sz w:val="28"/>
-        </w:rPr>
-      </w:pPr>
-      <w:r>
-        <w:rPr>
-          <w:rFonts w:ascii="Times New Roman" w:hAnsi="Times New Roman" w:cs="Times New Roman"/>
-          <w:sz w:val="28"/>
-        </w:rPr>
-        <w:t xml:space="preserve">   - 4.1. Основные элементы интерфейса</w:t>
-      </w:r>
-    </w:p>
-    <w:p>
-      <w:pPr>
-        <w:rPr>
-          <w:rFonts w:ascii="Times New Roman" w:hAnsi="Times New Roman" w:cs="Times New Roman"/>
-          <w:sz w:val="28"/>
-        </w:rPr>
-      </w:pPr>
-      <w:r>
-        <w:rPr>
-          <w:rFonts w:ascii="Times New Roman" w:hAnsi="Times New Roman" w:cs="Times New Roman"/>
-          <w:sz w:val="28"/>
-        </w:rPr>
-        <w:t xml:space="preserve">   - 4.2. Навигация по приложению</w:t>
-      </w:r>
-    </w:p>
-    <w:p>
-      <w:pPr>
-        <w:rPr>
-          <w:rFonts w:ascii="Times New Roman" w:hAnsi="Times New Roman" w:cs="Times New Roman"/>
-          <w:sz w:val="28"/>
-        </w:rPr>
-      </w:pPr>
-      <w:r>
-        <w:rPr>
-          <w:rFonts w:ascii="Times New Roman" w:hAnsi="Times New Roman" w:cs="Times New Roman"/>
-          <w:sz w:val="28"/>
-        </w:rPr>
-        <w:t xml:space="preserve">   - 4.3. Основные страницы</w:t>
-      </w:r>
-    </w:p>
-    <w:p>
-      <w:pPr>
-        <w:rPr>
-          <w:rFonts w:ascii="Times New Roman" w:hAnsi="Times New Roman" w:cs="Times New Roman"/>
-          <w:sz w:val="28"/>
-        </w:rPr>
-      </w:pPr>
-      <w:r>
-        <w:rPr>
-          <w:rFonts w:ascii="Times New Roman" w:hAnsi="Times New Roman" w:cs="Times New Roman"/>
-          <w:sz w:val="28"/>
-        </w:rPr>
-        <w:t>5. Функциональные возможности</w:t>
-      </w:r>
-    </w:p>
-    <w:p>
-      <w:pPr>
-        <w:rPr>
-          <w:rFonts w:ascii="Times New Roman" w:hAnsi="Times New Roman" w:cs="Times New Roman"/>
-          <w:sz w:val="28"/>
-        </w:rPr>
-      </w:pPr>
-      <w:r>
-        <w:rPr>
-          <w:rFonts w:ascii="Times New Roman" w:hAnsi="Times New Roman" w:cs="Times New Roman"/>
-          <w:sz w:val="28"/>
-        </w:rPr>
-        <w:t xml:space="preserve">   - 5.1. Управление задачами</w:t>
-      </w:r>
-    </w:p>
-    <w:p>
-      <w:pPr>
-        <w:rPr>
-          <w:rFonts w:ascii="Times New Roman" w:hAnsi="Times New Roman" w:cs="Times New Roman"/>
-          <w:sz w:val="28"/>
-        </w:rPr>
-      </w:pPr>
-      <w:r>
-        <w:rPr>
-          <w:rFonts w:ascii="Times New Roman" w:hAnsi="Times New Roman" w:cs="Times New Roman"/>
-          <w:sz w:val="28"/>
-        </w:rPr>
         <w:t xml:space="preserve">       - 5.1.1. Создание новой задачи</w:t>
       </w:r>
     </w:p>
@@ -3264,322 +3365,322 @@
           <w:rFonts w:ascii="Times New Roman" w:hAnsi="Times New Roman" w:cs="Times New Roman"/>
           <w:sz w:val="28"/>
         </w:rPr>
+        <w:t xml:space="preserve">   - 5.2. Управление проектами</w:t>
+      </w:r>
+    </w:p>
+    <w:p>
+      <w:pPr>
+        <w:rPr>
+          <w:rFonts w:ascii="Times New Roman" w:hAnsi="Times New Roman" w:cs="Times New Roman"/>
+          <w:sz w:val="28"/>
+        </w:rPr>
+      </w:pPr>
+      <w:r>
+        <w:rPr>
+          <w:rFonts w:ascii="Times New Roman" w:hAnsi="Times New Roman" w:cs="Times New Roman"/>
+          <w:sz w:val="28"/>
+        </w:rPr>
+        <w:t xml:space="preserve">       - 5.2.1. Создание проекта</w:t>
+      </w:r>
+    </w:p>
+    <w:p>
+      <w:pPr>
+        <w:rPr>
+          <w:rFonts w:ascii="Times New Roman" w:hAnsi="Times New Roman" w:cs="Times New Roman"/>
+          <w:sz w:val="28"/>
+        </w:rPr>
+      </w:pPr>
+      <w:r>
+        <w:rPr>
+          <w:rFonts w:ascii="Times New Roman" w:hAnsi="Times New Roman" w:cs="Times New Roman"/>
+          <w:sz w:val="28"/>
+        </w:rPr>
+        <w:t xml:space="preserve">       - 5.2.2. Назначение задач на проект</w:t>
+      </w:r>
+    </w:p>
+    <w:p>
+      <w:pPr>
+        <w:rPr>
+          <w:rFonts w:ascii="Times New Roman" w:hAnsi="Times New Roman" w:cs="Times New Roman"/>
+          <w:sz w:val="28"/>
+        </w:rPr>
+      </w:pPr>
+      <w:r>
+        <w:rPr>
+          <w:rFonts w:ascii="Times New Roman" w:hAnsi="Times New Roman" w:cs="Times New Roman"/>
+          <w:sz w:val="28"/>
+        </w:rPr>
+        <w:t xml:space="preserve">   - 5.3. Командная работа</w:t>
+      </w:r>
+    </w:p>
+    <w:p>
+      <w:pPr>
+        <w:rPr>
+          <w:rFonts w:ascii="Times New Roman" w:hAnsi="Times New Roman" w:cs="Times New Roman"/>
+          <w:sz w:val="28"/>
+        </w:rPr>
+      </w:pPr>
+      <w:r>
+        <w:rPr>
+          <w:rFonts w:ascii="Times New Roman" w:hAnsi="Times New Roman" w:cs="Times New Roman"/>
+          <w:sz w:val="28"/>
+        </w:rPr>
+        <w:t xml:space="preserve">       - 5.3.1. Приглашение участников</w:t>
+      </w:r>
+    </w:p>
+    <w:p>
+      <w:pPr>
+        <w:rPr>
+          <w:rFonts w:ascii="Times New Roman" w:hAnsi="Times New Roman" w:cs="Times New Roman"/>
+          <w:sz w:val="28"/>
+        </w:rPr>
+      </w:pPr>
+      <w:r>
+        <w:rPr>
+          <w:rFonts w:ascii="Times New Roman" w:hAnsi="Times New Roman" w:cs="Times New Roman"/>
+          <w:sz w:val="28"/>
+        </w:rPr>
+        <w:t xml:space="preserve">       - 5.3.2. Комментарии к задачам</w:t>
+      </w:r>
+    </w:p>
+    <w:p>
+      <w:pPr>
+        <w:rPr>
+          <w:rFonts w:ascii="Times New Roman" w:hAnsi="Times New Roman" w:cs="Times New Roman"/>
+          <w:sz w:val="28"/>
+        </w:rPr>
+      </w:pPr>
+      <w:r>
+        <w:rPr>
+          <w:rFonts w:ascii="Times New Roman" w:hAnsi="Times New Roman" w:cs="Times New Roman"/>
+          <w:sz w:val="28"/>
+        </w:rPr>
+        <w:t xml:space="preserve">   - 5.4. Отчеты и аналитика</w:t>
+      </w:r>
+    </w:p>
+    <w:p>
+      <w:pPr>
+        <w:rPr>
+          <w:rFonts w:ascii="Times New Roman" w:hAnsi="Times New Roman" w:cs="Times New Roman"/>
+          <w:sz w:val="28"/>
+        </w:rPr>
+      </w:pPr>
+      <w:r>
+        <w:rPr>
+          <w:rFonts w:ascii="Times New Roman" w:hAnsi="Times New Roman" w:cs="Times New Roman"/>
+          <w:sz w:val="28"/>
+        </w:rPr>
+        <w:t>6. Пользовательская документация</w:t>
+      </w:r>
+    </w:p>
+    <w:p>
+      <w:pPr>
+        <w:rPr>
+          <w:rFonts w:ascii="Times New Roman" w:hAnsi="Times New Roman" w:cs="Times New Roman"/>
+          <w:sz w:val="28"/>
+        </w:rPr>
+      </w:pPr>
+      <w:r>
+        <w:rPr>
+          <w:rFonts w:ascii="Times New Roman" w:hAnsi="Times New Roman" w:cs="Times New Roman"/>
+          <w:sz w:val="28"/>
+        </w:rPr>
+        <w:t xml:space="preserve">   - 6.1. Регистрация и вход в систему</w:t>
+      </w:r>
+    </w:p>
+    <w:p>
+      <w:pPr>
+        <w:rPr>
+          <w:rFonts w:ascii="Times New Roman" w:hAnsi="Times New Roman" w:cs="Times New Roman"/>
+          <w:sz w:val="28"/>
+        </w:rPr>
+      </w:pPr>
+      <w:r>
+        <w:rPr>
+          <w:rFonts w:ascii="Times New Roman" w:hAnsi="Times New Roman" w:cs="Times New Roman"/>
+          <w:sz w:val="28"/>
+        </w:rPr>
+        <w:t xml:space="preserve">   - 6.2. Установка прав доступа</w:t>
+      </w:r>
+    </w:p>
+    <w:p>
+      <w:pPr>
+        <w:rPr>
+          <w:rFonts w:ascii="Times New Roman" w:hAnsi="Times New Roman" w:cs="Times New Roman"/>
+          <w:sz w:val="28"/>
+        </w:rPr>
+      </w:pPr>
+      <w:r>
+        <w:rPr>
+          <w:rFonts w:ascii="Times New Roman" w:hAnsi="Times New Roman" w:cs="Times New Roman"/>
+          <w:sz w:val="28"/>
+        </w:rPr>
+        <w:t xml:space="preserve">   - 6.3. Часто задаваемые вопросы (FAQ)</w:t>
+      </w:r>
+    </w:p>
+    <w:p>
+      <w:pPr>
+        <w:rPr>
+          <w:rFonts w:ascii="Times New Roman" w:hAnsi="Times New Roman" w:cs="Times New Roman"/>
+          <w:sz w:val="28"/>
+        </w:rPr>
+      </w:pPr>
+      <w:r>
+        <w:rPr>
+          <w:rFonts w:ascii="Times New Roman" w:hAnsi="Times New Roman" w:cs="Times New Roman"/>
+          <w:sz w:val="28"/>
+        </w:rPr>
+        <w:t>7. Администраторская документация</w:t>
+      </w:r>
+    </w:p>
+    <w:p>
+      <w:pPr>
+        <w:rPr>
+          <w:rFonts w:ascii="Times New Roman" w:hAnsi="Times New Roman" w:cs="Times New Roman"/>
+          <w:sz w:val="28"/>
+        </w:rPr>
+      </w:pPr>
+      <w:r>
+        <w:rPr>
+          <w:rFonts w:ascii="Times New Roman" w:hAnsi="Times New Roman" w:cs="Times New Roman"/>
+          <w:sz w:val="28"/>
+        </w:rPr>
+        <w:t xml:space="preserve">   - 7.1. Управление пользователями</w:t>
+      </w:r>
+    </w:p>
+    <w:p>
+      <w:pPr>
+        <w:rPr>
+          <w:rFonts w:ascii="Times New Roman" w:hAnsi="Times New Roman" w:cs="Times New Roman"/>
+          <w:sz w:val="28"/>
+        </w:rPr>
+      </w:pPr>
+      <w:r>
+        <w:rPr>
+          <w:rFonts w:ascii="Times New Roman" w:hAnsi="Times New Roman" w:cs="Times New Roman"/>
+          <w:sz w:val="28"/>
+        </w:rPr>
+        <w:t xml:space="preserve">   - 7.2. Обслуживание системы</w:t>
+      </w:r>
+    </w:p>
+    <w:p>
+      <w:pPr>
+        <w:rPr>
+          <w:rFonts w:ascii="Times New Roman" w:hAnsi="Times New Roman" w:cs="Times New Roman"/>
+          <w:sz w:val="28"/>
+        </w:rPr>
+      </w:pPr>
+      <w:r>
+        <w:rPr>
+          <w:rFonts w:ascii="Times New Roman" w:hAnsi="Times New Roman" w:cs="Times New Roman"/>
+          <w:sz w:val="28"/>
+        </w:rPr>
+        <w:t xml:space="preserve">       - 7.2.1. Резервное копирование данных</w:t>
+      </w:r>
+    </w:p>
+    <w:p>
+      <w:pPr>
+        <w:rPr>
+          <w:rFonts w:ascii="Times New Roman" w:hAnsi="Times New Roman" w:cs="Times New Roman"/>
+          <w:sz w:val="28"/>
+        </w:rPr>
+      </w:pPr>
+      <w:r>
+        <w:rPr>
+          <w:rFonts w:ascii="Times New Roman" w:hAnsi="Times New Roman" w:cs="Times New Roman"/>
+          <w:sz w:val="28"/>
+        </w:rPr>
+        <w:t xml:space="preserve">       - 7.2.2. Обновление приложения</w:t>
+      </w:r>
+    </w:p>
+    <w:p>
+      <w:pPr>
+        <w:rPr>
+          <w:rFonts w:ascii="Times New Roman" w:hAnsi="Times New Roman" w:cs="Times New Roman"/>
+          <w:sz w:val="28"/>
+        </w:rPr>
+      </w:pPr>
+      <w:r>
+        <w:rPr>
+          <w:rFonts w:ascii="Times New Roman" w:hAnsi="Times New Roman" w:cs="Times New Roman"/>
+          <w:sz w:val="28"/>
+        </w:rPr>
+        <w:t xml:space="preserve">   - 7.3. Решение проблем</w:t>
+      </w:r>
+    </w:p>
+    <w:p>
+      <w:pPr>
+        <w:rPr>
+          <w:rFonts w:ascii="Times New Roman" w:hAnsi="Times New Roman" w:cs="Times New Roman"/>
+          <w:sz w:val="28"/>
+        </w:rPr>
+      </w:pPr>
+      <w:r>
+        <w:rPr>
+          <w:rFonts w:ascii="Times New Roman" w:hAnsi="Times New Roman" w:cs="Times New Roman"/>
+          <w:sz w:val="28"/>
+        </w:rPr>
+        <w:t>8. Разработка и поддержка</w:t>
+      </w:r>
+    </w:p>
+    <w:p>
+      <w:pPr>
+        <w:rPr>
+          <w:rFonts w:ascii="Times New Roman" w:hAnsi="Times New Roman" w:cs="Times New Roman"/>
+          <w:sz w:val="28"/>
+        </w:rPr>
+      </w:pPr>
+      <w:r>
+        <w:rPr>
+          <w:rFonts w:ascii="Times New Roman" w:hAnsi="Times New Roman" w:cs="Times New Roman"/>
+          <w:sz w:val="28"/>
+        </w:rPr>
+        <w:t xml:space="preserve">   - 8.1. Установка и использование среды разработки</w:t>
+      </w:r>
+    </w:p>
+    <w:p>
+      <w:pPr>
+        <w:rPr>
+          <w:rFonts w:ascii="Times New Roman" w:hAnsi="Times New Roman" w:cs="Times New Roman"/>
+          <w:sz w:val="28"/>
+        </w:rPr>
+      </w:pPr>
+      <w:r>
+        <w:rPr>
+          <w:rFonts w:ascii="Times New Roman" w:hAnsi="Times New Roman" w:cs="Times New Roman"/>
+          <w:sz w:val="28"/>
+        </w:rPr>
+        <w:t xml:space="preserve">   - 8.2. Архитектурные решения</w:t>
+      </w:r>
+    </w:p>
+    <w:p>
+      <w:pPr>
+        <w:rPr>
+          <w:rFonts w:ascii="Times New Roman" w:hAnsi="Times New Roman" w:cs="Times New Roman"/>
+          <w:sz w:val="28"/>
+        </w:rPr>
+      </w:pPr>
+      <w:r>
+        <w:rPr>
+          <w:rFonts w:ascii="Times New Roman" w:hAnsi="Times New Roman" w:cs="Times New Roman"/>
+          <w:sz w:val="28"/>
+        </w:rPr>
+        <w:t xml:space="preserve">   - 8.3. Конструкция кода</w:t>
+      </w:r>
+    </w:p>
+    <w:p>
+      <w:pPr>
+        <w:rPr>
+          <w:rFonts w:ascii="Times New Roman" w:hAnsi="Times New Roman" w:cs="Times New Roman"/>
+          <w:sz w:val="28"/>
+        </w:rPr>
+      </w:pPr>
+      <w:r>
+        <w:rPr>
+          <w:rFonts w:ascii="Times New Roman" w:hAnsi="Times New Roman" w:cs="Times New Roman"/>
+          <w:sz w:val="28"/>
+        </w:rPr>
         <w:lastRenderedPageBreak/>
-        <w:t xml:space="preserve">   - 5.2. Управление проектами</w:t>
-      </w:r>
-    </w:p>
-    <w:p>
-      <w:pPr>
-        <w:rPr>
-          <w:rFonts w:ascii="Times New Roman" w:hAnsi="Times New Roman" w:cs="Times New Roman"/>
-          <w:sz w:val="28"/>
-        </w:rPr>
-      </w:pPr>
-      <w:r>
-        <w:rPr>
-          <w:rFonts w:ascii="Times New Roman" w:hAnsi="Times New Roman" w:cs="Times New Roman"/>
-          <w:sz w:val="28"/>
-        </w:rPr>
-        <w:t xml:space="preserve">       - 5.2.1. Создание проекта</w:t>
-      </w:r>
-    </w:p>
-    <w:p>
-      <w:pPr>
-        <w:rPr>
-          <w:rFonts w:ascii="Times New Roman" w:hAnsi="Times New Roman" w:cs="Times New Roman"/>
-          <w:sz w:val="28"/>
-        </w:rPr>
-      </w:pPr>
-      <w:r>
-        <w:rPr>
-          <w:rFonts w:ascii="Times New Roman" w:hAnsi="Times New Roman" w:cs="Times New Roman"/>
-          <w:sz w:val="28"/>
-        </w:rPr>
-        <w:t xml:space="preserve">       - 5.2.2. Назначение задач на проект</w:t>
-      </w:r>
-    </w:p>
-    <w:p>
-      <w:pPr>
-        <w:rPr>
-          <w:rFonts w:ascii="Times New Roman" w:hAnsi="Times New Roman" w:cs="Times New Roman"/>
-          <w:sz w:val="28"/>
-        </w:rPr>
-      </w:pPr>
-      <w:r>
-        <w:rPr>
-          <w:rFonts w:ascii="Times New Roman" w:hAnsi="Times New Roman" w:cs="Times New Roman"/>
-          <w:sz w:val="28"/>
-        </w:rPr>
-        <w:t xml:space="preserve">   - 5.3. Командная работа</w:t>
-      </w:r>
-    </w:p>
-    <w:p>
-      <w:pPr>
-        <w:rPr>
-          <w:rFonts w:ascii="Times New Roman" w:hAnsi="Times New Roman" w:cs="Times New Roman"/>
-          <w:sz w:val="28"/>
-        </w:rPr>
-      </w:pPr>
-      <w:r>
-        <w:rPr>
-          <w:rFonts w:ascii="Times New Roman" w:hAnsi="Times New Roman" w:cs="Times New Roman"/>
-          <w:sz w:val="28"/>
-        </w:rPr>
-        <w:t xml:space="preserve">       - 5.3.1. Приглашение участников</w:t>
-      </w:r>
-    </w:p>
-    <w:p>
-      <w:pPr>
-        <w:rPr>
-          <w:rFonts w:ascii="Times New Roman" w:hAnsi="Times New Roman" w:cs="Times New Roman"/>
-          <w:sz w:val="28"/>
-        </w:rPr>
-      </w:pPr>
-      <w:r>
-        <w:rPr>
-          <w:rFonts w:ascii="Times New Roman" w:hAnsi="Times New Roman" w:cs="Times New Roman"/>
-          <w:sz w:val="28"/>
-        </w:rPr>
-        <w:t xml:space="preserve">       - 5.3.2. Комментарии к задачам</w:t>
-      </w:r>
-    </w:p>
-    <w:p>
-      <w:pPr>
-        <w:rPr>
-          <w:rFonts w:ascii="Times New Roman" w:hAnsi="Times New Roman" w:cs="Times New Roman"/>
-          <w:sz w:val="28"/>
-        </w:rPr>
-      </w:pPr>
-      <w:r>
-        <w:rPr>
-          <w:rFonts w:ascii="Times New Roman" w:hAnsi="Times New Roman" w:cs="Times New Roman"/>
-          <w:sz w:val="28"/>
-        </w:rPr>
-        <w:t xml:space="preserve">   - 5.4. Отчеты и аналитика</w:t>
-      </w:r>
-    </w:p>
-    <w:p>
-      <w:pPr>
-        <w:rPr>
-          <w:rFonts w:ascii="Times New Roman" w:hAnsi="Times New Roman" w:cs="Times New Roman"/>
-          <w:sz w:val="28"/>
-        </w:rPr>
-      </w:pPr>
-      <w:r>
-        <w:rPr>
-          <w:rFonts w:ascii="Times New Roman" w:hAnsi="Times New Roman" w:cs="Times New Roman"/>
-          <w:sz w:val="28"/>
-        </w:rPr>
-        <w:t>6. Пользовательская документация</w:t>
-      </w:r>
-    </w:p>
-    <w:p>
-      <w:pPr>
-        <w:rPr>
-          <w:rFonts w:ascii="Times New Roman" w:hAnsi="Times New Roman" w:cs="Times New Roman"/>
-          <w:sz w:val="28"/>
-        </w:rPr>
-      </w:pPr>
-      <w:r>
-        <w:rPr>
-          <w:rFonts w:ascii="Times New Roman" w:hAnsi="Times New Roman" w:cs="Times New Roman"/>
-          <w:sz w:val="28"/>
-        </w:rPr>
-        <w:t xml:space="preserve">   - 6.1. Регистрация и вход в систему</w:t>
-      </w:r>
-    </w:p>
-    <w:p>
-      <w:pPr>
-        <w:rPr>
-          <w:rFonts w:ascii="Times New Roman" w:hAnsi="Times New Roman" w:cs="Times New Roman"/>
-          <w:sz w:val="28"/>
-        </w:rPr>
-      </w:pPr>
-      <w:r>
-        <w:rPr>
-          <w:rFonts w:ascii="Times New Roman" w:hAnsi="Times New Roman" w:cs="Times New Roman"/>
-          <w:sz w:val="28"/>
-        </w:rPr>
-        <w:t xml:space="preserve">   - 6.2. Установка прав доступа</w:t>
-      </w:r>
-    </w:p>
-    <w:p>
-      <w:pPr>
-        <w:rPr>
-          <w:rFonts w:ascii="Times New Roman" w:hAnsi="Times New Roman" w:cs="Times New Roman"/>
-          <w:sz w:val="28"/>
-        </w:rPr>
-      </w:pPr>
-      <w:r>
-        <w:rPr>
-          <w:rFonts w:ascii="Times New Roman" w:hAnsi="Times New Roman" w:cs="Times New Roman"/>
-          <w:sz w:val="28"/>
-        </w:rPr>
-        <w:t xml:space="preserve">   - 6.3. Часто задаваемые вопросы (FAQ)</w:t>
-      </w:r>
-    </w:p>
-    <w:p>
-      <w:pPr>
-        <w:rPr>
-          <w:rFonts w:ascii="Times New Roman" w:hAnsi="Times New Roman" w:cs="Times New Roman"/>
-          <w:sz w:val="28"/>
-        </w:rPr>
-      </w:pPr>
-      <w:r>
-        <w:rPr>
-          <w:rFonts w:ascii="Times New Roman" w:hAnsi="Times New Roman" w:cs="Times New Roman"/>
-          <w:sz w:val="28"/>
-        </w:rPr>
-        <w:t>7. Администраторская документация</w:t>
-      </w:r>
-    </w:p>
-    <w:p>
-      <w:pPr>
-        <w:rPr>
-          <w:rFonts w:ascii="Times New Roman" w:hAnsi="Times New Roman" w:cs="Times New Roman"/>
-          <w:sz w:val="28"/>
-        </w:rPr>
-      </w:pPr>
-      <w:r>
-        <w:rPr>
-          <w:rFonts w:ascii="Times New Roman" w:hAnsi="Times New Roman" w:cs="Times New Roman"/>
-          <w:sz w:val="28"/>
-        </w:rPr>
-        <w:t xml:space="preserve">   - 7.1. Управление пользователями</w:t>
-      </w:r>
-    </w:p>
-    <w:p>
-      <w:pPr>
-        <w:rPr>
-          <w:rFonts w:ascii="Times New Roman" w:hAnsi="Times New Roman" w:cs="Times New Roman"/>
-          <w:sz w:val="28"/>
-        </w:rPr>
-      </w:pPr>
-      <w:r>
-        <w:rPr>
-          <w:rFonts w:ascii="Times New Roman" w:hAnsi="Times New Roman" w:cs="Times New Roman"/>
-          <w:sz w:val="28"/>
-        </w:rPr>
-        <w:t xml:space="preserve">   - 7.2. Обслуживание системы</w:t>
-      </w:r>
-    </w:p>
-    <w:p>
-      <w:pPr>
-        <w:rPr>
-          <w:rFonts w:ascii="Times New Roman" w:hAnsi="Times New Roman" w:cs="Times New Roman"/>
-          <w:sz w:val="28"/>
-        </w:rPr>
-      </w:pPr>
-      <w:r>
-        <w:rPr>
-          <w:rFonts w:ascii="Times New Roman" w:hAnsi="Times New Roman" w:cs="Times New Roman"/>
-          <w:sz w:val="28"/>
-        </w:rPr>
-        <w:t xml:space="preserve">       - 7.2.1. Резервное копирование данных</w:t>
-      </w:r>
-    </w:p>
-    <w:p>
-      <w:pPr>
-        <w:rPr>
-          <w:rFonts w:ascii="Times New Roman" w:hAnsi="Times New Roman" w:cs="Times New Roman"/>
-          <w:sz w:val="28"/>
-        </w:rPr>
-      </w:pPr>
-      <w:r>
-        <w:rPr>
-          <w:rFonts w:ascii="Times New Roman" w:hAnsi="Times New Roman" w:cs="Times New Roman"/>
-          <w:sz w:val="28"/>
-        </w:rPr>
-        <w:t xml:space="preserve">       - 7.2.2. Обновление приложения</w:t>
-      </w:r>
-    </w:p>
-    <w:p>
-      <w:pPr>
-        <w:rPr>
-          <w:rFonts w:ascii="Times New Roman" w:hAnsi="Times New Roman" w:cs="Times New Roman"/>
-          <w:sz w:val="28"/>
-        </w:rPr>
-      </w:pPr>
-      <w:r>
-        <w:rPr>
-          <w:rFonts w:ascii="Times New Roman" w:hAnsi="Times New Roman" w:cs="Times New Roman"/>
-          <w:sz w:val="28"/>
-        </w:rPr>
-        <w:t xml:space="preserve">   - 7.3. Решение проблем</w:t>
-      </w:r>
-    </w:p>
-    <w:p>
-      <w:pPr>
-        <w:rPr>
-          <w:rFonts w:ascii="Times New Roman" w:hAnsi="Times New Roman" w:cs="Times New Roman"/>
-          <w:sz w:val="28"/>
-        </w:rPr>
-      </w:pPr>
-      <w:r>
-        <w:rPr>
-          <w:rFonts w:ascii="Times New Roman" w:hAnsi="Times New Roman" w:cs="Times New Roman"/>
-          <w:sz w:val="28"/>
-        </w:rPr>
-        <w:t>8. Разработка и поддержка</w:t>
-      </w:r>
-    </w:p>
-    <w:p>
-      <w:pPr>
-        <w:rPr>
-          <w:rFonts w:ascii="Times New Roman" w:hAnsi="Times New Roman" w:cs="Times New Roman"/>
-          <w:sz w:val="28"/>
-        </w:rPr>
-      </w:pPr>
-      <w:r>
-        <w:rPr>
-          <w:rFonts w:ascii="Times New Roman" w:hAnsi="Times New Roman" w:cs="Times New Roman"/>
-          <w:sz w:val="28"/>
-        </w:rPr>
-        <w:t xml:space="preserve">   - 8.1. Установка и использование среды разработки</w:t>
-      </w:r>
-    </w:p>
-    <w:p>
-      <w:pPr>
-        <w:rPr>
-          <w:rFonts w:ascii="Times New Roman" w:hAnsi="Times New Roman" w:cs="Times New Roman"/>
-          <w:sz w:val="28"/>
-        </w:rPr>
-      </w:pPr>
-      <w:r>
-        <w:rPr>
-          <w:rFonts w:ascii="Times New Roman" w:hAnsi="Times New Roman" w:cs="Times New Roman"/>
-          <w:sz w:val="28"/>
-        </w:rPr>
-        <w:t xml:space="preserve">   - 8.2. Архитектурные решения</w:t>
-      </w:r>
-    </w:p>
-    <w:p>
-      <w:pPr>
-        <w:rPr>
-          <w:rFonts w:ascii="Times New Roman" w:hAnsi="Times New Roman" w:cs="Times New Roman"/>
-          <w:sz w:val="28"/>
-        </w:rPr>
-      </w:pPr>
-      <w:r>
-        <w:rPr>
-          <w:rFonts w:ascii="Times New Roman" w:hAnsi="Times New Roman" w:cs="Times New Roman"/>
-          <w:sz w:val="28"/>
-        </w:rPr>
-        <w:t xml:space="preserve">   - 8.3. Конструкция кода</w:t>
-      </w:r>
-    </w:p>
-    <w:p>
-      <w:pPr>
-        <w:rPr>
-          <w:rFonts w:ascii="Times New Roman" w:hAnsi="Times New Roman" w:cs="Times New Roman"/>
-          <w:sz w:val="28"/>
-        </w:rPr>
-      </w:pPr>
-      <w:r>
-        <w:rPr>
-          <w:rFonts w:ascii="Times New Roman" w:hAnsi="Times New Roman" w:cs="Times New Roman"/>
-          <w:sz w:val="28"/>
-        </w:rPr>
         <w:t xml:space="preserve">   - 8.4. Направления для дальнейшей разработки</w:t>
       </w:r>
     </w:p>
@@ -3640,7 +3741,6 @@
           <w:rFonts w:ascii="Times New Roman" w:hAnsi="Times New Roman" w:cs="Times New Roman"/>
           <w:sz w:val="28"/>
         </w:rPr>
-        <w:lastRenderedPageBreak/>
         <w:t>10. Полезные ссылки</w:t>
       </w:r>
     </w:p>
